--- a/Documentos_pruebas.docx
+++ b/Documentos_pruebas.docx
@@ -1563,12 +1563,14 @@
             <w:pPr>
               <w:pStyle w:val="TableContents"/>
               <w:rPr>
+                <w:rFonts w:asciiTheme="minorHAnsi" w:hAnsiTheme="minorHAnsi"/>
                 <w:b/>
                 <w:bCs/>
               </w:rPr>
             </w:pPr>
             <w:r>
               <w:rPr>
+                <w:rFonts w:asciiTheme="minorHAnsi" w:hAnsiTheme="minorHAnsi"/>
                 <w:b/>
                 <w:bCs/>
               </w:rPr>
@@ -1579,11 +1581,13 @@
             <w:pPr>
               <w:pStyle w:val="TableContents"/>
               <w:rPr>
-                <w:color w:val="000000"/>
-              </w:rPr>
-            </w:pPr>
-            <w:r>
-              <w:rPr>
+                <w:rFonts w:asciiTheme="minorHAnsi" w:hAnsiTheme="minorHAnsi"/>
+                <w:color w:val="000000"/>
+              </w:rPr>
+            </w:pPr>
+            <w:r>
+              <w:rPr>
+                <w:rFonts w:asciiTheme="minorHAnsi" w:hAnsiTheme="minorHAnsi"/>
                 <w:color w:val="000000"/>
               </w:rPr>
               <w:t xml:space="preserve">Consiste en comprobar el correcto funcionamiento del servicio de </w:t>
@@ -1591,6 +1595,7 @@
             <w:proofErr w:type="spellStart"/>
             <w:r>
               <w:rPr>
+                <w:rFonts w:asciiTheme="minorHAnsi" w:hAnsiTheme="minorHAnsi"/>
                 <w:color w:val="000000"/>
               </w:rPr>
               <w:t>streaming</w:t>
@@ -1598,119 +1603,120 @@
             <w:proofErr w:type="spellEnd"/>
             <w:r>
               <w:rPr>
+                <w:rFonts w:asciiTheme="minorHAnsi" w:hAnsiTheme="minorHAnsi"/>
                 <w:color w:val="000000"/>
               </w:rPr>
               <w:t xml:space="preserve"> (Máquina 1) por medio de la creación de un cliente </w:t>
             </w:r>
             <w:r>
               <w:rPr>
+                <w:rFonts w:asciiTheme="minorHAnsi" w:hAnsiTheme="minorHAnsi"/>
                 <w:color w:val="000000"/>
               </w:rPr>
               <w:t>a parte</w:t>
             </w:r>
             <w:r>
               <w:rPr>
+                <w:rFonts w:asciiTheme="minorHAnsi" w:hAnsiTheme="minorHAnsi"/>
                 <w:color w:val="000000"/>
               </w:rPr>
               <w:t xml:space="preserve"> que hará</w:t>
             </w:r>
             <w:r>
               <w:rPr>
+                <w:rFonts w:asciiTheme="minorHAnsi" w:hAnsiTheme="minorHAnsi"/>
                 <w:color w:val="000000"/>
               </w:rPr>
               <w:t xml:space="preserve"> de máster, pidiendo al </w:t>
             </w:r>
             <w:r>
+              <w:rPr>
+                <w:rFonts w:asciiTheme="minorHAnsi" w:hAnsiTheme="minorHAnsi"/>
+              </w:rPr>
               <w:t xml:space="preserve">Servicio de </w:t>
             </w:r>
             <w:proofErr w:type="spellStart"/>
             <w:r>
+              <w:rPr>
+                <w:rFonts w:asciiTheme="minorHAnsi" w:hAnsiTheme="minorHAnsi"/>
+              </w:rPr>
               <w:t>Streaming</w:t>
             </w:r>
             <w:proofErr w:type="spellEnd"/>
             <w:r>
+              <w:rPr>
+                <w:rFonts w:asciiTheme="minorHAnsi" w:hAnsiTheme="minorHAnsi"/>
+              </w:rPr>
               <w:t xml:space="preserve"> 25 </w:t>
             </w:r>
             <w:proofErr w:type="spellStart"/>
             <w:r>
+              <w:rPr>
+                <w:rFonts w:asciiTheme="minorHAnsi" w:hAnsiTheme="minorHAnsi"/>
+              </w:rPr>
               <w:t>tweets</w:t>
             </w:r>
             <w:proofErr w:type="spellEnd"/>
             <w:r>
+              <w:rPr>
+                <w:rFonts w:asciiTheme="minorHAnsi" w:hAnsiTheme="minorHAnsi"/>
+              </w:rPr>
               <w:t xml:space="preserve"> por medio de usar la </w:t>
             </w:r>
             <w:proofErr w:type="spellStart"/>
             <w:r>
               <w:rPr>
-                <w:rFonts w:hint="eastAsia"/>
-              </w:rPr>
-              <w:t>operación</w:t>
-            </w:r>
-            <w:r>
-              <w:rPr>
-                <w:rFonts w:hint="eastAsia"/>
-              </w:rPr>
-              <w:t>“</w:t>
-            </w:r>
-            <w:r>
-              <w:t>getTweets</w:t>
-            </w:r>
-            <w:proofErr w:type="spellEnd"/>
-            <w:r>
-              <w:t>()</w:t>
-            </w:r>
-            <w:r>
-              <w:rPr>
-                <w:rFonts w:hint="eastAsia"/>
-              </w:rPr>
-              <w:t>”</w:t>
-            </w:r>
-            <w:r>
-              <w:t xml:space="preserve"> y mostrando la información tratada por pantalla. Se usará como fuente de dicha información el documento proporcionado  </w:t>
-            </w:r>
-            <w:r>
-              <w:rPr>
-                <w:rFonts w:hint="eastAsia"/>
-              </w:rPr>
-              <w:t>“</w:t>
-            </w:r>
-            <w:proofErr w:type="spellStart"/>
-            <w:r>
+                <w:rFonts w:asciiTheme="minorHAnsi" w:hAnsiTheme="minorHAnsi"/>
+              </w:rPr>
+              <w:t>operación“getTweets</w:t>
+            </w:r>
+            <w:proofErr w:type="spellEnd"/>
+            <w:r>
+              <w:rPr>
+                <w:rFonts w:asciiTheme="minorHAnsi" w:hAnsiTheme="minorHAnsi"/>
+              </w:rPr>
+              <w:t>()” y mostrando la información tratada por pantalla. Se usará como fuente de dicha información el documento proporcionado  “</w:t>
+            </w:r>
+            <w:proofErr w:type="spellStart"/>
+            <w:r>
+              <w:rPr>
+                <w:rFonts w:asciiTheme="minorHAnsi" w:hAnsiTheme="minorHAnsi"/>
+              </w:rPr>
               <w:t>tweets-sinProcesar</w:t>
             </w:r>
             <w:proofErr w:type="spellEnd"/>
             <w:r>
               <w:rPr>
-                <w:rFonts w:hint="eastAsia"/>
-              </w:rPr>
-              <w:t>”</w:t>
-            </w:r>
-            <w:r>
-              <w:t xml:space="preserve">, sacando esos </w:t>
-            </w:r>
-            <w:proofErr w:type="spellStart"/>
-            <w:r>
+                <w:rFonts w:asciiTheme="minorHAnsi" w:hAnsiTheme="minorHAnsi"/>
+              </w:rPr>
+              <w:t xml:space="preserve">”, sacando esos </w:t>
+            </w:r>
+            <w:proofErr w:type="spellStart"/>
+            <w:r>
+              <w:rPr>
+                <w:rFonts w:asciiTheme="minorHAnsi" w:hAnsiTheme="minorHAnsi"/>
+              </w:rPr>
               <w:t>tweets</w:t>
             </w:r>
             <w:proofErr w:type="spellEnd"/>
             <w:r>
-              <w:t xml:space="preserve"> </w:t>
-            </w:r>
-            <w:r>
-              <w:rPr>
-                <w:rFonts w:hint="eastAsia"/>
-              </w:rPr>
-              <w:t>después</w:t>
-            </w:r>
-            <w:r>
-              <w:t xml:space="preserve"> de ser tratados con </w:t>
+              <w:rPr>
+                <w:rFonts w:asciiTheme="minorHAnsi" w:hAnsiTheme="minorHAnsi"/>
+              </w:rPr>
+              <w:t xml:space="preserve"> después de ser tratados con </w:t>
             </w:r>
             <w:proofErr w:type="gramStart"/>
             <w:r>
+              <w:rPr>
+                <w:rFonts w:asciiTheme="minorHAnsi" w:hAnsiTheme="minorHAnsi"/>
+              </w:rPr>
               <w:t>la especificaciones requeridas</w:t>
             </w:r>
             <w:proofErr w:type="gramEnd"/>
             <w:r>
+              <w:rPr>
+                <w:rFonts w:asciiTheme="minorHAnsi" w:hAnsiTheme="minorHAnsi"/>
+              </w:rPr>
               <w:t>.</w:t>
             </w:r>
           </w:p>
@@ -1739,12 +1745,14 @@
             <w:pPr>
               <w:pStyle w:val="TableContents"/>
               <w:rPr>
+                <w:rFonts w:asciiTheme="minorHAnsi" w:hAnsiTheme="minorHAnsi"/>
                 <w:b/>
                 <w:bCs/>
               </w:rPr>
             </w:pPr>
             <w:r>
               <w:rPr>
+                <w:rFonts w:asciiTheme="minorHAnsi" w:hAnsiTheme="minorHAnsi"/>
                 <w:b/>
                 <w:bCs/>
               </w:rPr>
@@ -1752,6 +1760,7 @@
             </w:r>
             <w:r>
               <w:rPr>
+                <w:rFonts w:asciiTheme="minorHAnsi" w:hAnsiTheme="minorHAnsi"/>
                 <w:bCs/>
               </w:rPr>
               <w:t>(si fueran necesarios)</w:t>
@@ -1761,12 +1770,14 @@
             <w:pPr>
               <w:pStyle w:val="TableContents"/>
               <w:rPr>
-                <w:bCs/>
-                <w:color w:val="000000"/>
-              </w:rPr>
-            </w:pPr>
-            <w:r>
-              <w:rPr>
+                <w:rFonts w:asciiTheme="minorHAnsi" w:hAnsiTheme="minorHAnsi"/>
+                <w:bCs/>
+                <w:color w:val="000000"/>
+              </w:rPr>
+            </w:pPr>
+            <w:r>
+              <w:rPr>
+                <w:rFonts w:asciiTheme="minorHAnsi" w:hAnsiTheme="minorHAnsi"/>
                 <w:bCs/>
                 <w:color w:val="000000"/>
               </w:rPr>
@@ -1803,12 +1814,14 @@
             <w:pPr>
               <w:pStyle w:val="TableContents"/>
               <w:rPr>
+                <w:rFonts w:asciiTheme="minorHAnsi" w:hAnsiTheme="minorHAnsi"/>
                 <w:b/>
                 <w:bCs/>
               </w:rPr>
             </w:pPr>
             <w:r>
               <w:rPr>
+                <w:rFonts w:asciiTheme="minorHAnsi" w:hAnsiTheme="minorHAnsi"/>
                 <w:b/>
                 <w:bCs/>
               </w:rPr>
@@ -1825,6 +1838,7 @@
             </w:pPr>
             <w:r>
               <w:rPr>
+                <w:rFonts w:asciiTheme="minorHAnsi" w:hAnsiTheme="minorHAnsi"/>
                 <w:b/>
                 <w:bCs/>
               </w:rPr>
@@ -1833,6 +1847,7 @@
             <w:proofErr w:type="spellStart"/>
             <w:r>
               <w:rPr>
+                <w:rFonts w:asciiTheme="minorHAnsi" w:hAnsiTheme="minorHAnsi"/>
                 <w:b/>
                 <w:bCs/>
               </w:rPr>
@@ -1841,115 +1856,95 @@
             <w:proofErr w:type="spellEnd"/>
             <w:r>
               <w:rPr>
+                <w:rFonts w:asciiTheme="minorHAnsi" w:hAnsiTheme="minorHAnsi"/>
                 <w:b/>
                 <w:bCs/>
               </w:rPr>
               <w:t xml:space="preserve"> de el </w:t>
             </w:r>
             <w:r>
+              <w:rPr>
+                <w:rFonts w:asciiTheme="minorHAnsi" w:hAnsiTheme="minorHAnsi"/>
+              </w:rPr>
               <w:t xml:space="preserve">Servicio de </w:t>
             </w:r>
             <w:proofErr w:type="spellStart"/>
             <w:r>
+              <w:rPr>
+                <w:rFonts w:asciiTheme="minorHAnsi" w:hAnsiTheme="minorHAnsi"/>
+              </w:rPr>
               <w:t>Streaming</w:t>
             </w:r>
             <w:proofErr w:type="spellEnd"/>
             <w:r>
-              <w:t xml:space="preserve"> y el cliente que usaremos para verificar la información, más el documento </w:t>
-            </w:r>
-            <w:r>
-              <w:rPr>
-                <w:rFonts w:hint="eastAsia"/>
-              </w:rPr>
-              <w:t>“</w:t>
-            </w:r>
-            <w:proofErr w:type="spellStart"/>
-            <w:r>
+              <w:rPr>
+                <w:rFonts w:asciiTheme="minorHAnsi" w:hAnsiTheme="minorHAnsi"/>
+              </w:rPr>
+              <w:t xml:space="preserve"> y el cliente que usaremos para verificar la información, más el documento “</w:t>
+            </w:r>
+            <w:proofErr w:type="spellStart"/>
+            <w:r>
+              <w:rPr>
+                <w:rFonts w:asciiTheme="minorHAnsi" w:hAnsiTheme="minorHAnsi"/>
+              </w:rPr>
               <w:t>tweets-sinProcesar</w:t>
             </w:r>
             <w:proofErr w:type="spellEnd"/>
             <w:r>
               <w:rPr>
-                <w:rFonts w:hint="eastAsia"/>
-              </w:rPr>
-              <w:t>”</w:t>
-            </w:r>
-            <w:r>
-              <w:t xml:space="preserve">. Lanzamos desde el terminal el servidor </w:t>
-            </w:r>
-            <w:r>
-              <w:rPr>
-                <w:rFonts w:hint="eastAsia"/>
-              </w:rPr>
-              <w:t>“</w:t>
-            </w:r>
-            <w:proofErr w:type="spellStart"/>
-            <w:r>
+                <w:rFonts w:asciiTheme="minorHAnsi" w:hAnsiTheme="minorHAnsi"/>
+              </w:rPr>
+              <w:t>”. Lanzamos desde el terminal el servidor “</w:t>
+            </w:r>
+            <w:proofErr w:type="spellStart"/>
+            <w:r>
+              <w:rPr>
+                <w:rFonts w:asciiTheme="minorHAnsi" w:hAnsiTheme="minorHAnsi"/>
+              </w:rPr>
               <w:t>Streaming</w:t>
             </w:r>
             <w:proofErr w:type="spellEnd"/>
             <w:r>
               <w:rPr>
-                <w:rFonts w:hint="eastAsia"/>
-              </w:rPr>
-              <w:t>”</w:t>
-            </w:r>
-            <w:r>
-              <w:t xml:space="preserve"> y luego el cliente, y al conectarse irá sacando por pantalla 25 </w:t>
-            </w:r>
-            <w:proofErr w:type="spellStart"/>
-            <w:r>
+                <w:rFonts w:asciiTheme="minorHAnsi" w:hAnsiTheme="minorHAnsi"/>
+              </w:rPr>
+              <w:t xml:space="preserve">” y luego el cliente, y al conectarse irá sacando por pantalla 25 </w:t>
+            </w:r>
+            <w:proofErr w:type="spellStart"/>
+            <w:r>
+              <w:rPr>
+                <w:rFonts w:asciiTheme="minorHAnsi" w:hAnsiTheme="minorHAnsi"/>
+              </w:rPr>
               <w:t>tweets</w:t>
             </w:r>
             <w:proofErr w:type="spellEnd"/>
             <w:r>
-              <w:t xml:space="preserve"> tratados separados entre sí por </w:t>
-            </w:r>
-            <w:r>
-              <w:rPr>
-                <w:rFonts w:hint="eastAsia"/>
-              </w:rPr>
-              <w:t>“</w:t>
-            </w:r>
-            <w:r>
-              <w:t>\n</w:t>
-            </w:r>
-            <w:r>
-              <w:rPr>
-                <w:rFonts w:hint="eastAsia"/>
-              </w:rPr>
-              <w:t>”</w:t>
-            </w:r>
-            <w:r>
-              <w:t xml:space="preserve"> cada vez que  se mande la petición </w:t>
-            </w:r>
-            <w:r>
-              <w:rPr>
-                <w:rFonts w:hint="eastAsia"/>
-              </w:rPr>
-              <w:t>“</w:t>
+              <w:rPr>
+                <w:rFonts w:asciiTheme="minorHAnsi" w:hAnsiTheme="minorHAnsi"/>
+              </w:rPr>
+              <w:t xml:space="preserve"> tratados separados entre sí por “\n” cada vez que  se mande la petición “</w:t>
             </w:r>
             <w:proofErr w:type="spellStart"/>
             <w:proofErr w:type="gramStart"/>
             <w:r>
+              <w:rPr>
+                <w:rFonts w:asciiTheme="minorHAnsi" w:hAnsiTheme="minorHAnsi"/>
+              </w:rPr>
               <w:t>getTweets</w:t>
             </w:r>
             <w:proofErr w:type="spellEnd"/>
             <w:r>
+              <w:rPr>
+                <w:rFonts w:asciiTheme="minorHAnsi" w:hAnsiTheme="minorHAnsi"/>
+              </w:rPr>
               <w:t>(</w:t>
             </w:r>
             <w:proofErr w:type="gramEnd"/>
             <w:r>
-              <w:t>)</w:t>
-            </w:r>
-            <w:r>
-              <w:rPr>
-                <w:rFonts w:hint="eastAsia"/>
-              </w:rPr>
-              <w:t>”</w:t>
-            </w:r>
-            <w:r>
-              <w:t>.</w:t>
+              <w:rPr>
+                <w:rFonts w:asciiTheme="minorHAnsi" w:hAnsiTheme="minorHAnsi"/>
+              </w:rPr>
+              <w:t>)”.</w:t>
             </w:r>
           </w:p>
         </w:tc>
@@ -1977,12 +1972,14 @@
             <w:pPr>
               <w:pStyle w:val="TableContents"/>
               <w:rPr>
+                <w:rFonts w:asciiTheme="minorHAnsi" w:hAnsiTheme="minorHAnsi"/>
                 <w:b/>
                 <w:bCs/>
               </w:rPr>
             </w:pPr>
             <w:r>
               <w:rPr>
+                <w:rFonts w:asciiTheme="minorHAnsi" w:hAnsiTheme="minorHAnsi"/>
                 <w:b/>
                 <w:bCs/>
               </w:rPr>
@@ -1992,9 +1989,13 @@
           <w:p>
             <w:pPr>
               <w:pStyle w:val="TableContents"/>
-            </w:pPr>
-            <w:r>
-              <w:rPr>
+              <w:rPr>
+                <w:rFonts w:asciiTheme="minorHAnsi" w:hAnsiTheme="minorHAnsi"/>
+              </w:rPr>
+            </w:pPr>
+            <w:r>
+              <w:rPr>
+                <w:rFonts w:asciiTheme="minorHAnsi" w:hAnsiTheme="minorHAnsi"/>
                 <w:bCs/>
                 <w:color w:val="000000"/>
               </w:rPr>
@@ -2003,6 +2004,7 @@
             <w:proofErr w:type="spellStart"/>
             <w:r>
               <w:rPr>
+                <w:rFonts w:asciiTheme="minorHAnsi" w:hAnsiTheme="minorHAnsi"/>
                 <w:bCs/>
                 <w:color w:val="000000"/>
               </w:rPr>
@@ -2011,72 +2013,60 @@
             <w:proofErr w:type="spellEnd"/>
             <w:r>
               <w:rPr>
-                <w:bCs/>
-                <w:color w:val="000000"/>
-              </w:rPr>
-              <w:t xml:space="preserve"> tratados que son aquellos separados en cuatro partes separados por </w:t>
-            </w:r>
-            <w:r>
-              <w:rPr>
-                <w:rFonts w:hint="eastAsia"/>
-                <w:bCs/>
-                <w:color w:val="000000"/>
-              </w:rPr>
-              <w:t>‘</w:t>
-            </w:r>
-            <w:r>
-              <w:rPr>
-                <w:bCs/>
-                <w:color w:val="000000"/>
-              </w:rPr>
-              <w:t>;</w:t>
-            </w:r>
-            <w:r>
-              <w:rPr>
-                <w:rFonts w:hint="eastAsia"/>
-                <w:bCs/>
-                <w:color w:val="000000"/>
-              </w:rPr>
-              <w:t>’</w:t>
-            </w:r>
-            <w:r>
-              <w:rPr>
-                <w:bCs/>
-                <w:color w:val="000000"/>
-              </w:rPr>
-              <w:t xml:space="preserve">, y con estos caracteres: </w:t>
-            </w:r>
-            <w:r>
+                <w:rFonts w:asciiTheme="minorHAnsi" w:hAnsiTheme="minorHAnsi"/>
+                <w:bCs/>
+                <w:color w:val="000000"/>
+              </w:rPr>
+              <w:t xml:space="preserve"> tratados que son aquellos separados en cuatro partes separados por ‘;’, y con estos caracteres: </w:t>
+            </w:r>
+            <w:r>
+              <w:rPr>
+                <w:rFonts w:asciiTheme="minorHAnsi" w:hAnsiTheme="minorHAnsi"/>
+              </w:rPr>
               <w:t xml:space="preserve">las letras minúsculas y mayúsculas, los dígitos, el punto, la coma, el punto y coma, los dos puntos, los espacios en blanco y los caracteres </w:t>
             </w:r>
             <w:proofErr w:type="gramStart"/>
             <w:r>
+              <w:rPr>
+                <w:rFonts w:asciiTheme="minorHAnsi" w:hAnsiTheme="minorHAnsi"/>
+              </w:rPr>
               <w:t>“ ”</w:t>
             </w:r>
             <w:proofErr w:type="gramEnd"/>
             <w:r>
+              <w:rPr>
+                <w:rFonts w:asciiTheme="minorHAnsi" w:hAnsiTheme="minorHAnsi"/>
+              </w:rPr>
               <w:t>, “-”, “#”, “@”, y “/”.</w:t>
             </w:r>
           </w:p>
           <w:p>
             <w:pPr>
               <w:pStyle w:val="TableContents"/>
+              <w:rPr>
+                <w:rFonts w:asciiTheme="minorHAnsi" w:hAnsiTheme="minorHAnsi"/>
+              </w:rPr>
             </w:pPr>
           </w:p>
           <w:p>
             <w:pPr>
               <w:pStyle w:val="TableContents"/>
+              <w:rPr>
+                <w:rFonts w:asciiTheme="minorHAnsi" w:hAnsiTheme="minorHAnsi"/>
+              </w:rPr>
             </w:pPr>
           </w:p>
           <w:p>
             <w:pPr>
               <w:pStyle w:val="TableContents"/>
               <w:rPr>
+                <w:rFonts w:asciiTheme="minorHAnsi" w:hAnsiTheme="minorHAnsi"/>
                 <w:b/>
               </w:rPr>
             </w:pPr>
             <w:r>
               <w:rPr>
+                <w:rFonts w:asciiTheme="minorHAnsi" w:hAnsiTheme="minorHAnsi"/>
                 <w:b/>
               </w:rPr>
               <w:t>Entrada:</w:t>
@@ -2086,12 +2076,14 @@
             <w:pPr>
               <w:pStyle w:val="TableContents"/>
               <w:rPr>
-                <w:bCs/>
-                <w:color w:val="000000"/>
-              </w:rPr>
-            </w:pPr>
-            <w:r>
-              <w:rPr>
+                <w:rFonts w:asciiTheme="minorHAnsi" w:hAnsiTheme="minorHAnsi"/>
+                <w:bCs/>
+                <w:color w:val="000000"/>
+              </w:rPr>
+            </w:pPr>
+            <w:r>
+              <w:rPr>
+                <w:rFonts w:asciiTheme="minorHAnsi" w:hAnsiTheme="minorHAnsi"/>
                 <w:bCs/>
                 <w:color w:val="000000"/>
               </w:rPr>
@@ -2100,6 +2092,7 @@
             <w:proofErr w:type="gramStart"/>
             <w:r>
               <w:rPr>
+                <w:rFonts w:asciiTheme="minorHAnsi" w:hAnsiTheme="minorHAnsi"/>
                 <w:bCs/>
                 <w:color w:val="000000"/>
               </w:rPr>
@@ -2108,6 +2101,7 @@
             <w:proofErr w:type="gramEnd"/>
             <w:r>
               <w:rPr>
+                <w:rFonts w:asciiTheme="minorHAnsi" w:hAnsiTheme="minorHAnsi"/>
                 <w:bCs/>
                 <w:color w:val="000000"/>
               </w:rPr>
@@ -2116,6 +2110,7 @@
             <w:proofErr w:type="spellStart"/>
             <w:r>
               <w:rPr>
+                <w:rFonts w:asciiTheme="minorHAnsi" w:hAnsiTheme="minorHAnsi"/>
                 <w:bCs/>
                 <w:color w:val="000000"/>
               </w:rPr>
@@ -2124,6 +2119,7 @@
             <w:proofErr w:type="spellEnd"/>
             <w:r>
               <w:rPr>
+                <w:rFonts w:asciiTheme="minorHAnsi" w:hAnsiTheme="minorHAnsi"/>
                 <w:bCs/>
                 <w:color w:val="000000"/>
               </w:rPr>
@@ -2132,6 +2128,7 @@
             <w:proofErr w:type="spellStart"/>
             <w:r>
               <w:rPr>
+                <w:rFonts w:asciiTheme="minorHAnsi" w:hAnsiTheme="minorHAnsi"/>
                 <w:bCs/>
                 <w:color w:val="000000"/>
               </w:rPr>
@@ -2140,6 +2137,7 @@
             <w:proofErr w:type="spellEnd"/>
             <w:r>
               <w:rPr>
+                <w:rFonts w:asciiTheme="minorHAnsi" w:hAnsiTheme="minorHAnsi"/>
                 <w:bCs/>
                 <w:color w:val="000000"/>
               </w:rPr>
@@ -2148,6 +2146,7 @@
             <w:proofErr w:type="spellStart"/>
             <w:r>
               <w:rPr>
+                <w:rFonts w:asciiTheme="minorHAnsi" w:hAnsiTheme="minorHAnsi"/>
                 <w:bCs/>
                 <w:color w:val="000000"/>
               </w:rPr>
@@ -2156,6 +2155,7 @@
             <w:proofErr w:type="spellEnd"/>
             <w:r>
               <w:rPr>
+                <w:rFonts w:asciiTheme="minorHAnsi" w:hAnsiTheme="minorHAnsi"/>
                 <w:bCs/>
                 <w:color w:val="000000"/>
               </w:rPr>
@@ -2164,6 +2164,7 @@
             <w:proofErr w:type="spellStart"/>
             <w:r>
               <w:rPr>
+                <w:rFonts w:asciiTheme="minorHAnsi" w:hAnsiTheme="minorHAnsi"/>
                 <w:bCs/>
                 <w:color w:val="000000"/>
               </w:rPr>
@@ -2172,6 +2173,7 @@
             <w:proofErr w:type="spellEnd"/>
             <w:r>
               <w:rPr>
+                <w:rFonts w:asciiTheme="minorHAnsi" w:hAnsiTheme="minorHAnsi"/>
                 <w:bCs/>
                 <w:color w:val="000000"/>
               </w:rPr>
@@ -2180,6 +2182,7 @@
             <w:proofErr w:type="spellStart"/>
             <w:r>
               <w:rPr>
+                <w:rFonts w:asciiTheme="minorHAnsi" w:hAnsiTheme="minorHAnsi"/>
                 <w:bCs/>
                 <w:color w:val="000000"/>
               </w:rPr>
@@ -2188,6 +2191,7 @@
             <w:proofErr w:type="spellEnd"/>
             <w:r>
               <w:rPr>
+                <w:rFonts w:asciiTheme="minorHAnsi" w:hAnsiTheme="minorHAnsi"/>
                 <w:bCs/>
                 <w:color w:val="000000"/>
               </w:rPr>
@@ -2196,6 +2200,7 @@
             <w:proofErr w:type="spellStart"/>
             <w:r>
               <w:rPr>
+                <w:rFonts w:asciiTheme="minorHAnsi" w:hAnsiTheme="minorHAnsi"/>
                 <w:bCs/>
                 <w:color w:val="000000"/>
               </w:rPr>
@@ -2204,6 +2209,7 @@
             <w:proofErr w:type="spellEnd"/>
             <w:r>
               <w:rPr>
+                <w:rFonts w:asciiTheme="minorHAnsi" w:hAnsiTheme="minorHAnsi"/>
                 <w:bCs/>
                 <w:color w:val="000000"/>
               </w:rPr>
@@ -2212,6 +2218,7 @@
             <w:proofErr w:type="spellStart"/>
             <w:r>
               <w:rPr>
+                <w:rFonts w:asciiTheme="minorHAnsi" w:hAnsiTheme="minorHAnsi"/>
                 <w:bCs/>
                 <w:color w:val="000000"/>
               </w:rPr>
@@ -2220,6 +2227,7 @@
             <w:proofErr w:type="spellEnd"/>
             <w:r>
               <w:rPr>
+                <w:rFonts w:asciiTheme="minorHAnsi" w:hAnsiTheme="minorHAnsi"/>
                 <w:bCs/>
                 <w:color w:val="000000"/>
               </w:rPr>
@@ -2228,6 +2236,7 @@
             <w:proofErr w:type="spellStart"/>
             <w:r>
               <w:rPr>
+                <w:rFonts w:asciiTheme="minorHAnsi" w:hAnsiTheme="minorHAnsi"/>
                 <w:bCs/>
                 <w:color w:val="000000"/>
               </w:rPr>
@@ -2236,6 +2245,7 @@
             <w:proofErr w:type="spellEnd"/>
             <w:r>
               <w:rPr>
+                <w:rFonts w:asciiTheme="minorHAnsi" w:hAnsiTheme="minorHAnsi"/>
                 <w:bCs/>
                 <w:color w:val="000000"/>
               </w:rPr>
@@ -2244,6 +2254,7 @@
             <w:proofErr w:type="spellStart"/>
             <w:r>
               <w:rPr>
+                <w:rFonts w:asciiTheme="minorHAnsi" w:hAnsiTheme="minorHAnsi"/>
                 <w:bCs/>
                 <w:color w:val="000000"/>
               </w:rPr>
@@ -2252,6 +2263,7 @@
             <w:proofErr w:type="spellEnd"/>
             <w:r>
               <w:rPr>
+                <w:rFonts w:asciiTheme="minorHAnsi" w:hAnsiTheme="minorHAnsi"/>
                 <w:bCs/>
                 <w:color w:val="000000"/>
               </w:rPr>
@@ -2262,6 +2274,7 @@
             <w:pPr>
               <w:pStyle w:val="TableContents"/>
               <w:rPr>
+                <w:rFonts w:asciiTheme="minorHAnsi" w:hAnsiTheme="minorHAnsi"/>
                 <w:b/>
                 <w:bCs/>
               </w:rPr>
@@ -2271,12 +2284,14 @@
             <w:pPr>
               <w:pStyle w:val="TableContents"/>
               <w:rPr>
+                <w:rFonts w:asciiTheme="minorHAnsi" w:hAnsiTheme="minorHAnsi"/>
                 <w:b/>
                 <w:bCs/>
               </w:rPr>
             </w:pPr>
             <w:r>
               <w:rPr>
+                <w:rFonts w:asciiTheme="minorHAnsi" w:hAnsiTheme="minorHAnsi"/>
                 <w:b/>
                 <w:bCs/>
               </w:rPr>
@@ -2285,6 +2300,7 @@
             <w:proofErr w:type="spellStart"/>
             <w:r>
               <w:rPr>
+                <w:rFonts w:asciiTheme="minorHAnsi" w:hAnsiTheme="minorHAnsi"/>
                 <w:b/>
                 <w:bCs/>
               </w:rPr>
@@ -2293,6 +2309,7 @@
             <w:proofErr w:type="spellEnd"/>
             <w:r>
               <w:rPr>
+                <w:rFonts w:asciiTheme="minorHAnsi" w:hAnsiTheme="minorHAnsi"/>
                 <w:b/>
                 <w:bCs/>
               </w:rPr>
@@ -2303,6 +2320,7 @@
             <w:pPr>
               <w:pStyle w:val="TableContents"/>
               <w:rPr>
+                <w:rFonts w:asciiTheme="minorHAnsi" w:hAnsiTheme="minorHAnsi"/>
                 <w:b/>
                 <w:bCs/>
                 <w:u w:val="single"/>
@@ -2318,6 +2336,7 @@
             </w:pPr>
             <w:r>
               <w:rPr>
+                <w:rFonts w:asciiTheme="minorHAnsi" w:hAnsiTheme="minorHAnsi"/>
                 <w:bCs/>
               </w:rPr>
               <w:t>2021-10-14 19:04:12</w:t>
@@ -2325,6 +2344,7 @@
             <w:proofErr w:type="gramStart"/>
             <w:r>
               <w:rPr>
+                <w:rFonts w:asciiTheme="minorHAnsi" w:hAnsiTheme="minorHAnsi"/>
                 <w:bCs/>
               </w:rPr>
               <w:t>;Twitter</w:t>
@@ -2332,6 +2352,7 @@
             <w:proofErr w:type="gramEnd"/>
             <w:r>
               <w:rPr>
+                <w:rFonts w:asciiTheme="minorHAnsi" w:hAnsiTheme="minorHAnsi"/>
                 <w:bCs/>
               </w:rPr>
               <w:t xml:space="preserve"> Web </w:t>
@@ -2339,6 +2360,7 @@
             <w:proofErr w:type="spellStart"/>
             <w:r>
               <w:rPr>
+                <w:rFonts w:asciiTheme="minorHAnsi" w:hAnsiTheme="minorHAnsi"/>
                 <w:bCs/>
               </w:rPr>
               <w:t>App;x_y_es;RT</w:t>
@@ -2346,6 +2368,7 @@
             <w:proofErr w:type="spellEnd"/>
             <w:r>
               <w:rPr>
+                <w:rFonts w:asciiTheme="minorHAnsi" w:hAnsiTheme="minorHAnsi"/>
                 <w:bCs/>
               </w:rPr>
               <w:t xml:space="preserve">: 11/10/2021 He mejorado bastante el vuelo #3D y ahora muestra la isla completa, y las 6 </w:t>
@@ -2353,6 +2376,7 @@
             <w:proofErr w:type="spellStart"/>
             <w:r>
               <w:rPr>
+                <w:rFonts w:asciiTheme="minorHAnsi" w:hAnsiTheme="minorHAnsi"/>
                 <w:bCs/>
               </w:rPr>
               <w:t>ltimas</w:t>
@@ -2360,6 +2384,7 @@
             <w:proofErr w:type="spellEnd"/>
             <w:r>
               <w:rPr>
+                <w:rFonts w:asciiTheme="minorHAnsi" w:hAnsiTheme="minorHAnsi"/>
                 <w:bCs/>
               </w:rPr>
               <w:t xml:space="preserve"> coladas juntas das 6 al 11. Con datos del @</w:t>
@@ -2367,6 +2392,7 @@
             <w:proofErr w:type="spellStart"/>
             <w:r>
               <w:rPr>
+                <w:rFonts w:asciiTheme="minorHAnsi" w:hAnsiTheme="minorHAnsi"/>
                 <w:bCs/>
               </w:rPr>
               <w:t>CabLaPalma</w:t>
@@ -2374,6 +2400,7 @@
             <w:proofErr w:type="spellEnd"/>
             <w:r>
               <w:rPr>
+                <w:rFonts w:asciiTheme="minorHAnsi" w:hAnsiTheme="minorHAnsi"/>
                 <w:bCs/>
               </w:rPr>
               <w:t xml:space="preserve"> sobre un mapa del @</w:t>
@@ -2381,6 +2408,7 @@
             <w:proofErr w:type="spellStart"/>
             <w:r>
               <w:rPr>
+                <w:rFonts w:asciiTheme="minorHAnsi" w:hAnsiTheme="minorHAnsi"/>
                 <w:bCs/>
               </w:rPr>
               <w:t>IGNSpain</w:t>
@@ -2388,6 +2416,7 @@
             <w:proofErr w:type="spellEnd"/>
             <w:r>
               <w:rPr>
+                <w:rFonts w:asciiTheme="minorHAnsi" w:hAnsiTheme="minorHAnsi"/>
                 <w:bCs/>
               </w:rPr>
               <w:t>. @</w:t>
@@ -2395,6 +2424,7 @@
             <w:proofErr w:type="spellStart"/>
             <w:r>
               <w:rPr>
+                <w:rFonts w:asciiTheme="minorHAnsi" w:hAnsiTheme="minorHAnsi"/>
                 <w:bCs/>
               </w:rPr>
               <w:t>lapalmaopendata</w:t>
@@ -2402,6 +2432,7 @@
             <w:proofErr w:type="spellEnd"/>
             <w:r>
               <w:rPr>
+                <w:rFonts w:asciiTheme="minorHAnsi" w:hAnsiTheme="minorHAnsi"/>
                 <w:bCs/>
               </w:rPr>
               <w:t xml:space="preserve"> @</w:t>
@@ -2409,6 +2440,7 @@
             <w:proofErr w:type="spellStart"/>
             <w:r>
               <w:rPr>
+                <w:rFonts w:asciiTheme="minorHAnsi" w:hAnsiTheme="minorHAnsi"/>
                 <w:bCs/>
               </w:rPr>
               <w:t>InnovaLaPalma</w:t>
@@ -2416,6 +2448,7 @@
             <w:proofErr w:type="spellEnd"/>
             <w:r>
               <w:rPr>
+                <w:rFonts w:asciiTheme="minorHAnsi" w:hAnsiTheme="minorHAnsi"/>
                 <w:bCs/>
               </w:rPr>
               <w:t xml:space="preserve"> #</w:t>
@@ -2423,6 +2456,7 @@
             <w:proofErr w:type="spellStart"/>
             <w:r>
               <w:rPr>
+                <w:rFonts w:asciiTheme="minorHAnsi" w:hAnsiTheme="minorHAnsi"/>
                 <w:bCs/>
               </w:rPr>
               <w:t>VigilanciaLaPalma</w:t>
@@ -2430,6 +2464,7 @@
             <w:proofErr w:type="spellEnd"/>
             <w:r>
               <w:rPr>
+                <w:rFonts w:asciiTheme="minorHAnsi" w:hAnsiTheme="minorHAnsi"/>
                 <w:bCs/>
               </w:rPr>
               <w:t xml:space="preserve"> #</w:t>
@@ -2437,6 +2472,7 @@
             <w:proofErr w:type="spellStart"/>
             <w:r>
               <w:rPr>
+                <w:rFonts w:asciiTheme="minorHAnsi" w:hAnsiTheme="minorHAnsi"/>
                 <w:bCs/>
               </w:rPr>
               <w:t>LaPalma</w:t>
@@ -2444,6 +2480,7 @@
             <w:proofErr w:type="spellEnd"/>
             <w:r>
               <w:rPr>
+                <w:rFonts w:asciiTheme="minorHAnsi" w:hAnsiTheme="minorHAnsi"/>
                 <w:bCs/>
               </w:rPr>
               <w:t xml:space="preserve"> #</w:t>
@@ -2451,6 +2488,7 @@
             <w:proofErr w:type="spellStart"/>
             <w:r>
               <w:rPr>
+                <w:rFonts w:asciiTheme="minorHAnsi" w:hAnsiTheme="minorHAnsi"/>
                 <w:bCs/>
               </w:rPr>
               <w:t>ErupcinLaPalma</w:t>
@@ -2458,6 +2496,7 @@
             <w:proofErr w:type="spellEnd"/>
             <w:r>
               <w:rPr>
+                <w:rFonts w:asciiTheme="minorHAnsi" w:hAnsiTheme="minorHAnsi"/>
                 <w:bCs/>
               </w:rPr>
               <w:t xml:space="preserve"> #</w:t>
@@ -2465,6 +2504,7 @@
             <w:proofErr w:type="spellStart"/>
             <w:r>
               <w:rPr>
+                <w:rFonts w:asciiTheme="minorHAnsi" w:hAnsiTheme="minorHAnsi"/>
                 <w:bCs/>
               </w:rPr>
               <w:t>VolcandeLaPalma</w:t>
@@ -2472,6 +2512,7 @@
             <w:proofErr w:type="spellEnd"/>
             <w:r>
               <w:rPr>
+                <w:rFonts w:asciiTheme="minorHAnsi" w:hAnsiTheme="minorHAnsi"/>
                 <w:bCs/>
               </w:rPr>
               <w:t xml:space="preserve"> https://t.co/3xLFCqIqCY</w:t>
@@ -2503,12 +2544,14 @@
             <w:pPr>
               <w:pStyle w:val="TableContents"/>
               <w:rPr>
+                <w:rFonts w:asciiTheme="minorHAnsi" w:hAnsiTheme="minorHAnsi"/>
                 <w:b/>
                 <w:bCs/>
               </w:rPr>
             </w:pPr>
             <w:r>
               <w:rPr>
+                <w:rFonts w:asciiTheme="minorHAnsi" w:hAnsiTheme="minorHAnsi"/>
                 <w:b/>
                 <w:bCs/>
               </w:rPr>
@@ -2518,51 +2561,50 @@
           <w:p>
             <w:pPr>
               <w:pStyle w:val="TableContents"/>
-            </w:pPr>
-            <w:r>
+              <w:rPr>
+                <w:rFonts w:asciiTheme="minorHAnsi" w:hAnsiTheme="minorHAnsi"/>
+              </w:rPr>
+            </w:pPr>
+            <w:r>
+              <w:rPr>
+                <w:rFonts w:asciiTheme="minorHAnsi" w:hAnsiTheme="minorHAnsi"/>
+              </w:rPr>
               <w:t xml:space="preserve">Nos sacaría 25 </w:t>
             </w:r>
             <w:proofErr w:type="spellStart"/>
             <w:r>
+              <w:rPr>
+                <w:rFonts w:asciiTheme="minorHAnsi" w:hAnsiTheme="minorHAnsi"/>
+              </w:rPr>
               <w:t>tweets</w:t>
             </w:r>
             <w:proofErr w:type="spellEnd"/>
             <w:r>
-              <w:t xml:space="preserve"> tratados separados por </w:t>
-            </w:r>
-            <w:r>
-              <w:rPr>
-                <w:rFonts w:hint="eastAsia"/>
-              </w:rPr>
-              <w:t>“</w:t>
-            </w:r>
-            <w:r>
-              <w:t>\n</w:t>
-            </w:r>
-            <w:r>
-              <w:rPr>
-                <w:rFonts w:hint="eastAsia"/>
-              </w:rPr>
-              <w:t>”</w:t>
-            </w:r>
-            <w:r>
-              <w:t>, debajo pongo uno a modo de ejemplo.</w:t>
+              <w:rPr>
+                <w:rFonts w:asciiTheme="minorHAnsi" w:hAnsiTheme="minorHAnsi"/>
+              </w:rPr>
+              <w:t xml:space="preserve"> tratados separados por “\n”, debajo pongo uno a modo de ejemplo.</w:t>
             </w:r>
           </w:p>
           <w:p>
             <w:pPr>
               <w:pStyle w:val="TableContents"/>
+              <w:rPr>
+                <w:rFonts w:asciiTheme="minorHAnsi" w:hAnsiTheme="minorHAnsi"/>
+              </w:rPr>
             </w:pPr>
           </w:p>
           <w:p>
             <w:pPr>
               <w:pStyle w:val="TableContents"/>
               <w:rPr>
-                <w:bCs/>
-              </w:rPr>
-            </w:pPr>
-            <w:r>
-              <w:rPr>
+                <w:rFonts w:asciiTheme="minorHAnsi" w:hAnsiTheme="minorHAnsi"/>
+                <w:bCs/>
+              </w:rPr>
+            </w:pPr>
+            <w:r>
+              <w:rPr>
+                <w:rFonts w:asciiTheme="minorHAnsi" w:hAnsiTheme="minorHAnsi"/>
                 <w:bCs/>
               </w:rPr>
               <w:t>2021-10-14 19:04:12</w:t>
@@ -2570,6 +2612,7 @@
             <w:proofErr w:type="gramStart"/>
             <w:r>
               <w:rPr>
+                <w:rFonts w:asciiTheme="minorHAnsi" w:hAnsiTheme="minorHAnsi"/>
                 <w:bCs/>
               </w:rPr>
               <w:t>;Twitter</w:t>
@@ -2577,6 +2620,7 @@
             <w:proofErr w:type="gramEnd"/>
             <w:r>
               <w:rPr>
+                <w:rFonts w:asciiTheme="minorHAnsi" w:hAnsiTheme="minorHAnsi"/>
                 <w:bCs/>
               </w:rPr>
               <w:t xml:space="preserve"> Web </w:t>
@@ -2584,6 +2628,7 @@
             <w:proofErr w:type="spellStart"/>
             <w:r>
               <w:rPr>
+                <w:rFonts w:asciiTheme="minorHAnsi" w:hAnsiTheme="minorHAnsi"/>
                 <w:bCs/>
               </w:rPr>
               <w:t>App;x_y_es;RT</w:t>
@@ -2591,6 +2636,7 @@
             <w:proofErr w:type="spellEnd"/>
             <w:r>
               <w:rPr>
+                <w:rFonts w:asciiTheme="minorHAnsi" w:hAnsiTheme="minorHAnsi"/>
                 <w:bCs/>
               </w:rPr>
               <w:t xml:space="preserve">: 11/10/2021 He mejorado bastante el vuelo #3D y ahora muestra la isla completa, y las 6 </w:t>
@@ -2598,6 +2644,7 @@
             <w:proofErr w:type="spellStart"/>
             <w:r>
               <w:rPr>
+                <w:rFonts w:asciiTheme="minorHAnsi" w:hAnsiTheme="minorHAnsi"/>
                 <w:bCs/>
               </w:rPr>
               <w:t>ltimas</w:t>
@@ -2605,6 +2652,7 @@
             <w:proofErr w:type="spellEnd"/>
             <w:r>
               <w:rPr>
+                <w:rFonts w:asciiTheme="minorHAnsi" w:hAnsiTheme="minorHAnsi"/>
                 <w:bCs/>
               </w:rPr>
               <w:t xml:space="preserve"> coladas juntas das 6 al 11. Con datos del @</w:t>
@@ -2612,6 +2660,7 @@
             <w:proofErr w:type="spellStart"/>
             <w:r>
               <w:rPr>
+                <w:rFonts w:asciiTheme="minorHAnsi" w:hAnsiTheme="minorHAnsi"/>
                 <w:bCs/>
               </w:rPr>
               <w:t>CabLaPalma</w:t>
@@ -2619,6 +2668,7 @@
             <w:proofErr w:type="spellEnd"/>
             <w:r>
               <w:rPr>
+                <w:rFonts w:asciiTheme="minorHAnsi" w:hAnsiTheme="minorHAnsi"/>
                 <w:bCs/>
               </w:rPr>
               <w:t xml:space="preserve"> sobre un mapa del @</w:t>
@@ -2626,6 +2676,7 @@
             <w:proofErr w:type="spellStart"/>
             <w:r>
               <w:rPr>
+                <w:rFonts w:asciiTheme="minorHAnsi" w:hAnsiTheme="minorHAnsi"/>
                 <w:bCs/>
               </w:rPr>
               <w:t>IGNSpain</w:t>
@@ -2633,6 +2684,7 @@
             <w:proofErr w:type="spellEnd"/>
             <w:r>
               <w:rPr>
+                <w:rFonts w:asciiTheme="minorHAnsi" w:hAnsiTheme="minorHAnsi"/>
                 <w:bCs/>
               </w:rPr>
               <w:t>. @</w:t>
@@ -2640,6 +2692,7 @@
             <w:proofErr w:type="spellStart"/>
             <w:r>
               <w:rPr>
+                <w:rFonts w:asciiTheme="minorHAnsi" w:hAnsiTheme="minorHAnsi"/>
                 <w:bCs/>
               </w:rPr>
               <w:t>lapalmaopendata</w:t>
@@ -2647,6 +2700,7 @@
             <w:proofErr w:type="spellEnd"/>
             <w:r>
               <w:rPr>
+                <w:rFonts w:asciiTheme="minorHAnsi" w:hAnsiTheme="minorHAnsi"/>
                 <w:bCs/>
               </w:rPr>
               <w:t xml:space="preserve"> @</w:t>
@@ -2654,6 +2708,7 @@
             <w:proofErr w:type="spellStart"/>
             <w:r>
               <w:rPr>
+                <w:rFonts w:asciiTheme="minorHAnsi" w:hAnsiTheme="minorHAnsi"/>
                 <w:bCs/>
               </w:rPr>
               <w:t>InnovaLaPalma</w:t>
@@ -2661,6 +2716,7 @@
             <w:proofErr w:type="spellEnd"/>
             <w:r>
               <w:rPr>
+                <w:rFonts w:asciiTheme="minorHAnsi" w:hAnsiTheme="minorHAnsi"/>
                 <w:bCs/>
               </w:rPr>
               <w:t xml:space="preserve"> #</w:t>
@@ -2668,6 +2724,7 @@
             <w:proofErr w:type="spellStart"/>
             <w:r>
               <w:rPr>
+                <w:rFonts w:asciiTheme="minorHAnsi" w:hAnsiTheme="minorHAnsi"/>
                 <w:bCs/>
               </w:rPr>
               <w:t>VigilanciaLaPalma</w:t>
@@ -2675,6 +2732,7 @@
             <w:proofErr w:type="spellEnd"/>
             <w:r>
               <w:rPr>
+                <w:rFonts w:asciiTheme="minorHAnsi" w:hAnsiTheme="minorHAnsi"/>
                 <w:bCs/>
               </w:rPr>
               <w:t xml:space="preserve"> #</w:t>
@@ -2682,6 +2740,7 @@
             <w:proofErr w:type="spellStart"/>
             <w:r>
               <w:rPr>
+                <w:rFonts w:asciiTheme="minorHAnsi" w:hAnsiTheme="minorHAnsi"/>
                 <w:bCs/>
               </w:rPr>
               <w:t>LaPalma</w:t>
@@ -2689,6 +2748,7 @@
             <w:proofErr w:type="spellEnd"/>
             <w:r>
               <w:rPr>
+                <w:rFonts w:asciiTheme="minorHAnsi" w:hAnsiTheme="minorHAnsi"/>
                 <w:bCs/>
               </w:rPr>
               <w:t xml:space="preserve"> #</w:t>
@@ -2696,6 +2756,7 @@
             <w:proofErr w:type="spellStart"/>
             <w:r>
               <w:rPr>
+                <w:rFonts w:asciiTheme="minorHAnsi" w:hAnsiTheme="minorHAnsi"/>
                 <w:bCs/>
               </w:rPr>
               <w:t>ErupcinLaPalma</w:t>
@@ -2703,6 +2764,7 @@
             <w:proofErr w:type="spellEnd"/>
             <w:r>
               <w:rPr>
+                <w:rFonts w:asciiTheme="minorHAnsi" w:hAnsiTheme="minorHAnsi"/>
                 <w:bCs/>
               </w:rPr>
               <w:t xml:space="preserve"> #</w:t>
@@ -2710,6 +2772,7 @@
             <w:proofErr w:type="spellStart"/>
             <w:r>
               <w:rPr>
+                <w:rFonts w:asciiTheme="minorHAnsi" w:hAnsiTheme="minorHAnsi"/>
                 <w:bCs/>
               </w:rPr>
               <w:t>VolcandeLaPalma</w:t>
@@ -2717,6 +2780,7 @@
             <w:proofErr w:type="spellEnd"/>
             <w:r>
               <w:rPr>
+                <w:rFonts w:asciiTheme="minorHAnsi" w:hAnsiTheme="minorHAnsi"/>
                 <w:bCs/>
               </w:rPr>
               <w:t xml:space="preserve"> https://t.co/3xLFCqIqCY</w:t>
@@ -2726,6 +2790,7 @@
             <w:pPr>
               <w:pStyle w:val="TableContents"/>
               <w:rPr>
+                <w:rFonts w:asciiTheme="minorHAnsi" w:hAnsiTheme="minorHAnsi"/>
                 <w:b/>
                 <w:bCs/>
                 <w:u w:val="single"/>
@@ -2968,7 +3033,7 @@
             <w:pPr>
               <w:pStyle w:val="TableContents"/>
               <w:rPr>
-                <w:rFonts w:ascii="Times New Roman" w:hAnsi="Times New Roman" w:cs="Times New Roman"/>
+                <w:rFonts w:asciiTheme="minorHAnsi" w:hAnsiTheme="minorHAnsi" w:cs="Times New Roman"/>
                 <w:b/>
                 <w:bCs/>
                 <w:szCs w:val="20"/>
@@ -2976,127 +3041,127 @@
             </w:pPr>
             <w:r>
               <w:rPr>
-                <w:rFonts w:ascii="Times New Roman" w:hAnsi="Times New Roman" w:cs="Times New Roman"/>
+                <w:rFonts w:asciiTheme="minorHAnsi" w:hAnsiTheme="minorHAnsi" w:cs="Times New Roman"/>
                 <w:b/>
                 <w:bCs/>
                 <w:szCs w:val="20"/>
               </w:rPr>
+              <w:t>Descripción:</w:t>
+            </w:r>
+          </w:p>
+          <w:p>
+            <w:pPr>
+              <w:pStyle w:val="TableContents"/>
+              <w:rPr>
+                <w:rFonts w:asciiTheme="minorHAnsi" w:hAnsiTheme="minorHAnsi" w:cs="Times New Roman"/>
+                <w:szCs w:val="20"/>
+              </w:rPr>
+            </w:pPr>
+            <w:r>
+              <w:rPr>
+                <w:rFonts w:asciiTheme="minorHAnsi" w:hAnsiTheme="minorHAnsi" w:cs="Times New Roman"/>
+                <w:color w:val="000000"/>
+                <w:szCs w:val="20"/>
+              </w:rPr>
               <w:lastRenderedPageBreak/>
-              <w:t>Descripción:</w:t>
+              <w:t xml:space="preserve">Lanzamos desde el terminal el servicio de </w:t>
+            </w:r>
+            <w:proofErr w:type="spellStart"/>
+            <w:r>
+              <w:rPr>
+                <w:rFonts w:asciiTheme="minorHAnsi" w:hAnsiTheme="minorHAnsi" w:cs="Times New Roman"/>
+                <w:color w:val="000000"/>
+                <w:szCs w:val="20"/>
+              </w:rPr>
+              <w:t>streaming</w:t>
+            </w:r>
+            <w:proofErr w:type="spellEnd"/>
+            <w:r>
+              <w:rPr>
+                <w:rFonts w:asciiTheme="minorHAnsi" w:hAnsiTheme="minorHAnsi" w:cs="Times New Roman"/>
+                <w:color w:val="000000"/>
+                <w:szCs w:val="20"/>
+              </w:rPr>
+              <w:t xml:space="preserve">, junto con el gestor de colas y el </w:t>
+            </w:r>
+            <w:proofErr w:type="spellStart"/>
+            <w:r>
+              <w:rPr>
+                <w:rFonts w:asciiTheme="minorHAnsi" w:hAnsiTheme="minorHAnsi" w:cs="Times New Roman"/>
+                <w:color w:val="000000"/>
+                <w:szCs w:val="20"/>
+              </w:rPr>
+              <w:t>master</w:t>
+            </w:r>
+            <w:proofErr w:type="spellEnd"/>
+            <w:r>
+              <w:rPr>
+                <w:rFonts w:asciiTheme="minorHAnsi" w:hAnsiTheme="minorHAnsi" w:cs="Times New Roman"/>
+                <w:color w:val="000000"/>
+                <w:szCs w:val="20"/>
+              </w:rPr>
+              <w:t xml:space="preserve">, la prueba consiste en ver que tanto el </w:t>
+            </w:r>
+            <w:proofErr w:type="spellStart"/>
+            <w:r>
+              <w:rPr>
+                <w:rFonts w:asciiTheme="minorHAnsi" w:hAnsiTheme="minorHAnsi" w:cs="Times New Roman"/>
+                <w:color w:val="000000"/>
+                <w:szCs w:val="20"/>
+              </w:rPr>
+              <w:t>streaming</w:t>
+            </w:r>
+            <w:proofErr w:type="spellEnd"/>
+            <w:r>
+              <w:rPr>
+                <w:rFonts w:asciiTheme="minorHAnsi" w:hAnsiTheme="minorHAnsi" w:cs="Times New Roman"/>
+                <w:color w:val="000000"/>
+                <w:szCs w:val="20"/>
+              </w:rPr>
+              <w:t xml:space="preserve"> como el </w:t>
+            </w:r>
+            <w:proofErr w:type="spellStart"/>
+            <w:r>
+              <w:rPr>
+                <w:rFonts w:asciiTheme="minorHAnsi" w:hAnsiTheme="minorHAnsi" w:cs="Times New Roman"/>
+                <w:color w:val="000000"/>
+                <w:szCs w:val="20"/>
+              </w:rPr>
+              <w:t>master</w:t>
+            </w:r>
+            <w:proofErr w:type="spellEnd"/>
+            <w:r>
+              <w:rPr>
+                <w:rFonts w:asciiTheme="minorHAnsi" w:hAnsiTheme="minorHAnsi" w:cs="Times New Roman"/>
+                <w:color w:val="000000"/>
+                <w:szCs w:val="20"/>
+              </w:rPr>
+              <w:t xml:space="preserve"> se bloquean cuando el gestor de colas llena su cola de </w:t>
+            </w:r>
+            <w:proofErr w:type="spellStart"/>
+            <w:r>
+              <w:rPr>
+                <w:rFonts w:asciiTheme="minorHAnsi" w:hAnsiTheme="minorHAnsi" w:cs="Times New Roman"/>
+                <w:color w:val="000000"/>
+                <w:szCs w:val="20"/>
+              </w:rPr>
+              <w:t>tags</w:t>
+            </w:r>
+            <w:proofErr w:type="spellEnd"/>
+            <w:r>
+              <w:rPr>
+                <w:rFonts w:asciiTheme="minorHAnsi" w:hAnsiTheme="minorHAnsi" w:cs="Times New Roman"/>
+                <w:color w:val="000000"/>
+                <w:szCs w:val="20"/>
+              </w:rPr>
+              <w:t>.</w:t>
             </w:r>
           </w:p>
           <w:p>
             <w:pPr>
               <w:pStyle w:val="TableContents"/>
               <w:rPr>
-                <w:rFonts w:ascii="Times New Roman" w:hAnsi="Times New Roman" w:cs="Times New Roman"/>
-                <w:szCs w:val="20"/>
-              </w:rPr>
-            </w:pPr>
-            <w:r>
-              <w:rPr>
-                <w:rFonts w:ascii="Times New Roman" w:hAnsi="Times New Roman" w:cs="Times New Roman"/>
-                <w:color w:val="000000"/>
-                <w:szCs w:val="20"/>
-              </w:rPr>
-              <w:t xml:space="preserve">Lanzamos desde el terminal el servicio de </w:t>
-            </w:r>
-            <w:proofErr w:type="spellStart"/>
-            <w:r>
-              <w:rPr>
-                <w:rFonts w:ascii="Times New Roman" w:hAnsi="Times New Roman" w:cs="Times New Roman"/>
-                <w:color w:val="000000"/>
-                <w:szCs w:val="20"/>
-              </w:rPr>
-              <w:t>streaming</w:t>
-            </w:r>
-            <w:proofErr w:type="spellEnd"/>
-            <w:r>
-              <w:rPr>
-                <w:rFonts w:ascii="Times New Roman" w:hAnsi="Times New Roman" w:cs="Times New Roman"/>
-                <w:color w:val="000000"/>
-                <w:szCs w:val="20"/>
-              </w:rPr>
-              <w:t xml:space="preserve">, junto con el gestor de colas y el </w:t>
-            </w:r>
-            <w:proofErr w:type="spellStart"/>
-            <w:r>
-              <w:rPr>
-                <w:rFonts w:ascii="Times New Roman" w:hAnsi="Times New Roman" w:cs="Times New Roman"/>
-                <w:color w:val="000000"/>
-                <w:szCs w:val="20"/>
-              </w:rPr>
-              <w:t>master</w:t>
-            </w:r>
-            <w:proofErr w:type="spellEnd"/>
-            <w:r>
-              <w:rPr>
-                <w:rFonts w:ascii="Times New Roman" w:hAnsi="Times New Roman" w:cs="Times New Roman"/>
-                <w:color w:val="000000"/>
-                <w:szCs w:val="20"/>
-              </w:rPr>
-              <w:t xml:space="preserve">, la prueba consiste en ver que tanto el </w:t>
-            </w:r>
-            <w:proofErr w:type="spellStart"/>
-            <w:r>
-              <w:rPr>
-                <w:rFonts w:ascii="Times New Roman" w:hAnsi="Times New Roman" w:cs="Times New Roman"/>
-                <w:color w:val="000000"/>
-                <w:szCs w:val="20"/>
-              </w:rPr>
-              <w:t>streaming</w:t>
-            </w:r>
-            <w:proofErr w:type="spellEnd"/>
-            <w:r>
-              <w:rPr>
-                <w:rFonts w:ascii="Times New Roman" w:hAnsi="Times New Roman" w:cs="Times New Roman"/>
-                <w:color w:val="000000"/>
-                <w:szCs w:val="20"/>
-              </w:rPr>
-              <w:t xml:space="preserve"> como el </w:t>
-            </w:r>
-            <w:proofErr w:type="spellStart"/>
-            <w:r>
-              <w:rPr>
-                <w:rFonts w:ascii="Times New Roman" w:hAnsi="Times New Roman" w:cs="Times New Roman"/>
-                <w:color w:val="000000"/>
-                <w:szCs w:val="20"/>
-              </w:rPr>
-              <w:t>master</w:t>
-            </w:r>
-            <w:proofErr w:type="spellEnd"/>
-            <w:r>
-              <w:rPr>
-                <w:rFonts w:ascii="Times New Roman" w:hAnsi="Times New Roman" w:cs="Times New Roman"/>
-                <w:color w:val="000000"/>
-                <w:szCs w:val="20"/>
-              </w:rPr>
-              <w:t xml:space="preserve"> se bloquean cuando el gestor de colas llena su cola de </w:t>
-            </w:r>
-            <w:proofErr w:type="spellStart"/>
-            <w:r>
-              <w:rPr>
-                <w:rFonts w:ascii="Times New Roman" w:hAnsi="Times New Roman" w:cs="Times New Roman"/>
-                <w:color w:val="000000"/>
-                <w:szCs w:val="20"/>
-              </w:rPr>
-              <w:t>tags</w:t>
-            </w:r>
-            <w:proofErr w:type="spellEnd"/>
-            <w:r>
-              <w:rPr>
-                <w:rFonts w:ascii="Times New Roman" w:hAnsi="Times New Roman" w:cs="Times New Roman"/>
-                <w:color w:val="000000"/>
-                <w:szCs w:val="20"/>
-              </w:rPr>
-              <w:t>.</w:t>
-            </w:r>
-          </w:p>
-          <w:p>
-            <w:pPr>
-              <w:pStyle w:val="TableContents"/>
-              <w:rPr>
-                <w:rFonts w:ascii="Times New Roman" w:hAnsi="Times New Roman" w:cs="Times New Roman"/>
+                <w:rFonts w:asciiTheme="minorHAnsi" w:hAnsiTheme="minorHAnsi" w:cs="Times New Roman"/>
                 <w:szCs w:val="20"/>
               </w:rPr>
             </w:pPr>
@@ -3126,7 +3191,7 @@
             <w:pPr>
               <w:pStyle w:val="TableContents"/>
               <w:rPr>
-                <w:rFonts w:ascii="Times New Roman" w:hAnsi="Times New Roman" w:cs="Times New Roman"/>
+                <w:rFonts w:asciiTheme="minorHAnsi" w:hAnsiTheme="minorHAnsi" w:cs="Times New Roman"/>
                 <w:b/>
                 <w:bCs/>
                 <w:szCs w:val="20"/>
@@ -3134,16 +3199,17 @@
             </w:pPr>
             <w:r>
               <w:rPr>
-                <w:rFonts w:ascii="Times New Roman" w:hAnsi="Times New Roman" w:cs="Times New Roman"/>
+                <w:rFonts w:asciiTheme="minorHAnsi" w:hAnsiTheme="minorHAnsi" w:cs="Times New Roman"/>
                 <w:b/>
                 <w:bCs/>
                 <w:szCs w:val="20"/>
               </w:rPr>
+              <w:lastRenderedPageBreak/>
               <w:t xml:space="preserve">Prerrequisitos </w:t>
             </w:r>
             <w:r>
               <w:rPr>
-                <w:rFonts w:ascii="Times New Roman" w:hAnsi="Times New Roman" w:cs="Times New Roman"/>
+                <w:rFonts w:asciiTheme="minorHAnsi" w:hAnsiTheme="minorHAnsi" w:cs="Times New Roman"/>
                 <w:bCs/>
                 <w:szCs w:val="20"/>
               </w:rPr>
@@ -3156,12 +3222,14 @@
               <w:spacing w:before="240" w:beforeAutospacing="0" w:after="240" w:afterAutospacing="0"/>
               <w:ind w:left="20"/>
               <w:rPr>
-                <w:sz w:val="20"/>
-                <w:szCs w:val="20"/>
-              </w:rPr>
-            </w:pPr>
-            <w:r>
-              <w:rPr>
+                <w:rFonts w:asciiTheme="minorHAnsi" w:hAnsiTheme="minorHAnsi"/>
+                <w:sz w:val="20"/>
+                <w:szCs w:val="20"/>
+              </w:rPr>
+            </w:pPr>
+            <w:r>
+              <w:rPr>
+                <w:rFonts w:asciiTheme="minorHAnsi" w:hAnsiTheme="minorHAnsi"/>
                 <w:color w:val="000000"/>
                 <w:sz w:val="20"/>
                 <w:szCs w:val="20"/>
@@ -3171,6 +3239,7 @@
             <w:proofErr w:type="spellStart"/>
             <w:r>
               <w:rPr>
+                <w:rFonts w:asciiTheme="minorHAnsi" w:hAnsiTheme="minorHAnsi"/>
                 <w:color w:val="000000"/>
                 <w:sz w:val="20"/>
                 <w:szCs w:val="20"/>
@@ -3180,6 +3249,7 @@
             <w:proofErr w:type="spellEnd"/>
             <w:r>
               <w:rPr>
+                <w:rFonts w:asciiTheme="minorHAnsi" w:hAnsiTheme="minorHAnsi"/>
                 <w:color w:val="000000"/>
                 <w:sz w:val="20"/>
                 <w:szCs w:val="20"/>
@@ -3191,7 +3261,7 @@
             <w:pPr>
               <w:pStyle w:val="TableContents"/>
               <w:rPr>
-                <w:rFonts w:ascii="Times New Roman" w:hAnsi="Times New Roman" w:cs="Times New Roman"/>
+                <w:rFonts w:asciiTheme="minorHAnsi" w:hAnsiTheme="minorHAnsi" w:cs="Times New Roman"/>
                 <w:b/>
                 <w:bCs/>
                 <w:szCs w:val="20"/>
@@ -3202,7 +3272,7 @@
             <w:pPr>
               <w:pStyle w:val="TableContents"/>
               <w:rPr>
-                <w:rFonts w:ascii="Times New Roman" w:hAnsi="Times New Roman" w:cs="Times New Roman"/>
+                <w:rFonts w:asciiTheme="minorHAnsi" w:hAnsiTheme="minorHAnsi" w:cs="Times New Roman"/>
                 <w:szCs w:val="20"/>
               </w:rPr>
             </w:pPr>
@@ -3232,7 +3302,7 @@
             <w:pPr>
               <w:pStyle w:val="TableContents"/>
               <w:rPr>
-                <w:rFonts w:ascii="Times New Roman" w:hAnsi="Times New Roman" w:cs="Times New Roman"/>
+                <w:rFonts w:asciiTheme="minorHAnsi" w:hAnsiTheme="minorHAnsi" w:cs="Times New Roman"/>
                 <w:b/>
                 <w:bCs/>
                 <w:szCs w:val="20"/>
@@ -3240,7 +3310,7 @@
             </w:pPr>
             <w:r>
               <w:rPr>
-                <w:rFonts w:ascii="Times New Roman" w:hAnsi="Times New Roman" w:cs="Times New Roman"/>
+                <w:rFonts w:asciiTheme="minorHAnsi" w:hAnsiTheme="minorHAnsi" w:cs="Times New Roman"/>
                 <w:b/>
                 <w:bCs/>
                 <w:szCs w:val="20"/>
@@ -3252,7 +3322,7 @@
             <w:pPr>
               <w:pStyle w:val="TableContents"/>
               <w:rPr>
-                <w:rFonts w:ascii="Times New Roman" w:hAnsi="Times New Roman" w:cs="Times New Roman"/>
+                <w:rFonts w:asciiTheme="minorHAnsi" w:hAnsiTheme="minorHAnsi" w:cs="Times New Roman"/>
                 <w:b/>
                 <w:bCs/>
                 <w:szCs w:val="20"/>
@@ -3260,7 +3330,7 @@
             </w:pPr>
             <w:r>
               <w:rPr>
-                <w:rFonts w:ascii="Times New Roman" w:hAnsi="Times New Roman" w:cs="Times New Roman"/>
+                <w:rFonts w:asciiTheme="minorHAnsi" w:hAnsiTheme="minorHAnsi" w:cs="Times New Roman"/>
                 <w:color w:val="000000"/>
                 <w:szCs w:val="20"/>
               </w:rPr>
@@ -3269,7 +3339,7 @@
             <w:proofErr w:type="spellStart"/>
             <w:r>
               <w:rPr>
-                <w:rFonts w:ascii="Times New Roman" w:hAnsi="Times New Roman" w:cs="Times New Roman"/>
+                <w:rFonts w:asciiTheme="minorHAnsi" w:hAnsiTheme="minorHAnsi" w:cs="Times New Roman"/>
                 <w:color w:val="000000"/>
                 <w:szCs w:val="20"/>
               </w:rPr>
@@ -3278,7 +3348,7 @@
             <w:proofErr w:type="spellEnd"/>
             <w:r>
               <w:rPr>
-                <w:rFonts w:ascii="Times New Roman" w:hAnsi="Times New Roman" w:cs="Times New Roman"/>
+                <w:rFonts w:asciiTheme="minorHAnsi" w:hAnsiTheme="minorHAnsi" w:cs="Times New Roman"/>
                 <w:color w:val="000000"/>
                 <w:szCs w:val="20"/>
               </w:rPr>
@@ -3287,7 +3357,7 @@
             <w:proofErr w:type="spellStart"/>
             <w:r>
               <w:rPr>
-                <w:rFonts w:ascii="Times New Roman" w:hAnsi="Times New Roman" w:cs="Times New Roman"/>
+                <w:rFonts w:asciiTheme="minorHAnsi" w:hAnsiTheme="minorHAnsi" w:cs="Times New Roman"/>
                 <w:color w:val="000000"/>
                 <w:szCs w:val="20"/>
               </w:rPr>
@@ -3296,7 +3366,7 @@
             <w:proofErr w:type="spellEnd"/>
             <w:r>
               <w:rPr>
-                <w:rFonts w:ascii="Times New Roman" w:hAnsi="Times New Roman" w:cs="Times New Roman"/>
+                <w:rFonts w:asciiTheme="minorHAnsi" w:hAnsiTheme="minorHAnsi" w:cs="Times New Roman"/>
                 <w:color w:val="000000"/>
                 <w:szCs w:val="20"/>
               </w:rPr>
@@ -3305,7 +3375,7 @@
             <w:proofErr w:type="spellStart"/>
             <w:r>
               <w:rPr>
-                <w:rFonts w:ascii="Times New Roman" w:hAnsi="Times New Roman" w:cs="Times New Roman"/>
+                <w:rFonts w:asciiTheme="minorHAnsi" w:hAnsiTheme="minorHAnsi" w:cs="Times New Roman"/>
                 <w:color w:val="000000"/>
                 <w:szCs w:val="20"/>
               </w:rPr>
@@ -3314,7 +3384,7 @@
             <w:proofErr w:type="spellEnd"/>
             <w:r>
               <w:rPr>
-                <w:rFonts w:ascii="Times New Roman" w:hAnsi="Times New Roman" w:cs="Times New Roman"/>
+                <w:rFonts w:asciiTheme="minorHAnsi" w:hAnsiTheme="minorHAnsi" w:cs="Times New Roman"/>
                 <w:color w:val="000000"/>
                 <w:szCs w:val="20"/>
               </w:rPr>
@@ -3323,7 +3393,7 @@
             <w:proofErr w:type="spellStart"/>
             <w:r>
               <w:rPr>
-                <w:rFonts w:ascii="Times New Roman" w:hAnsi="Times New Roman" w:cs="Times New Roman"/>
+                <w:rFonts w:asciiTheme="minorHAnsi" w:hAnsiTheme="minorHAnsi" w:cs="Times New Roman"/>
                 <w:color w:val="000000"/>
                 <w:szCs w:val="20"/>
               </w:rPr>
@@ -3332,7 +3402,7 @@
             <w:proofErr w:type="spellEnd"/>
             <w:r>
               <w:rPr>
-                <w:rFonts w:ascii="Times New Roman" w:hAnsi="Times New Roman" w:cs="Times New Roman"/>
+                <w:rFonts w:asciiTheme="minorHAnsi" w:hAnsiTheme="minorHAnsi" w:cs="Times New Roman"/>
                 <w:color w:val="000000"/>
                 <w:szCs w:val="20"/>
               </w:rPr>
@@ -3342,7 +3412,7 @@
             <w:proofErr w:type="gramStart"/>
             <w:r>
               <w:rPr>
-                <w:rFonts w:ascii="Times New Roman" w:hAnsi="Times New Roman" w:cs="Times New Roman"/>
+                <w:rFonts w:asciiTheme="minorHAnsi" w:hAnsiTheme="minorHAnsi" w:cs="Times New Roman"/>
                 <w:color w:val="000000"/>
                 <w:szCs w:val="20"/>
               </w:rPr>
@@ -3352,7 +3422,7 @@
             <w:proofErr w:type="gramEnd"/>
             <w:r>
               <w:rPr>
-                <w:rFonts w:ascii="Times New Roman" w:hAnsi="Times New Roman" w:cs="Times New Roman"/>
+                <w:rFonts w:asciiTheme="minorHAnsi" w:hAnsiTheme="minorHAnsi" w:cs="Times New Roman"/>
                 <w:color w:val="000000"/>
                 <w:szCs w:val="20"/>
               </w:rPr>
@@ -3361,7 +3431,7 @@
             <w:proofErr w:type="spellStart"/>
             <w:r>
               <w:rPr>
-                <w:rFonts w:ascii="Times New Roman" w:hAnsi="Times New Roman" w:cs="Times New Roman"/>
+                <w:rFonts w:asciiTheme="minorHAnsi" w:hAnsiTheme="minorHAnsi" w:cs="Times New Roman"/>
                 <w:color w:val="000000"/>
                 <w:szCs w:val="20"/>
               </w:rPr>
@@ -3370,7 +3440,7 @@
             <w:proofErr w:type="spellEnd"/>
             <w:r>
               <w:rPr>
-                <w:rFonts w:ascii="Times New Roman" w:hAnsi="Times New Roman" w:cs="Times New Roman"/>
+                <w:rFonts w:asciiTheme="minorHAnsi" w:hAnsiTheme="minorHAnsi" w:cs="Times New Roman"/>
                 <w:color w:val="000000"/>
                 <w:szCs w:val="20"/>
               </w:rPr>
@@ -3378,7 +3448,7 @@
             </w:r>
             <w:r>
               <w:rPr>
-                <w:rFonts w:ascii="Times New Roman" w:hAnsi="Times New Roman" w:cs="Times New Roman"/>
+                <w:rFonts w:asciiTheme="minorHAnsi" w:hAnsiTheme="minorHAnsi" w:cs="Times New Roman"/>
                 <w:color w:val="000000"/>
                 <w:szCs w:val="20"/>
               </w:rPr>
@@ -3387,7 +3457,7 @@
             <w:proofErr w:type="spellStart"/>
             <w:r>
               <w:rPr>
-                <w:rFonts w:ascii="Times New Roman" w:hAnsi="Times New Roman" w:cs="Times New Roman"/>
+                <w:rFonts w:asciiTheme="minorHAnsi" w:hAnsiTheme="minorHAnsi" w:cs="Times New Roman"/>
                 <w:color w:val="000000"/>
                 <w:szCs w:val="20"/>
               </w:rPr>
@@ -3396,7 +3466,7 @@
             <w:proofErr w:type="spellEnd"/>
             <w:r>
               <w:rPr>
-                <w:rFonts w:ascii="Times New Roman" w:hAnsi="Times New Roman" w:cs="Times New Roman"/>
+                <w:rFonts w:asciiTheme="minorHAnsi" w:hAnsiTheme="minorHAnsi" w:cs="Times New Roman"/>
                 <w:color w:val="000000"/>
                 <w:szCs w:val="20"/>
               </w:rPr>
@@ -3404,7 +3474,7 @@
             </w:r>
             <w:r>
               <w:rPr>
-                <w:rFonts w:ascii="Times New Roman" w:hAnsi="Times New Roman" w:cs="Times New Roman"/>
+                <w:rFonts w:asciiTheme="minorHAnsi" w:hAnsiTheme="minorHAnsi" w:cs="Times New Roman"/>
                 <w:color w:val="000000"/>
                 <w:szCs w:val="20"/>
               </w:rPr>
@@ -3415,7 +3485,7 @@
             <w:pPr>
               <w:pStyle w:val="TableContents"/>
               <w:rPr>
-                <w:rFonts w:ascii="Times New Roman" w:hAnsi="Times New Roman" w:cs="Times New Roman"/>
+                <w:rFonts w:asciiTheme="minorHAnsi" w:hAnsiTheme="minorHAnsi" w:cs="Times New Roman"/>
                 <w:b/>
                 <w:bCs/>
                 <w:szCs w:val="20"/>
@@ -3447,7 +3517,7 @@
             <w:pPr>
               <w:pStyle w:val="TableContents"/>
               <w:rPr>
-                <w:rFonts w:ascii="Times New Roman" w:hAnsi="Times New Roman" w:cs="Times New Roman"/>
+                <w:rFonts w:asciiTheme="minorHAnsi" w:hAnsiTheme="minorHAnsi" w:cs="Times New Roman"/>
                 <w:b/>
                 <w:bCs/>
                 <w:szCs w:val="20"/>
@@ -3455,7 +3525,7 @@
             </w:pPr>
             <w:r>
               <w:rPr>
-                <w:rFonts w:ascii="Times New Roman" w:hAnsi="Times New Roman" w:cs="Times New Roman"/>
+                <w:rFonts w:asciiTheme="minorHAnsi" w:hAnsiTheme="minorHAnsi" w:cs="Times New Roman"/>
                 <w:b/>
                 <w:bCs/>
                 <w:szCs w:val="20"/>
@@ -3467,7 +3537,7 @@
             <w:pPr>
               <w:pStyle w:val="TableContents"/>
               <w:rPr>
-                <w:rFonts w:ascii="Times New Roman" w:hAnsi="Times New Roman" w:cs="Times New Roman"/>
+                <w:rFonts w:asciiTheme="minorHAnsi" w:hAnsiTheme="minorHAnsi" w:cs="Times New Roman"/>
                 <w:b/>
                 <w:bCs/>
                 <w:szCs w:val="20"/>
@@ -3475,7 +3545,7 @@
             </w:pPr>
             <w:r>
               <w:rPr>
-                <w:rFonts w:ascii="Times New Roman" w:hAnsi="Times New Roman" w:cs="Times New Roman"/>
+                <w:rFonts w:asciiTheme="minorHAnsi" w:hAnsiTheme="minorHAnsi" w:cs="Times New Roman"/>
                 <w:color w:val="000000"/>
                 <w:szCs w:val="20"/>
               </w:rPr>
@@ -3484,7 +3554,7 @@
             <w:proofErr w:type="spellStart"/>
             <w:r>
               <w:rPr>
-                <w:rFonts w:ascii="Times New Roman" w:hAnsi="Times New Roman" w:cs="Times New Roman"/>
+                <w:rFonts w:asciiTheme="minorHAnsi" w:hAnsiTheme="minorHAnsi" w:cs="Times New Roman"/>
                 <w:color w:val="000000"/>
                 <w:szCs w:val="20"/>
               </w:rPr>
@@ -3493,7 +3563,7 @@
             <w:proofErr w:type="spellEnd"/>
             <w:r>
               <w:rPr>
-                <w:rFonts w:ascii="Times New Roman" w:hAnsi="Times New Roman" w:cs="Times New Roman"/>
+                <w:rFonts w:asciiTheme="minorHAnsi" w:hAnsiTheme="minorHAnsi" w:cs="Times New Roman"/>
                 <w:color w:val="000000"/>
                 <w:szCs w:val="20"/>
               </w:rPr>
@@ -3504,7 +3574,7 @@
             <w:pPr>
               <w:pStyle w:val="TableContents"/>
               <w:rPr>
-                <w:rFonts w:ascii="Times New Roman" w:hAnsi="Times New Roman" w:cs="Times New Roman"/>
+                <w:rFonts w:asciiTheme="minorHAnsi" w:hAnsiTheme="minorHAnsi" w:cs="Times New Roman"/>
                 <w:b/>
                 <w:bCs/>
                 <w:szCs w:val="20"/>
@@ -3515,7 +3585,7 @@
             <w:pPr>
               <w:pStyle w:val="TableContents"/>
               <w:rPr>
-                <w:rFonts w:ascii="Times New Roman" w:hAnsi="Times New Roman" w:cs="Times New Roman"/>
+                <w:rFonts w:asciiTheme="minorHAnsi" w:hAnsiTheme="minorHAnsi" w:cs="Times New Roman"/>
                 <w:b/>
                 <w:bCs/>
                 <w:szCs w:val="20"/>
@@ -3548,7 +3618,7 @@
             <w:pPr>
               <w:pStyle w:val="TableContents"/>
               <w:rPr>
-                <w:rFonts w:ascii="Times New Roman" w:hAnsi="Times New Roman" w:cs="Times New Roman"/>
+                <w:rFonts w:asciiTheme="minorHAnsi" w:hAnsiTheme="minorHAnsi" w:cs="Times New Roman"/>
                 <w:b/>
                 <w:bCs/>
                 <w:szCs w:val="20"/>
@@ -3556,7 +3626,7 @@
             </w:pPr>
             <w:r>
               <w:rPr>
-                <w:rFonts w:ascii="Times New Roman" w:hAnsi="Times New Roman" w:cs="Times New Roman"/>
+                <w:rFonts w:asciiTheme="minorHAnsi" w:hAnsiTheme="minorHAnsi" w:cs="Times New Roman"/>
                 <w:b/>
                 <w:bCs/>
                 <w:szCs w:val="20"/>
@@ -3570,12 +3640,14 @@
               <w:spacing w:before="240" w:beforeAutospacing="0" w:after="240" w:afterAutospacing="0"/>
               <w:ind w:left="20"/>
               <w:rPr>
-                <w:sz w:val="20"/>
-                <w:szCs w:val="20"/>
-              </w:rPr>
-            </w:pPr>
-            <w:r>
-              <w:rPr>
+                <w:rFonts w:asciiTheme="minorHAnsi" w:hAnsiTheme="minorHAnsi"/>
+                <w:sz w:val="20"/>
+                <w:szCs w:val="20"/>
+              </w:rPr>
+            </w:pPr>
+            <w:r>
+              <w:rPr>
+                <w:rFonts w:asciiTheme="minorHAnsi" w:hAnsiTheme="minorHAnsi"/>
                 <w:color w:val="000000"/>
                 <w:sz w:val="20"/>
                 <w:szCs w:val="20"/>
@@ -3589,12 +3661,14 @@
               <w:spacing w:before="240" w:beforeAutospacing="0" w:after="240" w:afterAutospacing="0"/>
               <w:ind w:left="20"/>
               <w:rPr>
-                <w:sz w:val="20"/>
-                <w:szCs w:val="20"/>
-              </w:rPr>
-            </w:pPr>
-            <w:r>
-              <w:rPr>
+                <w:rFonts w:asciiTheme="minorHAnsi" w:hAnsiTheme="minorHAnsi"/>
+                <w:sz w:val="20"/>
+                <w:szCs w:val="20"/>
+              </w:rPr>
+            </w:pPr>
+            <w:r>
+              <w:rPr>
+                <w:rFonts w:asciiTheme="minorHAnsi" w:hAnsiTheme="minorHAnsi"/>
                 <w:color w:val="000000"/>
                 <w:sz w:val="20"/>
                 <w:szCs w:val="20"/>
@@ -3608,12 +3682,14 @@
               <w:spacing w:before="240" w:beforeAutospacing="0" w:after="240" w:afterAutospacing="0"/>
               <w:ind w:left="20"/>
               <w:rPr>
-                <w:sz w:val="20"/>
-                <w:szCs w:val="20"/>
-              </w:rPr>
-            </w:pPr>
-            <w:r>
-              <w:rPr>
+                <w:rFonts w:asciiTheme="minorHAnsi" w:hAnsiTheme="minorHAnsi"/>
+                <w:sz w:val="20"/>
+                <w:szCs w:val="20"/>
+              </w:rPr>
+            </w:pPr>
+            <w:r>
+              <w:rPr>
+                <w:rFonts w:asciiTheme="minorHAnsi" w:hAnsiTheme="minorHAnsi"/>
                 <w:color w:val="000000"/>
                 <w:sz w:val="20"/>
                 <w:szCs w:val="20"/>
@@ -3627,12 +3703,14 @@
               <w:spacing w:before="240" w:beforeAutospacing="0" w:after="240" w:afterAutospacing="0"/>
               <w:ind w:left="20"/>
               <w:rPr>
-                <w:sz w:val="20"/>
-                <w:szCs w:val="20"/>
-              </w:rPr>
-            </w:pPr>
-            <w:r>
-              <w:rPr>
+                <w:rFonts w:asciiTheme="minorHAnsi" w:hAnsiTheme="minorHAnsi"/>
+                <w:sz w:val="20"/>
+                <w:szCs w:val="20"/>
+              </w:rPr>
+            </w:pPr>
+            <w:r>
+              <w:rPr>
+                <w:rFonts w:asciiTheme="minorHAnsi" w:hAnsiTheme="minorHAnsi"/>
                 <w:color w:val="000000"/>
                 <w:sz w:val="20"/>
                 <w:szCs w:val="20"/>
@@ -3642,6 +3720,7 @@
             <w:proofErr w:type="spellStart"/>
             <w:r>
               <w:rPr>
+                <w:rFonts w:asciiTheme="minorHAnsi" w:hAnsiTheme="minorHAnsi"/>
                 <w:color w:val="000000"/>
                 <w:sz w:val="20"/>
                 <w:szCs w:val="20"/>
@@ -3651,6 +3730,7 @@
             <w:proofErr w:type="spellEnd"/>
             <w:r>
               <w:rPr>
+                <w:rFonts w:asciiTheme="minorHAnsi" w:hAnsiTheme="minorHAnsi"/>
                 <w:color w:val="000000"/>
                 <w:sz w:val="20"/>
                 <w:szCs w:val="20"/>
@@ -3660,6 +3740,7 @@
             <w:proofErr w:type="spellStart"/>
             <w:r>
               <w:rPr>
+                <w:rFonts w:asciiTheme="minorHAnsi" w:hAnsiTheme="minorHAnsi"/>
                 <w:color w:val="000000"/>
                 <w:sz w:val="20"/>
                 <w:szCs w:val="20"/>
@@ -3669,6 +3750,7 @@
             <w:proofErr w:type="spellEnd"/>
             <w:r>
               <w:rPr>
+                <w:rFonts w:asciiTheme="minorHAnsi" w:hAnsiTheme="minorHAnsi"/>
                 <w:color w:val="000000"/>
                 <w:sz w:val="20"/>
                 <w:szCs w:val="20"/>
@@ -3678,6 +3760,7 @@
             <w:proofErr w:type="spellStart"/>
             <w:r>
               <w:rPr>
+                <w:rFonts w:asciiTheme="minorHAnsi" w:hAnsiTheme="minorHAnsi"/>
                 <w:color w:val="000000"/>
                 <w:sz w:val="20"/>
                 <w:szCs w:val="20"/>
@@ -3687,6 +3770,7 @@
             <w:proofErr w:type="spellEnd"/>
             <w:r>
               <w:rPr>
+                <w:rFonts w:asciiTheme="minorHAnsi" w:hAnsiTheme="minorHAnsi"/>
                 <w:color w:val="000000"/>
                 <w:sz w:val="20"/>
                 <w:szCs w:val="20"/>
@@ -3696,6 +3780,7 @@
             <w:proofErr w:type="spellStart"/>
             <w:r>
               <w:rPr>
+                <w:rFonts w:asciiTheme="minorHAnsi" w:hAnsiTheme="minorHAnsi"/>
                 <w:color w:val="000000"/>
                 <w:sz w:val="20"/>
                 <w:szCs w:val="20"/>
@@ -3705,6 +3790,7 @@
             <w:proofErr w:type="spellEnd"/>
             <w:r>
               <w:rPr>
+                <w:rFonts w:asciiTheme="minorHAnsi" w:hAnsiTheme="minorHAnsi"/>
                 <w:color w:val="000000"/>
                 <w:sz w:val="20"/>
                 <w:szCs w:val="20"/>
@@ -3714,6 +3800,7 @@
             <w:proofErr w:type="spellStart"/>
             <w:r>
               <w:rPr>
+                <w:rFonts w:asciiTheme="minorHAnsi" w:hAnsiTheme="minorHAnsi"/>
                 <w:color w:val="000000"/>
                 <w:sz w:val="20"/>
                 <w:szCs w:val="20"/>
@@ -3723,6 +3810,7 @@
             <w:proofErr w:type="spellEnd"/>
             <w:r>
               <w:rPr>
+                <w:rFonts w:asciiTheme="minorHAnsi" w:hAnsiTheme="minorHAnsi"/>
                 <w:color w:val="000000"/>
                 <w:sz w:val="20"/>
                 <w:szCs w:val="20"/>
@@ -3732,6 +3820,7 @@
             <w:proofErr w:type="spellStart"/>
             <w:r>
               <w:rPr>
+                <w:rFonts w:asciiTheme="minorHAnsi" w:hAnsiTheme="minorHAnsi"/>
                 <w:color w:val="000000"/>
                 <w:sz w:val="20"/>
                 <w:szCs w:val="20"/>
@@ -3741,6 +3830,7 @@
             <w:proofErr w:type="spellEnd"/>
             <w:r>
               <w:rPr>
+                <w:rFonts w:asciiTheme="minorHAnsi" w:hAnsiTheme="minorHAnsi"/>
                 <w:color w:val="000000"/>
                 <w:sz w:val="20"/>
                 <w:szCs w:val="20"/>
@@ -3750,6 +3840,7 @@
             <w:proofErr w:type="spellStart"/>
             <w:r>
               <w:rPr>
+                <w:rFonts w:asciiTheme="minorHAnsi" w:hAnsiTheme="minorHAnsi"/>
                 <w:color w:val="000000"/>
                 <w:sz w:val="20"/>
                 <w:szCs w:val="20"/>
@@ -3759,6 +3850,7 @@
             <w:proofErr w:type="spellEnd"/>
             <w:r>
               <w:rPr>
+                <w:rFonts w:asciiTheme="minorHAnsi" w:hAnsiTheme="minorHAnsi"/>
                 <w:color w:val="000000"/>
                 <w:sz w:val="20"/>
                 <w:szCs w:val="20"/>
@@ -3768,6 +3860,7 @@
             <w:proofErr w:type="spellStart"/>
             <w:r>
               <w:rPr>
+                <w:rFonts w:asciiTheme="minorHAnsi" w:hAnsiTheme="minorHAnsi"/>
                 <w:color w:val="000000"/>
                 <w:sz w:val="20"/>
                 <w:szCs w:val="20"/>
@@ -3777,6 +3870,7 @@
             <w:proofErr w:type="spellEnd"/>
             <w:r>
               <w:rPr>
+                <w:rFonts w:asciiTheme="minorHAnsi" w:hAnsiTheme="minorHAnsi"/>
                 <w:color w:val="000000"/>
                 <w:sz w:val="20"/>
                 <w:szCs w:val="20"/>
@@ -3786,6 +3880,7 @@
             <w:proofErr w:type="spellStart"/>
             <w:r>
               <w:rPr>
+                <w:rFonts w:asciiTheme="minorHAnsi" w:hAnsiTheme="minorHAnsi"/>
                 <w:color w:val="000000"/>
                 <w:sz w:val="20"/>
                 <w:szCs w:val="20"/>
@@ -3795,6 +3890,7 @@
             <w:proofErr w:type="spellEnd"/>
             <w:r>
               <w:rPr>
+                <w:rFonts w:asciiTheme="minorHAnsi" w:hAnsiTheme="minorHAnsi"/>
                 <w:color w:val="000000"/>
                 <w:sz w:val="20"/>
                 <w:szCs w:val="20"/>
@@ -3808,12 +3904,14 @@
               <w:spacing w:before="240" w:beforeAutospacing="0" w:after="240" w:afterAutospacing="0"/>
               <w:ind w:left="20"/>
               <w:rPr>
-                <w:sz w:val="20"/>
-                <w:szCs w:val="20"/>
-              </w:rPr>
-            </w:pPr>
-            <w:r>
-              <w:rPr>
+                <w:rFonts w:asciiTheme="minorHAnsi" w:hAnsiTheme="minorHAnsi"/>
+                <w:sz w:val="20"/>
+                <w:szCs w:val="20"/>
+              </w:rPr>
+            </w:pPr>
+            <w:r>
+              <w:rPr>
+                <w:rFonts w:asciiTheme="minorHAnsi" w:hAnsiTheme="minorHAnsi"/>
                 <w:color w:val="000000"/>
                 <w:sz w:val="20"/>
                 <w:szCs w:val="20"/>
@@ -3823,6 +3921,7 @@
             <w:proofErr w:type="spellStart"/>
             <w:r>
               <w:rPr>
+                <w:rFonts w:asciiTheme="minorHAnsi" w:hAnsiTheme="minorHAnsi"/>
                 <w:color w:val="000000"/>
                 <w:sz w:val="20"/>
                 <w:szCs w:val="20"/>
@@ -3832,6 +3931,7 @@
             <w:proofErr w:type="spellEnd"/>
             <w:r>
               <w:rPr>
+                <w:rFonts w:asciiTheme="minorHAnsi" w:hAnsiTheme="minorHAnsi"/>
                 <w:color w:val="000000"/>
                 <w:sz w:val="20"/>
                 <w:szCs w:val="20"/>
@@ -3841,6 +3941,7 @@
             <w:proofErr w:type="spellStart"/>
             <w:r>
               <w:rPr>
+                <w:rFonts w:asciiTheme="minorHAnsi" w:hAnsiTheme="minorHAnsi"/>
                 <w:color w:val="000000"/>
                 <w:sz w:val="20"/>
                 <w:szCs w:val="20"/>
@@ -3850,6 +3951,7 @@
             <w:proofErr w:type="spellEnd"/>
             <w:r>
               <w:rPr>
+                <w:rFonts w:asciiTheme="minorHAnsi" w:hAnsiTheme="minorHAnsi"/>
                 <w:color w:val="000000"/>
                 <w:sz w:val="20"/>
                 <w:szCs w:val="20"/>
@@ -3859,6 +3961,7 @@
             <w:proofErr w:type="spellStart"/>
             <w:r>
               <w:rPr>
+                <w:rFonts w:asciiTheme="minorHAnsi" w:hAnsiTheme="minorHAnsi"/>
                 <w:color w:val="000000"/>
                 <w:sz w:val="20"/>
                 <w:szCs w:val="20"/>
@@ -3868,6 +3971,7 @@
             <w:proofErr w:type="spellEnd"/>
             <w:r>
               <w:rPr>
+                <w:rFonts w:asciiTheme="minorHAnsi" w:hAnsiTheme="minorHAnsi"/>
                 <w:color w:val="000000"/>
                 <w:sz w:val="20"/>
                 <w:szCs w:val="20"/>
@@ -3877,6 +3981,7 @@
             <w:proofErr w:type="spellStart"/>
             <w:r>
               <w:rPr>
+                <w:rFonts w:asciiTheme="minorHAnsi" w:hAnsiTheme="minorHAnsi"/>
                 <w:color w:val="000000"/>
                 <w:sz w:val="20"/>
                 <w:szCs w:val="20"/>
@@ -3886,6 +3991,7 @@
             <w:proofErr w:type="spellEnd"/>
             <w:r>
               <w:rPr>
+                <w:rFonts w:asciiTheme="minorHAnsi" w:hAnsiTheme="minorHAnsi"/>
                 <w:color w:val="000000"/>
                 <w:sz w:val="20"/>
                 <w:szCs w:val="20"/>
@@ -3895,6 +4001,7 @@
             <w:proofErr w:type="spellStart"/>
             <w:r>
               <w:rPr>
+                <w:rFonts w:asciiTheme="minorHAnsi" w:hAnsiTheme="minorHAnsi"/>
                 <w:color w:val="000000"/>
                 <w:sz w:val="20"/>
                 <w:szCs w:val="20"/>
@@ -3904,6 +4011,7 @@
             <w:proofErr w:type="spellEnd"/>
             <w:r>
               <w:rPr>
+                <w:rFonts w:asciiTheme="minorHAnsi" w:hAnsiTheme="minorHAnsi"/>
                 <w:color w:val="000000"/>
                 <w:sz w:val="20"/>
                 <w:szCs w:val="20"/>
@@ -3913,6 +4021,7 @@
             <w:proofErr w:type="spellStart"/>
             <w:r>
               <w:rPr>
+                <w:rFonts w:asciiTheme="minorHAnsi" w:hAnsiTheme="minorHAnsi"/>
                 <w:color w:val="000000"/>
                 <w:sz w:val="20"/>
                 <w:szCs w:val="20"/>
@@ -3922,6 +4031,7 @@
             <w:proofErr w:type="spellEnd"/>
             <w:r>
               <w:rPr>
+                <w:rFonts w:asciiTheme="minorHAnsi" w:hAnsiTheme="minorHAnsi"/>
                 <w:color w:val="000000"/>
                 <w:sz w:val="20"/>
                 <w:szCs w:val="20"/>
@@ -3931,6 +4041,7 @@
             <w:proofErr w:type="spellStart"/>
             <w:r>
               <w:rPr>
+                <w:rFonts w:asciiTheme="minorHAnsi" w:hAnsiTheme="minorHAnsi"/>
                 <w:color w:val="000000"/>
                 <w:sz w:val="20"/>
                 <w:szCs w:val="20"/>
@@ -3940,6 +4051,7 @@
             <w:proofErr w:type="spellEnd"/>
             <w:r>
               <w:rPr>
+                <w:rFonts w:asciiTheme="minorHAnsi" w:hAnsiTheme="minorHAnsi"/>
                 <w:color w:val="000000"/>
                 <w:sz w:val="20"/>
                 <w:szCs w:val="20"/>
@@ -3949,6 +4061,7 @@
             <w:proofErr w:type="spellStart"/>
             <w:r>
               <w:rPr>
+                <w:rFonts w:asciiTheme="minorHAnsi" w:hAnsiTheme="minorHAnsi"/>
                 <w:color w:val="000000"/>
                 <w:sz w:val="20"/>
                 <w:szCs w:val="20"/>
@@ -3958,6 +4071,7 @@
             <w:proofErr w:type="spellEnd"/>
             <w:r>
               <w:rPr>
+                <w:rFonts w:asciiTheme="minorHAnsi" w:hAnsiTheme="minorHAnsi"/>
                 <w:color w:val="000000"/>
                 <w:sz w:val="20"/>
                 <w:szCs w:val="20"/>
@@ -3967,6 +4081,7 @@
             <w:proofErr w:type="spellStart"/>
             <w:r>
               <w:rPr>
+                <w:rFonts w:asciiTheme="minorHAnsi" w:hAnsiTheme="minorHAnsi"/>
                 <w:color w:val="000000"/>
                 <w:sz w:val="20"/>
                 <w:szCs w:val="20"/>
@@ -3976,6 +4091,7 @@
             <w:proofErr w:type="spellEnd"/>
             <w:r>
               <w:rPr>
+                <w:rFonts w:asciiTheme="minorHAnsi" w:hAnsiTheme="minorHAnsi"/>
                 <w:color w:val="000000"/>
                 <w:sz w:val="20"/>
                 <w:szCs w:val="20"/>
@@ -3989,12 +4105,14 @@
               <w:spacing w:before="240" w:beforeAutospacing="0" w:after="240" w:afterAutospacing="0"/>
               <w:ind w:left="20"/>
               <w:rPr>
-                <w:sz w:val="20"/>
-                <w:szCs w:val="20"/>
-              </w:rPr>
-            </w:pPr>
-            <w:r>
-              <w:rPr>
+                <w:rFonts w:asciiTheme="minorHAnsi" w:hAnsiTheme="minorHAnsi"/>
+                <w:sz w:val="20"/>
+                <w:szCs w:val="20"/>
+              </w:rPr>
+            </w:pPr>
+            <w:r>
+              <w:rPr>
+                <w:rFonts w:asciiTheme="minorHAnsi" w:hAnsiTheme="minorHAnsi"/>
                 <w:color w:val="000000"/>
                 <w:sz w:val="20"/>
                 <w:szCs w:val="20"/>
@@ -4004,6 +4122,7 @@
             <w:proofErr w:type="gramStart"/>
             <w:r>
               <w:rPr>
+                <w:rFonts w:asciiTheme="minorHAnsi" w:hAnsiTheme="minorHAnsi"/>
                 <w:color w:val="000000"/>
                 <w:sz w:val="20"/>
                 <w:szCs w:val="20"/>
@@ -4013,6 +4132,7 @@
             <w:proofErr w:type="gramEnd"/>
             <w:r>
               <w:rPr>
+                <w:rFonts w:asciiTheme="minorHAnsi" w:hAnsiTheme="minorHAnsi"/>
                 <w:color w:val="000000"/>
                 <w:sz w:val="20"/>
                 <w:szCs w:val="20"/>
@@ -4022,6 +4142,7 @@
             <w:proofErr w:type="spellStart"/>
             <w:r>
               <w:rPr>
+                <w:rFonts w:asciiTheme="minorHAnsi" w:hAnsiTheme="minorHAnsi"/>
                 <w:color w:val="000000"/>
                 <w:sz w:val="20"/>
                 <w:szCs w:val="20"/>
@@ -4031,6 +4152,7 @@
             <w:proofErr w:type="spellEnd"/>
             <w:r>
               <w:rPr>
+                <w:rFonts w:asciiTheme="minorHAnsi" w:hAnsiTheme="minorHAnsi"/>
                 <w:color w:val="000000"/>
                 <w:sz w:val="20"/>
                 <w:szCs w:val="20"/>
@@ -4040,6 +4162,7 @@
             <w:proofErr w:type="spellStart"/>
             <w:r>
               <w:rPr>
+                <w:rFonts w:asciiTheme="minorHAnsi" w:hAnsiTheme="minorHAnsi"/>
                 <w:color w:val="000000"/>
                 <w:sz w:val="20"/>
                 <w:szCs w:val="20"/>
@@ -4049,6 +4172,7 @@
             <w:proofErr w:type="spellEnd"/>
             <w:r>
               <w:rPr>
+                <w:rFonts w:asciiTheme="minorHAnsi" w:hAnsiTheme="minorHAnsi"/>
                 <w:color w:val="000000"/>
                 <w:sz w:val="20"/>
                 <w:szCs w:val="20"/>
@@ -4058,6 +4182,7 @@
             <w:proofErr w:type="spellStart"/>
             <w:r>
               <w:rPr>
+                <w:rFonts w:asciiTheme="minorHAnsi" w:hAnsiTheme="minorHAnsi"/>
                 <w:color w:val="000000"/>
                 <w:sz w:val="20"/>
                 <w:szCs w:val="20"/>
@@ -4067,6 +4192,7 @@
             <w:proofErr w:type="spellEnd"/>
             <w:r>
               <w:rPr>
+                <w:rFonts w:asciiTheme="minorHAnsi" w:hAnsiTheme="minorHAnsi"/>
                 <w:color w:val="000000"/>
                 <w:sz w:val="20"/>
                 <w:szCs w:val="20"/>
@@ -4076,6 +4202,7 @@
             <w:proofErr w:type="spellStart"/>
             <w:r>
               <w:rPr>
+                <w:rFonts w:asciiTheme="minorHAnsi" w:hAnsiTheme="minorHAnsi"/>
                 <w:color w:val="000000"/>
                 <w:sz w:val="20"/>
                 <w:szCs w:val="20"/>
@@ -4085,6 +4212,7 @@
             <w:proofErr w:type="spellEnd"/>
             <w:r>
               <w:rPr>
+                <w:rFonts w:asciiTheme="minorHAnsi" w:hAnsiTheme="minorHAnsi"/>
                 <w:color w:val="000000"/>
                 <w:sz w:val="20"/>
                 <w:szCs w:val="20"/>
@@ -4094,6 +4222,7 @@
             <w:proofErr w:type="spellStart"/>
             <w:r>
               <w:rPr>
+                <w:rFonts w:asciiTheme="minorHAnsi" w:hAnsiTheme="minorHAnsi"/>
                 <w:color w:val="000000"/>
                 <w:sz w:val="20"/>
                 <w:szCs w:val="20"/>
@@ -4103,6 +4232,7 @@
             <w:proofErr w:type="spellEnd"/>
             <w:r>
               <w:rPr>
+                <w:rFonts w:asciiTheme="minorHAnsi" w:hAnsiTheme="minorHAnsi"/>
                 <w:color w:val="000000"/>
                 <w:sz w:val="20"/>
                 <w:szCs w:val="20"/>
@@ -4112,6 +4242,7 @@
             <w:proofErr w:type="spellStart"/>
             <w:r>
               <w:rPr>
+                <w:rFonts w:asciiTheme="minorHAnsi" w:hAnsiTheme="minorHAnsi"/>
                 <w:color w:val="000000"/>
                 <w:sz w:val="20"/>
                 <w:szCs w:val="20"/>
@@ -4121,6 +4252,7 @@
             <w:proofErr w:type="spellEnd"/>
             <w:r>
               <w:rPr>
+                <w:rFonts w:asciiTheme="minorHAnsi" w:hAnsiTheme="minorHAnsi"/>
                 <w:color w:val="000000"/>
                 <w:sz w:val="20"/>
                 <w:szCs w:val="20"/>
@@ -4130,6 +4262,7 @@
             <w:proofErr w:type="spellStart"/>
             <w:r>
               <w:rPr>
+                <w:rFonts w:asciiTheme="minorHAnsi" w:hAnsiTheme="minorHAnsi"/>
                 <w:color w:val="000000"/>
                 <w:sz w:val="20"/>
                 <w:szCs w:val="20"/>
@@ -4139,6 +4272,7 @@
             <w:proofErr w:type="spellEnd"/>
             <w:r>
               <w:rPr>
+                <w:rFonts w:asciiTheme="minorHAnsi" w:hAnsiTheme="minorHAnsi"/>
                 <w:color w:val="000000"/>
                 <w:sz w:val="20"/>
                 <w:szCs w:val="20"/>
@@ -4148,6 +4282,7 @@
             <w:proofErr w:type="spellStart"/>
             <w:r>
               <w:rPr>
+                <w:rFonts w:asciiTheme="minorHAnsi" w:hAnsiTheme="minorHAnsi"/>
                 <w:color w:val="000000"/>
                 <w:sz w:val="20"/>
                 <w:szCs w:val="20"/>
@@ -4157,6 +4292,7 @@
             <w:proofErr w:type="spellEnd"/>
             <w:r>
               <w:rPr>
+                <w:rFonts w:asciiTheme="minorHAnsi" w:hAnsiTheme="minorHAnsi"/>
                 <w:color w:val="000000"/>
                 <w:sz w:val="20"/>
                 <w:szCs w:val="20"/>
@@ -4166,6 +4302,7 @@
             <w:proofErr w:type="spellStart"/>
             <w:r>
               <w:rPr>
+                <w:rFonts w:asciiTheme="minorHAnsi" w:hAnsiTheme="minorHAnsi"/>
                 <w:color w:val="000000"/>
                 <w:sz w:val="20"/>
                 <w:szCs w:val="20"/>
@@ -4175,6 +4312,7 @@
             <w:proofErr w:type="spellEnd"/>
             <w:r>
               <w:rPr>
+                <w:rFonts w:asciiTheme="minorHAnsi" w:hAnsiTheme="minorHAnsi"/>
                 <w:color w:val="000000"/>
                 <w:sz w:val="20"/>
                 <w:szCs w:val="20"/>
@@ -4184,6 +4322,7 @@
             <w:proofErr w:type="spellStart"/>
             <w:r>
               <w:rPr>
+                <w:rFonts w:asciiTheme="minorHAnsi" w:hAnsiTheme="minorHAnsi"/>
                 <w:color w:val="000000"/>
                 <w:sz w:val="20"/>
                 <w:szCs w:val="20"/>
@@ -4193,6 +4332,7 @@
             <w:proofErr w:type="spellEnd"/>
             <w:r>
               <w:rPr>
+                <w:rFonts w:asciiTheme="minorHAnsi" w:hAnsiTheme="minorHAnsi"/>
                 <w:color w:val="000000"/>
                 <w:sz w:val="20"/>
                 <w:szCs w:val="20"/>
@@ -4202,6 +4342,7 @@
             <w:proofErr w:type="spellStart"/>
             <w:r>
               <w:rPr>
+                <w:rFonts w:asciiTheme="minorHAnsi" w:hAnsiTheme="minorHAnsi"/>
                 <w:color w:val="000000"/>
                 <w:sz w:val="20"/>
                 <w:szCs w:val="20"/>
@@ -4211,6 +4352,7 @@
             <w:proofErr w:type="spellEnd"/>
             <w:r>
               <w:rPr>
+                <w:rFonts w:asciiTheme="minorHAnsi" w:hAnsiTheme="minorHAnsi"/>
                 <w:color w:val="000000"/>
                 <w:sz w:val="20"/>
                 <w:szCs w:val="20"/>
@@ -4220,6 +4362,7 @@
             <w:proofErr w:type="spellStart"/>
             <w:r>
               <w:rPr>
+                <w:rFonts w:asciiTheme="minorHAnsi" w:hAnsiTheme="minorHAnsi"/>
                 <w:color w:val="000000"/>
                 <w:sz w:val="20"/>
                 <w:szCs w:val="20"/>
@@ -4229,6 +4372,7 @@
             <w:proofErr w:type="spellEnd"/>
             <w:r>
               <w:rPr>
+                <w:rFonts w:asciiTheme="minorHAnsi" w:hAnsiTheme="minorHAnsi"/>
                 <w:color w:val="000000"/>
                 <w:sz w:val="20"/>
                 <w:szCs w:val="20"/>
@@ -4238,6 +4382,7 @@
             <w:proofErr w:type="spellStart"/>
             <w:r>
               <w:rPr>
+                <w:rFonts w:asciiTheme="minorHAnsi" w:hAnsiTheme="minorHAnsi"/>
                 <w:color w:val="000000"/>
                 <w:sz w:val="20"/>
                 <w:szCs w:val="20"/>
@@ -4247,6 +4392,7 @@
             <w:proofErr w:type="spellEnd"/>
             <w:r>
               <w:rPr>
+                <w:rFonts w:asciiTheme="minorHAnsi" w:hAnsiTheme="minorHAnsi"/>
                 <w:color w:val="000000"/>
                 <w:sz w:val="20"/>
                 <w:szCs w:val="20"/>
@@ -4260,12 +4406,14 @@
               <w:spacing w:before="240" w:beforeAutospacing="0" w:after="240" w:afterAutospacing="0"/>
               <w:ind w:left="20"/>
               <w:rPr>
-                <w:sz w:val="20"/>
-                <w:szCs w:val="20"/>
-              </w:rPr>
-            </w:pPr>
-            <w:r>
-              <w:rPr>
+                <w:rFonts w:asciiTheme="minorHAnsi" w:hAnsiTheme="minorHAnsi"/>
+                <w:sz w:val="20"/>
+                <w:szCs w:val="20"/>
+              </w:rPr>
+            </w:pPr>
+            <w:r>
+              <w:rPr>
+                <w:rFonts w:asciiTheme="minorHAnsi" w:hAnsiTheme="minorHAnsi"/>
                 <w:color w:val="000000"/>
                 <w:sz w:val="20"/>
                 <w:szCs w:val="20"/>
@@ -4275,6 +4423,7 @@
             <w:proofErr w:type="gramStart"/>
             <w:r>
               <w:rPr>
+                <w:rFonts w:asciiTheme="minorHAnsi" w:hAnsiTheme="minorHAnsi"/>
                 <w:color w:val="000000"/>
                 <w:sz w:val="20"/>
                 <w:szCs w:val="20"/>
@@ -4284,6 +4433,7 @@
             <w:proofErr w:type="gramEnd"/>
             <w:r>
               <w:rPr>
+                <w:rFonts w:asciiTheme="minorHAnsi" w:hAnsiTheme="minorHAnsi"/>
                 <w:color w:val="000000"/>
                 <w:sz w:val="20"/>
                 <w:szCs w:val="20"/>
@@ -4293,6 +4443,7 @@
             <w:proofErr w:type="spellStart"/>
             <w:r>
               <w:rPr>
+                <w:rFonts w:asciiTheme="minorHAnsi" w:hAnsiTheme="minorHAnsi"/>
                 <w:color w:val="000000"/>
                 <w:sz w:val="20"/>
                 <w:szCs w:val="20"/>
@@ -4302,6 +4453,7 @@
             <w:proofErr w:type="spellEnd"/>
             <w:r>
               <w:rPr>
+                <w:rFonts w:asciiTheme="minorHAnsi" w:hAnsiTheme="minorHAnsi"/>
                 <w:color w:val="000000"/>
                 <w:sz w:val="20"/>
                 <w:szCs w:val="20"/>
@@ -4311,6 +4463,7 @@
             <w:proofErr w:type="spellStart"/>
             <w:r>
               <w:rPr>
+                <w:rFonts w:asciiTheme="minorHAnsi" w:hAnsiTheme="minorHAnsi"/>
                 <w:color w:val="000000"/>
                 <w:sz w:val="20"/>
                 <w:szCs w:val="20"/>
@@ -4320,6 +4473,7 @@
             <w:proofErr w:type="spellEnd"/>
             <w:r>
               <w:rPr>
+                <w:rFonts w:asciiTheme="minorHAnsi" w:hAnsiTheme="minorHAnsi"/>
                 <w:color w:val="000000"/>
                 <w:sz w:val="20"/>
                 <w:szCs w:val="20"/>
@@ -4329,6 +4483,7 @@
             <w:proofErr w:type="spellStart"/>
             <w:r>
               <w:rPr>
+                <w:rFonts w:asciiTheme="minorHAnsi" w:hAnsiTheme="minorHAnsi"/>
                 <w:color w:val="000000"/>
                 <w:sz w:val="20"/>
                 <w:szCs w:val="20"/>
@@ -4338,6 +4493,7 @@
             <w:proofErr w:type="spellEnd"/>
             <w:r>
               <w:rPr>
+                <w:rFonts w:asciiTheme="minorHAnsi" w:hAnsiTheme="minorHAnsi"/>
                 <w:color w:val="000000"/>
                 <w:sz w:val="20"/>
                 <w:szCs w:val="20"/>
@@ -4347,6 +4503,7 @@
             <w:proofErr w:type="spellStart"/>
             <w:r>
               <w:rPr>
+                <w:rFonts w:asciiTheme="minorHAnsi" w:hAnsiTheme="minorHAnsi"/>
                 <w:color w:val="000000"/>
                 <w:sz w:val="20"/>
                 <w:szCs w:val="20"/>
@@ -4356,6 +4513,7 @@
             <w:proofErr w:type="spellEnd"/>
             <w:r>
               <w:rPr>
+                <w:rFonts w:asciiTheme="minorHAnsi" w:hAnsiTheme="minorHAnsi"/>
                 <w:color w:val="000000"/>
                 <w:sz w:val="20"/>
                 <w:szCs w:val="20"/>
@@ -4365,6 +4523,7 @@
             <w:proofErr w:type="spellStart"/>
             <w:r>
               <w:rPr>
+                <w:rFonts w:asciiTheme="minorHAnsi" w:hAnsiTheme="minorHAnsi"/>
                 <w:color w:val="000000"/>
                 <w:sz w:val="20"/>
                 <w:szCs w:val="20"/>
@@ -4374,6 +4533,7 @@
             <w:proofErr w:type="spellEnd"/>
             <w:r>
               <w:rPr>
+                <w:rFonts w:asciiTheme="minorHAnsi" w:hAnsiTheme="minorHAnsi"/>
                 <w:color w:val="000000"/>
                 <w:sz w:val="20"/>
                 <w:szCs w:val="20"/>
@@ -4383,6 +4543,7 @@
             <w:proofErr w:type="spellStart"/>
             <w:r>
               <w:rPr>
+                <w:rFonts w:asciiTheme="minorHAnsi" w:hAnsiTheme="minorHAnsi"/>
                 <w:color w:val="000000"/>
                 <w:sz w:val="20"/>
                 <w:szCs w:val="20"/>
@@ -4392,6 +4553,7 @@
             <w:proofErr w:type="spellEnd"/>
             <w:r>
               <w:rPr>
+                <w:rFonts w:asciiTheme="minorHAnsi" w:hAnsiTheme="minorHAnsi"/>
                 <w:color w:val="000000"/>
                 <w:sz w:val="20"/>
                 <w:szCs w:val="20"/>
@@ -4401,6 +4563,7 @@
             <w:proofErr w:type="spellStart"/>
             <w:r>
               <w:rPr>
+                <w:rFonts w:asciiTheme="minorHAnsi" w:hAnsiTheme="minorHAnsi"/>
                 <w:color w:val="000000"/>
                 <w:sz w:val="20"/>
                 <w:szCs w:val="20"/>
@@ -4410,6 +4573,7 @@
             <w:proofErr w:type="spellEnd"/>
             <w:r>
               <w:rPr>
+                <w:rFonts w:asciiTheme="minorHAnsi" w:hAnsiTheme="minorHAnsi"/>
                 <w:color w:val="000000"/>
                 <w:sz w:val="20"/>
                 <w:szCs w:val="20"/>
@@ -4423,12 +4587,14 @@
               <w:spacing w:before="240" w:beforeAutospacing="0" w:after="240" w:afterAutospacing="0"/>
               <w:ind w:left="20"/>
               <w:rPr>
-                <w:sz w:val="20"/>
-                <w:szCs w:val="20"/>
-              </w:rPr>
-            </w:pPr>
-            <w:r>
-              <w:rPr>
+                <w:rFonts w:asciiTheme="minorHAnsi" w:hAnsiTheme="minorHAnsi"/>
+                <w:sz w:val="20"/>
+                <w:szCs w:val="20"/>
+              </w:rPr>
+            </w:pPr>
+            <w:r>
+              <w:rPr>
+                <w:rFonts w:asciiTheme="minorHAnsi" w:hAnsiTheme="minorHAnsi"/>
                 <w:color w:val="000000"/>
                 <w:sz w:val="20"/>
                 <w:szCs w:val="20"/>
@@ -4438,6 +4604,7 @@
             <w:proofErr w:type="spellStart"/>
             <w:r>
               <w:rPr>
+                <w:rFonts w:asciiTheme="minorHAnsi" w:hAnsiTheme="minorHAnsi"/>
                 <w:color w:val="000000"/>
                 <w:sz w:val="20"/>
                 <w:szCs w:val="20"/>
@@ -4447,6 +4614,7 @@
             <w:proofErr w:type="spellEnd"/>
             <w:r>
               <w:rPr>
+                <w:rFonts w:asciiTheme="minorHAnsi" w:hAnsiTheme="minorHAnsi"/>
                 <w:color w:val="000000"/>
                 <w:sz w:val="20"/>
                 <w:szCs w:val="20"/>
@@ -4456,6 +4624,7 @@
             <w:proofErr w:type="spellStart"/>
             <w:r>
               <w:rPr>
+                <w:rFonts w:asciiTheme="minorHAnsi" w:hAnsiTheme="minorHAnsi"/>
                 <w:color w:val="000000"/>
                 <w:sz w:val="20"/>
                 <w:szCs w:val="20"/>
@@ -4465,6 +4634,7 @@
             <w:proofErr w:type="spellEnd"/>
             <w:r>
               <w:rPr>
+                <w:rFonts w:asciiTheme="minorHAnsi" w:hAnsiTheme="minorHAnsi"/>
                 <w:color w:val="000000"/>
                 <w:sz w:val="20"/>
                 <w:szCs w:val="20"/>
@@ -4474,6 +4644,7 @@
             <w:proofErr w:type="spellStart"/>
             <w:r>
               <w:rPr>
+                <w:rFonts w:asciiTheme="minorHAnsi" w:hAnsiTheme="minorHAnsi"/>
                 <w:color w:val="000000"/>
                 <w:sz w:val="20"/>
                 <w:szCs w:val="20"/>
@@ -4483,6 +4654,7 @@
             <w:proofErr w:type="spellEnd"/>
             <w:r>
               <w:rPr>
+                <w:rFonts w:asciiTheme="minorHAnsi" w:hAnsiTheme="minorHAnsi"/>
                 <w:color w:val="000000"/>
                 <w:sz w:val="20"/>
                 <w:szCs w:val="20"/>
@@ -4492,6 +4664,7 @@
             <w:proofErr w:type="spellStart"/>
             <w:r>
               <w:rPr>
+                <w:rFonts w:asciiTheme="minorHAnsi" w:hAnsiTheme="minorHAnsi"/>
                 <w:color w:val="000000"/>
                 <w:sz w:val="20"/>
                 <w:szCs w:val="20"/>
@@ -4501,6 +4674,7 @@
             <w:proofErr w:type="spellEnd"/>
             <w:r>
               <w:rPr>
+                <w:rFonts w:asciiTheme="minorHAnsi" w:hAnsiTheme="minorHAnsi"/>
                 <w:color w:val="000000"/>
                 <w:sz w:val="20"/>
                 <w:szCs w:val="20"/>
@@ -4510,6 +4684,7 @@
             <w:proofErr w:type="spellStart"/>
             <w:r>
               <w:rPr>
+                <w:rFonts w:asciiTheme="minorHAnsi" w:hAnsiTheme="minorHAnsi"/>
                 <w:color w:val="000000"/>
                 <w:sz w:val="20"/>
                 <w:szCs w:val="20"/>
@@ -4519,6 +4694,7 @@
             <w:proofErr w:type="spellEnd"/>
             <w:r>
               <w:rPr>
+                <w:rFonts w:asciiTheme="minorHAnsi" w:hAnsiTheme="minorHAnsi"/>
                 <w:color w:val="000000"/>
                 <w:sz w:val="20"/>
                 <w:szCs w:val="20"/>
@@ -4528,6 +4704,7 @@
             <w:proofErr w:type="spellStart"/>
             <w:r>
               <w:rPr>
+                <w:rFonts w:asciiTheme="minorHAnsi" w:hAnsiTheme="minorHAnsi"/>
                 <w:color w:val="000000"/>
                 <w:sz w:val="20"/>
                 <w:szCs w:val="20"/>
@@ -4537,6 +4714,7 @@
             <w:proofErr w:type="spellEnd"/>
             <w:r>
               <w:rPr>
+                <w:rFonts w:asciiTheme="minorHAnsi" w:hAnsiTheme="minorHAnsi"/>
                 <w:color w:val="000000"/>
                 <w:sz w:val="20"/>
                 <w:szCs w:val="20"/>
@@ -4546,6 +4724,7 @@
             <w:proofErr w:type="spellStart"/>
             <w:r>
               <w:rPr>
+                <w:rFonts w:asciiTheme="minorHAnsi" w:hAnsiTheme="minorHAnsi"/>
                 <w:color w:val="000000"/>
                 <w:sz w:val="20"/>
                 <w:szCs w:val="20"/>
@@ -4555,6 +4734,7 @@
             <w:proofErr w:type="spellEnd"/>
             <w:r>
               <w:rPr>
+                <w:rFonts w:asciiTheme="minorHAnsi" w:hAnsiTheme="minorHAnsi"/>
                 <w:color w:val="000000"/>
                 <w:sz w:val="20"/>
                 <w:szCs w:val="20"/>
@@ -4564,6 +4744,7 @@
             <w:proofErr w:type="spellStart"/>
             <w:r>
               <w:rPr>
+                <w:rFonts w:asciiTheme="minorHAnsi" w:hAnsiTheme="minorHAnsi"/>
                 <w:color w:val="000000"/>
                 <w:sz w:val="20"/>
                 <w:szCs w:val="20"/>
@@ -4573,6 +4754,7 @@
             <w:proofErr w:type="spellEnd"/>
             <w:r>
               <w:rPr>
+                <w:rFonts w:asciiTheme="minorHAnsi" w:hAnsiTheme="minorHAnsi"/>
                 <w:color w:val="000000"/>
                 <w:sz w:val="20"/>
                 <w:szCs w:val="20"/>
@@ -4582,6 +4764,7 @@
             <w:proofErr w:type="spellStart"/>
             <w:r>
               <w:rPr>
+                <w:rFonts w:asciiTheme="minorHAnsi" w:hAnsiTheme="minorHAnsi"/>
                 <w:color w:val="000000"/>
                 <w:sz w:val="20"/>
                 <w:szCs w:val="20"/>
@@ -4591,6 +4774,7 @@
             <w:proofErr w:type="spellEnd"/>
             <w:r>
               <w:rPr>
+                <w:rFonts w:asciiTheme="minorHAnsi" w:hAnsiTheme="minorHAnsi"/>
                 <w:color w:val="000000"/>
                 <w:sz w:val="20"/>
                 <w:szCs w:val="20"/>
@@ -4600,6 +4784,7 @@
             <w:proofErr w:type="spellStart"/>
             <w:r>
               <w:rPr>
+                <w:rFonts w:asciiTheme="minorHAnsi" w:hAnsiTheme="minorHAnsi"/>
                 <w:color w:val="000000"/>
                 <w:sz w:val="20"/>
                 <w:szCs w:val="20"/>
@@ -4609,6 +4794,7 @@
             <w:proofErr w:type="spellEnd"/>
             <w:r>
               <w:rPr>
+                <w:rFonts w:asciiTheme="minorHAnsi" w:hAnsiTheme="minorHAnsi"/>
                 <w:color w:val="000000"/>
                 <w:sz w:val="20"/>
                 <w:szCs w:val="20"/>
@@ -4618,6 +4804,7 @@
             <w:proofErr w:type="spellStart"/>
             <w:r>
               <w:rPr>
+                <w:rFonts w:asciiTheme="minorHAnsi" w:hAnsiTheme="minorHAnsi"/>
                 <w:color w:val="000000"/>
                 <w:sz w:val="20"/>
                 <w:szCs w:val="20"/>
@@ -4627,6 +4814,7 @@
             <w:proofErr w:type="spellEnd"/>
             <w:r>
               <w:rPr>
+                <w:rFonts w:asciiTheme="minorHAnsi" w:hAnsiTheme="minorHAnsi"/>
                 <w:color w:val="000000"/>
                 <w:sz w:val="20"/>
                 <w:szCs w:val="20"/>
@@ -4636,6 +4824,7 @@
             <w:proofErr w:type="spellStart"/>
             <w:r>
               <w:rPr>
+                <w:rFonts w:asciiTheme="minorHAnsi" w:hAnsiTheme="minorHAnsi"/>
                 <w:color w:val="000000"/>
                 <w:sz w:val="20"/>
                 <w:szCs w:val="20"/>
@@ -4650,12 +4839,14 @@
               <w:spacing w:before="240" w:beforeAutospacing="0" w:after="240" w:afterAutospacing="0"/>
               <w:ind w:left="20"/>
               <w:rPr>
-                <w:sz w:val="20"/>
-                <w:szCs w:val="20"/>
-              </w:rPr>
-            </w:pPr>
-            <w:r>
-              <w:rPr>
+                <w:rFonts w:asciiTheme="minorHAnsi" w:hAnsiTheme="minorHAnsi"/>
+                <w:sz w:val="20"/>
+                <w:szCs w:val="20"/>
+              </w:rPr>
+            </w:pPr>
+            <w:r>
+              <w:rPr>
+                <w:rFonts w:asciiTheme="minorHAnsi" w:hAnsiTheme="minorHAnsi"/>
                 <w:color w:val="000000"/>
                 <w:sz w:val="20"/>
                 <w:szCs w:val="20"/>
@@ -4669,16 +4860,19 @@
               <w:spacing w:before="240" w:beforeAutospacing="0" w:after="240" w:afterAutospacing="0"/>
               <w:ind w:left="20"/>
               <w:rPr>
-                <w:sz w:val="20"/>
-                <w:szCs w:val="20"/>
-              </w:rPr>
-            </w:pPr>
-            <w:r>
-              <w:rPr>
-                <w:color w:val="000000"/>
-                <w:sz w:val="20"/>
-                <w:szCs w:val="20"/>
-              </w:rPr>
+                <w:rFonts w:asciiTheme="minorHAnsi" w:hAnsiTheme="minorHAnsi"/>
+                <w:sz w:val="20"/>
+                <w:szCs w:val="20"/>
+              </w:rPr>
+            </w:pPr>
+            <w:r>
+              <w:rPr>
+                <w:rFonts w:asciiTheme="minorHAnsi" w:hAnsiTheme="minorHAnsi"/>
+                <w:color w:val="000000"/>
+                <w:sz w:val="20"/>
+                <w:szCs w:val="20"/>
+              </w:rPr>
+              <w:lastRenderedPageBreak/>
               <w:t>…</w:t>
             </w:r>
           </w:p>
@@ -4688,12 +4882,14 @@
               <w:spacing w:before="240" w:beforeAutospacing="0" w:after="240" w:afterAutospacing="0"/>
               <w:ind w:left="20"/>
               <w:rPr>
-                <w:sz w:val="20"/>
-                <w:szCs w:val="20"/>
-              </w:rPr>
-            </w:pPr>
-            <w:r>
-              <w:rPr>
+                <w:rFonts w:asciiTheme="minorHAnsi" w:hAnsiTheme="minorHAnsi"/>
+                <w:sz w:val="20"/>
+                <w:szCs w:val="20"/>
+              </w:rPr>
+            </w:pPr>
+            <w:r>
+              <w:rPr>
+                <w:rFonts w:asciiTheme="minorHAnsi" w:hAnsiTheme="minorHAnsi"/>
                 <w:color w:val="000000"/>
                 <w:sz w:val="20"/>
                 <w:szCs w:val="20"/>
@@ -4707,22 +4903,24 @@
               <w:spacing w:before="240" w:beforeAutospacing="0" w:after="240" w:afterAutospacing="0"/>
               <w:ind w:left="20"/>
               <w:rPr>
-                <w:sz w:val="20"/>
-                <w:szCs w:val="20"/>
-              </w:rPr>
-            </w:pPr>
-            <w:r>
-              <w:rPr>
-                <w:color w:val="000000"/>
-                <w:sz w:val="20"/>
-                <w:szCs w:val="20"/>
-              </w:rPr>
-              <w:lastRenderedPageBreak/>
+                <w:rFonts w:asciiTheme="minorHAnsi" w:hAnsiTheme="minorHAnsi"/>
+                <w:sz w:val="20"/>
+                <w:szCs w:val="20"/>
+              </w:rPr>
+            </w:pPr>
+            <w:r>
+              <w:rPr>
+                <w:rFonts w:asciiTheme="minorHAnsi" w:hAnsiTheme="minorHAnsi"/>
+                <w:color w:val="000000"/>
+                <w:sz w:val="20"/>
+                <w:szCs w:val="20"/>
+              </w:rPr>
               <w:t>2021-10-14 13:07:16</w:t>
             </w:r>
             <w:proofErr w:type="gramStart"/>
             <w:r>
               <w:rPr>
+                <w:rFonts w:asciiTheme="minorHAnsi" w:hAnsiTheme="minorHAnsi"/>
                 <w:color w:val="000000"/>
                 <w:sz w:val="20"/>
                 <w:szCs w:val="20"/>
@@ -4732,6 +4930,7 @@
             <w:proofErr w:type="gramEnd"/>
             <w:r>
               <w:rPr>
+                <w:rFonts w:asciiTheme="minorHAnsi" w:hAnsiTheme="minorHAnsi"/>
                 <w:color w:val="000000"/>
                 <w:sz w:val="20"/>
                 <w:szCs w:val="20"/>
@@ -4741,6 +4940,7 @@
             <w:proofErr w:type="spellStart"/>
             <w:r>
               <w:rPr>
+                <w:rFonts w:asciiTheme="minorHAnsi" w:hAnsiTheme="minorHAnsi"/>
                 <w:color w:val="000000"/>
                 <w:sz w:val="20"/>
                 <w:szCs w:val="20"/>
@@ -4750,6 +4950,7 @@
             <w:proofErr w:type="spellEnd"/>
             <w:r>
               <w:rPr>
+                <w:rFonts w:asciiTheme="minorHAnsi" w:hAnsiTheme="minorHAnsi"/>
                 <w:color w:val="000000"/>
                 <w:sz w:val="20"/>
                 <w:szCs w:val="20"/>
@@ -4759,6 +4960,7 @@
             <w:proofErr w:type="spellStart"/>
             <w:r>
               <w:rPr>
+                <w:rFonts w:asciiTheme="minorHAnsi" w:hAnsiTheme="minorHAnsi"/>
                 <w:color w:val="000000"/>
                 <w:sz w:val="20"/>
                 <w:szCs w:val="20"/>
@@ -4768,6 +4970,7 @@
             <w:proofErr w:type="spellEnd"/>
             <w:r>
               <w:rPr>
+                <w:rFonts w:asciiTheme="minorHAnsi" w:hAnsiTheme="minorHAnsi"/>
                 <w:color w:val="000000"/>
                 <w:sz w:val="20"/>
                 <w:szCs w:val="20"/>
@@ -4777,6 +4980,7 @@
             <w:proofErr w:type="spellStart"/>
             <w:r>
               <w:rPr>
+                <w:rFonts w:asciiTheme="minorHAnsi" w:hAnsiTheme="minorHAnsi"/>
                 <w:color w:val="000000"/>
                 <w:sz w:val="20"/>
                 <w:szCs w:val="20"/>
@@ -4786,6 +4990,7 @@
             <w:proofErr w:type="spellEnd"/>
             <w:r>
               <w:rPr>
+                <w:rFonts w:asciiTheme="minorHAnsi" w:hAnsiTheme="minorHAnsi"/>
                 <w:color w:val="000000"/>
                 <w:sz w:val="20"/>
                 <w:szCs w:val="20"/>
@@ -4795,6 +5000,7 @@
             <w:proofErr w:type="spellStart"/>
             <w:r>
               <w:rPr>
+                <w:rFonts w:asciiTheme="minorHAnsi" w:hAnsiTheme="minorHAnsi"/>
                 <w:color w:val="000000"/>
                 <w:sz w:val="20"/>
                 <w:szCs w:val="20"/>
@@ -4804,6 +5010,7 @@
             <w:proofErr w:type="spellEnd"/>
             <w:r>
               <w:rPr>
+                <w:rFonts w:asciiTheme="minorHAnsi" w:hAnsiTheme="minorHAnsi"/>
                 <w:color w:val="000000"/>
                 <w:sz w:val="20"/>
                 <w:szCs w:val="20"/>
@@ -4813,6 +5020,7 @@
             <w:proofErr w:type="spellStart"/>
             <w:r>
               <w:rPr>
+                <w:rFonts w:asciiTheme="minorHAnsi" w:hAnsiTheme="minorHAnsi"/>
                 <w:color w:val="000000"/>
                 <w:sz w:val="20"/>
                 <w:szCs w:val="20"/>
@@ -4822,6 +5030,7 @@
             <w:proofErr w:type="spellEnd"/>
             <w:r>
               <w:rPr>
+                <w:rFonts w:asciiTheme="minorHAnsi" w:hAnsiTheme="minorHAnsi"/>
                 <w:color w:val="000000"/>
                 <w:sz w:val="20"/>
                 <w:szCs w:val="20"/>
@@ -4831,6 +5040,7 @@
             <w:proofErr w:type="spellStart"/>
             <w:r>
               <w:rPr>
+                <w:rFonts w:asciiTheme="minorHAnsi" w:hAnsiTheme="minorHAnsi"/>
                 <w:color w:val="000000"/>
                 <w:sz w:val="20"/>
                 <w:szCs w:val="20"/>
@@ -4840,6 +5050,7 @@
             <w:proofErr w:type="spellEnd"/>
             <w:r>
               <w:rPr>
+                <w:rFonts w:asciiTheme="minorHAnsi" w:hAnsiTheme="minorHAnsi"/>
                 <w:color w:val="000000"/>
                 <w:sz w:val="20"/>
                 <w:szCs w:val="20"/>
@@ -4849,6 +5060,7 @@
             <w:proofErr w:type="spellStart"/>
             <w:r>
               <w:rPr>
+                <w:rFonts w:asciiTheme="minorHAnsi" w:hAnsiTheme="minorHAnsi"/>
                 <w:color w:val="000000"/>
                 <w:sz w:val="20"/>
                 <w:szCs w:val="20"/>
@@ -4858,6 +5070,7 @@
             <w:proofErr w:type="spellEnd"/>
             <w:r>
               <w:rPr>
+                <w:rFonts w:asciiTheme="minorHAnsi" w:hAnsiTheme="minorHAnsi"/>
                 <w:color w:val="000000"/>
                 <w:sz w:val="20"/>
                 <w:szCs w:val="20"/>
@@ -4871,12 +5084,14 @@
               <w:spacing w:before="240" w:beforeAutospacing="0" w:after="240" w:afterAutospacing="0"/>
               <w:ind w:left="20"/>
               <w:rPr>
-                <w:sz w:val="20"/>
-                <w:szCs w:val="20"/>
-              </w:rPr>
-            </w:pPr>
-            <w:r>
-              <w:rPr>
+                <w:rFonts w:asciiTheme="minorHAnsi" w:hAnsiTheme="minorHAnsi"/>
+                <w:sz w:val="20"/>
+                <w:szCs w:val="20"/>
+              </w:rPr>
+            </w:pPr>
+            <w:r>
+              <w:rPr>
+                <w:rFonts w:asciiTheme="minorHAnsi" w:hAnsiTheme="minorHAnsi"/>
                 <w:color w:val="000000"/>
                 <w:sz w:val="20"/>
                 <w:szCs w:val="20"/>
@@ -4886,6 +5101,7 @@
             <w:proofErr w:type="gramStart"/>
             <w:r>
               <w:rPr>
+                <w:rFonts w:asciiTheme="minorHAnsi" w:hAnsiTheme="minorHAnsi"/>
                 <w:color w:val="000000"/>
                 <w:sz w:val="20"/>
                 <w:szCs w:val="20"/>
@@ -4895,6 +5111,7 @@
             <w:proofErr w:type="gramEnd"/>
             <w:r>
               <w:rPr>
+                <w:rFonts w:asciiTheme="minorHAnsi" w:hAnsiTheme="minorHAnsi"/>
                 <w:color w:val="000000"/>
                 <w:sz w:val="20"/>
                 <w:szCs w:val="20"/>
@@ -4904,6 +5121,7 @@
             <w:proofErr w:type="spellStart"/>
             <w:r>
               <w:rPr>
+                <w:rFonts w:asciiTheme="minorHAnsi" w:hAnsiTheme="minorHAnsi"/>
                 <w:color w:val="000000"/>
                 <w:sz w:val="20"/>
                 <w:szCs w:val="20"/>
@@ -4913,6 +5131,7 @@
             <w:proofErr w:type="spellEnd"/>
             <w:r>
               <w:rPr>
+                <w:rFonts w:asciiTheme="minorHAnsi" w:hAnsiTheme="minorHAnsi"/>
                 <w:color w:val="000000"/>
                 <w:sz w:val="20"/>
                 <w:szCs w:val="20"/>
@@ -4922,6 +5141,7 @@
             <w:proofErr w:type="spellStart"/>
             <w:r>
               <w:rPr>
+                <w:rFonts w:asciiTheme="minorHAnsi" w:hAnsiTheme="minorHAnsi"/>
                 <w:color w:val="000000"/>
                 <w:sz w:val="20"/>
                 <w:szCs w:val="20"/>
@@ -4931,6 +5151,7 @@
             <w:proofErr w:type="spellEnd"/>
             <w:r>
               <w:rPr>
+                <w:rFonts w:asciiTheme="minorHAnsi" w:hAnsiTheme="minorHAnsi"/>
                 <w:color w:val="000000"/>
                 <w:sz w:val="20"/>
                 <w:szCs w:val="20"/>
@@ -4940,6 +5161,7 @@
             <w:proofErr w:type="spellStart"/>
             <w:r>
               <w:rPr>
+                <w:rFonts w:asciiTheme="minorHAnsi" w:hAnsiTheme="minorHAnsi"/>
                 <w:color w:val="000000"/>
                 <w:sz w:val="20"/>
                 <w:szCs w:val="20"/>
@@ -4949,6 +5171,7 @@
             <w:proofErr w:type="spellEnd"/>
             <w:r>
               <w:rPr>
+                <w:rFonts w:asciiTheme="minorHAnsi" w:hAnsiTheme="minorHAnsi"/>
                 <w:color w:val="000000"/>
                 <w:sz w:val="20"/>
                 <w:szCs w:val="20"/>
@@ -4958,6 +5181,7 @@
             <w:proofErr w:type="spellStart"/>
             <w:r>
               <w:rPr>
+                <w:rFonts w:asciiTheme="minorHAnsi" w:hAnsiTheme="minorHAnsi"/>
                 <w:color w:val="000000"/>
                 <w:sz w:val="20"/>
                 <w:szCs w:val="20"/>
@@ -4967,6 +5191,7 @@
             <w:proofErr w:type="spellEnd"/>
             <w:r>
               <w:rPr>
+                <w:rFonts w:asciiTheme="minorHAnsi" w:hAnsiTheme="minorHAnsi"/>
                 <w:color w:val="000000"/>
                 <w:sz w:val="20"/>
                 <w:szCs w:val="20"/>
@@ -4976,6 +5201,7 @@
             <w:proofErr w:type="spellStart"/>
             <w:r>
               <w:rPr>
+                <w:rFonts w:asciiTheme="minorHAnsi" w:hAnsiTheme="minorHAnsi"/>
                 <w:color w:val="000000"/>
                 <w:sz w:val="20"/>
                 <w:szCs w:val="20"/>
@@ -4985,6 +5211,7 @@
             <w:proofErr w:type="spellEnd"/>
             <w:r>
               <w:rPr>
+                <w:rFonts w:asciiTheme="minorHAnsi" w:hAnsiTheme="minorHAnsi"/>
                 <w:color w:val="000000"/>
                 <w:sz w:val="20"/>
                 <w:szCs w:val="20"/>
@@ -4994,6 +5221,7 @@
             <w:proofErr w:type="spellStart"/>
             <w:r>
               <w:rPr>
+                <w:rFonts w:asciiTheme="minorHAnsi" w:hAnsiTheme="minorHAnsi"/>
                 <w:color w:val="000000"/>
                 <w:sz w:val="20"/>
                 <w:szCs w:val="20"/>
@@ -5003,6 +5231,7 @@
             <w:proofErr w:type="spellEnd"/>
             <w:r>
               <w:rPr>
+                <w:rFonts w:asciiTheme="minorHAnsi" w:hAnsiTheme="minorHAnsi"/>
                 <w:color w:val="000000"/>
                 <w:sz w:val="20"/>
                 <w:szCs w:val="20"/>
@@ -5012,6 +5241,7 @@
             <w:proofErr w:type="spellStart"/>
             <w:r>
               <w:rPr>
+                <w:rFonts w:asciiTheme="minorHAnsi" w:hAnsiTheme="minorHAnsi"/>
                 <w:color w:val="000000"/>
                 <w:sz w:val="20"/>
                 <w:szCs w:val="20"/>
@@ -5021,6 +5251,7 @@
             <w:proofErr w:type="spellEnd"/>
             <w:r>
               <w:rPr>
+                <w:rFonts w:asciiTheme="minorHAnsi" w:hAnsiTheme="minorHAnsi"/>
                 <w:color w:val="000000"/>
                 <w:sz w:val="20"/>
                 <w:szCs w:val="20"/>
@@ -5030,6 +5261,7 @@
             <w:proofErr w:type="spellStart"/>
             <w:r>
               <w:rPr>
+                <w:rFonts w:asciiTheme="minorHAnsi" w:hAnsiTheme="minorHAnsi"/>
                 <w:color w:val="000000"/>
                 <w:sz w:val="20"/>
                 <w:szCs w:val="20"/>
@@ -5039,6 +5271,7 @@
             <w:proofErr w:type="spellEnd"/>
             <w:r>
               <w:rPr>
+                <w:rFonts w:asciiTheme="minorHAnsi" w:hAnsiTheme="minorHAnsi"/>
                 <w:color w:val="000000"/>
                 <w:sz w:val="20"/>
                 <w:szCs w:val="20"/>
@@ -5048,6 +5281,7 @@
             <w:proofErr w:type="spellStart"/>
             <w:r>
               <w:rPr>
+                <w:rFonts w:asciiTheme="minorHAnsi" w:hAnsiTheme="minorHAnsi"/>
                 <w:color w:val="000000"/>
                 <w:sz w:val="20"/>
                 <w:szCs w:val="20"/>
@@ -5057,6 +5291,7 @@
             <w:proofErr w:type="spellEnd"/>
             <w:r>
               <w:rPr>
+                <w:rFonts w:asciiTheme="minorHAnsi" w:hAnsiTheme="minorHAnsi"/>
                 <w:color w:val="000000"/>
                 <w:sz w:val="20"/>
                 <w:szCs w:val="20"/>
@@ -5070,12 +5305,14 @@
               <w:spacing w:before="240" w:beforeAutospacing="0" w:after="240" w:afterAutospacing="0"/>
               <w:ind w:left="20"/>
               <w:rPr>
-                <w:sz w:val="20"/>
-                <w:szCs w:val="20"/>
-              </w:rPr>
-            </w:pPr>
-            <w:r>
-              <w:rPr>
+                <w:rFonts w:asciiTheme="minorHAnsi" w:hAnsiTheme="minorHAnsi"/>
+                <w:sz w:val="20"/>
+                <w:szCs w:val="20"/>
+              </w:rPr>
+            </w:pPr>
+            <w:r>
+              <w:rPr>
+                <w:rFonts w:asciiTheme="minorHAnsi" w:hAnsiTheme="minorHAnsi"/>
                 <w:color w:val="000000"/>
                 <w:sz w:val="20"/>
                 <w:szCs w:val="20"/>
@@ -5085,6 +5322,7 @@
             <w:proofErr w:type="spellStart"/>
             <w:r>
               <w:rPr>
+                <w:rFonts w:asciiTheme="minorHAnsi" w:hAnsiTheme="minorHAnsi"/>
                 <w:color w:val="000000"/>
                 <w:sz w:val="20"/>
                 <w:szCs w:val="20"/>
@@ -5094,6 +5332,7 @@
             <w:proofErr w:type="spellEnd"/>
             <w:r>
               <w:rPr>
+                <w:rFonts w:asciiTheme="minorHAnsi" w:hAnsiTheme="minorHAnsi"/>
                 <w:color w:val="000000"/>
                 <w:sz w:val="20"/>
                 <w:szCs w:val="20"/>
@@ -5103,6 +5342,7 @@
             <w:proofErr w:type="spellStart"/>
             <w:r>
               <w:rPr>
+                <w:rFonts w:asciiTheme="minorHAnsi" w:hAnsiTheme="minorHAnsi"/>
                 <w:color w:val="000000"/>
                 <w:sz w:val="20"/>
                 <w:szCs w:val="20"/>
@@ -5112,6 +5352,7 @@
             <w:proofErr w:type="spellEnd"/>
             <w:r>
               <w:rPr>
+                <w:rFonts w:asciiTheme="minorHAnsi" w:hAnsiTheme="minorHAnsi"/>
                 <w:color w:val="000000"/>
                 <w:sz w:val="20"/>
                 <w:szCs w:val="20"/>
@@ -5121,6 +5362,7 @@
             <w:proofErr w:type="spellStart"/>
             <w:r>
               <w:rPr>
+                <w:rFonts w:asciiTheme="minorHAnsi" w:hAnsiTheme="minorHAnsi"/>
                 <w:color w:val="000000"/>
                 <w:sz w:val="20"/>
                 <w:szCs w:val="20"/>
@@ -5130,6 +5372,7 @@
             <w:proofErr w:type="spellEnd"/>
             <w:r>
               <w:rPr>
+                <w:rFonts w:asciiTheme="minorHAnsi" w:hAnsiTheme="minorHAnsi"/>
                 <w:color w:val="000000"/>
                 <w:sz w:val="20"/>
                 <w:szCs w:val="20"/>
@@ -5139,6 +5382,7 @@
             <w:proofErr w:type="spellStart"/>
             <w:r>
               <w:rPr>
+                <w:rFonts w:asciiTheme="minorHAnsi" w:hAnsiTheme="minorHAnsi"/>
                 <w:color w:val="000000"/>
                 <w:sz w:val="20"/>
                 <w:szCs w:val="20"/>
@@ -5148,6 +5392,7 @@
             <w:proofErr w:type="spellEnd"/>
             <w:r>
               <w:rPr>
+                <w:rFonts w:asciiTheme="minorHAnsi" w:hAnsiTheme="minorHAnsi"/>
                 <w:color w:val="000000"/>
                 <w:sz w:val="20"/>
                 <w:szCs w:val="20"/>
@@ -5157,6 +5402,7 @@
             <w:proofErr w:type="spellStart"/>
             <w:r>
               <w:rPr>
+                <w:rFonts w:asciiTheme="minorHAnsi" w:hAnsiTheme="minorHAnsi"/>
                 <w:color w:val="000000"/>
                 <w:sz w:val="20"/>
                 <w:szCs w:val="20"/>
@@ -5166,6 +5412,7 @@
             <w:proofErr w:type="spellEnd"/>
             <w:r>
               <w:rPr>
+                <w:rFonts w:asciiTheme="minorHAnsi" w:hAnsiTheme="minorHAnsi"/>
                 <w:color w:val="000000"/>
                 <w:sz w:val="20"/>
                 <w:szCs w:val="20"/>
@@ -5175,6 +5422,7 @@
             <w:proofErr w:type="spellStart"/>
             <w:r>
               <w:rPr>
+                <w:rFonts w:asciiTheme="minorHAnsi" w:hAnsiTheme="minorHAnsi"/>
                 <w:color w:val="000000"/>
                 <w:sz w:val="20"/>
                 <w:szCs w:val="20"/>
@@ -5184,6 +5432,7 @@
             <w:proofErr w:type="spellEnd"/>
             <w:r>
               <w:rPr>
+                <w:rFonts w:asciiTheme="minorHAnsi" w:hAnsiTheme="minorHAnsi"/>
                 <w:color w:val="000000"/>
                 <w:sz w:val="20"/>
                 <w:szCs w:val="20"/>
@@ -5197,12 +5446,14 @@
               <w:spacing w:before="240" w:beforeAutospacing="0" w:after="240" w:afterAutospacing="0"/>
               <w:ind w:left="20"/>
               <w:rPr>
-                <w:sz w:val="20"/>
-                <w:szCs w:val="20"/>
-              </w:rPr>
-            </w:pPr>
-            <w:r>
-              <w:rPr>
+                <w:rFonts w:asciiTheme="minorHAnsi" w:hAnsiTheme="minorHAnsi"/>
+                <w:sz w:val="20"/>
+                <w:szCs w:val="20"/>
+              </w:rPr>
+            </w:pPr>
+            <w:r>
+              <w:rPr>
+                <w:rFonts w:asciiTheme="minorHAnsi" w:hAnsiTheme="minorHAnsi"/>
                 <w:color w:val="000000"/>
                 <w:sz w:val="20"/>
                 <w:szCs w:val="20"/>
@@ -5212,6 +5463,7 @@
             <w:proofErr w:type="gramStart"/>
             <w:r>
               <w:rPr>
+                <w:rFonts w:asciiTheme="minorHAnsi" w:hAnsiTheme="minorHAnsi"/>
                 <w:color w:val="000000"/>
                 <w:sz w:val="20"/>
                 <w:szCs w:val="20"/>
@@ -5221,6 +5473,7 @@
             <w:proofErr w:type="gramEnd"/>
             <w:r>
               <w:rPr>
+                <w:rFonts w:asciiTheme="minorHAnsi" w:hAnsiTheme="minorHAnsi"/>
                 <w:color w:val="000000"/>
                 <w:sz w:val="20"/>
                 <w:szCs w:val="20"/>
@@ -5230,6 +5483,7 @@
             <w:proofErr w:type="spellStart"/>
             <w:r>
               <w:rPr>
+                <w:rFonts w:asciiTheme="minorHAnsi" w:hAnsiTheme="minorHAnsi"/>
                 <w:color w:val="000000"/>
                 <w:sz w:val="20"/>
                 <w:szCs w:val="20"/>
@@ -5239,6 +5493,7 @@
             <w:proofErr w:type="spellEnd"/>
             <w:r>
               <w:rPr>
+                <w:rFonts w:asciiTheme="minorHAnsi" w:hAnsiTheme="minorHAnsi"/>
                 <w:color w:val="000000"/>
                 <w:sz w:val="20"/>
                 <w:szCs w:val="20"/>
@@ -5248,6 +5503,7 @@
             <w:proofErr w:type="spellStart"/>
             <w:r>
               <w:rPr>
+                <w:rFonts w:asciiTheme="minorHAnsi" w:hAnsiTheme="minorHAnsi"/>
                 <w:color w:val="000000"/>
                 <w:sz w:val="20"/>
                 <w:szCs w:val="20"/>
@@ -5257,6 +5513,7 @@
             <w:proofErr w:type="spellEnd"/>
             <w:r>
               <w:rPr>
+                <w:rFonts w:asciiTheme="minorHAnsi" w:hAnsiTheme="minorHAnsi"/>
                 <w:color w:val="000000"/>
                 <w:sz w:val="20"/>
                 <w:szCs w:val="20"/>
@@ -5266,6 +5523,7 @@
             <w:proofErr w:type="spellStart"/>
             <w:r>
               <w:rPr>
+                <w:rFonts w:asciiTheme="minorHAnsi" w:hAnsiTheme="minorHAnsi"/>
                 <w:color w:val="000000"/>
                 <w:sz w:val="20"/>
                 <w:szCs w:val="20"/>
@@ -5275,6 +5533,7 @@
             <w:proofErr w:type="spellEnd"/>
             <w:r>
               <w:rPr>
+                <w:rFonts w:asciiTheme="minorHAnsi" w:hAnsiTheme="minorHAnsi"/>
                 <w:color w:val="000000"/>
                 <w:sz w:val="20"/>
                 <w:szCs w:val="20"/>
@@ -5284,6 +5543,7 @@
             <w:proofErr w:type="spellStart"/>
             <w:r>
               <w:rPr>
+                <w:rFonts w:asciiTheme="minorHAnsi" w:hAnsiTheme="minorHAnsi"/>
                 <w:color w:val="000000"/>
                 <w:sz w:val="20"/>
                 <w:szCs w:val="20"/>
@@ -5293,6 +5553,7 @@
             <w:proofErr w:type="spellEnd"/>
             <w:r>
               <w:rPr>
+                <w:rFonts w:asciiTheme="minorHAnsi" w:hAnsiTheme="minorHAnsi"/>
                 <w:color w:val="000000"/>
                 <w:sz w:val="20"/>
                 <w:szCs w:val="20"/>
@@ -5302,6 +5563,7 @@
             <w:proofErr w:type="spellStart"/>
             <w:r>
               <w:rPr>
+                <w:rFonts w:asciiTheme="minorHAnsi" w:hAnsiTheme="minorHAnsi"/>
                 <w:color w:val="000000"/>
                 <w:sz w:val="20"/>
                 <w:szCs w:val="20"/>
@@ -5311,6 +5573,7 @@
             <w:proofErr w:type="spellEnd"/>
             <w:r>
               <w:rPr>
+                <w:rFonts w:asciiTheme="minorHAnsi" w:hAnsiTheme="minorHAnsi"/>
                 <w:color w:val="000000"/>
                 <w:sz w:val="20"/>
                 <w:szCs w:val="20"/>
@@ -5320,6 +5583,7 @@
             <w:proofErr w:type="spellStart"/>
             <w:r>
               <w:rPr>
+                <w:rFonts w:asciiTheme="minorHAnsi" w:hAnsiTheme="minorHAnsi"/>
                 <w:color w:val="000000"/>
                 <w:sz w:val="20"/>
                 <w:szCs w:val="20"/>
@@ -5329,6 +5593,7 @@
             <w:proofErr w:type="spellEnd"/>
             <w:r>
               <w:rPr>
+                <w:rFonts w:asciiTheme="minorHAnsi" w:hAnsiTheme="minorHAnsi"/>
                 <w:color w:val="000000"/>
                 <w:sz w:val="20"/>
                 <w:szCs w:val="20"/>
@@ -5342,13 +5607,15 @@
               <w:spacing w:before="240" w:beforeAutospacing="0" w:after="240" w:afterAutospacing="0"/>
               <w:ind w:left="20"/>
               <w:rPr>
-                <w:color w:val="000000"/>
-                <w:sz w:val="20"/>
-                <w:szCs w:val="20"/>
-              </w:rPr>
-            </w:pPr>
-            <w:r>
-              <w:rPr>
+                <w:rFonts w:asciiTheme="minorHAnsi" w:hAnsiTheme="minorHAnsi"/>
+                <w:color w:val="000000"/>
+                <w:sz w:val="20"/>
+                <w:szCs w:val="20"/>
+              </w:rPr>
+            </w:pPr>
+            <w:r>
+              <w:rPr>
+                <w:rFonts w:asciiTheme="minorHAnsi" w:hAnsiTheme="minorHAnsi"/>
                 <w:color w:val="000000"/>
                 <w:sz w:val="20"/>
                 <w:szCs w:val="20"/>
@@ -5358,6 +5625,7 @@
             <w:proofErr w:type="spellStart"/>
             <w:r>
               <w:rPr>
+                <w:rFonts w:asciiTheme="minorHAnsi" w:hAnsiTheme="minorHAnsi"/>
                 <w:color w:val="000000"/>
                 <w:sz w:val="20"/>
                 <w:szCs w:val="20"/>
@@ -5367,6 +5635,7 @@
             <w:proofErr w:type="spellEnd"/>
             <w:r>
               <w:rPr>
+                <w:rFonts w:asciiTheme="minorHAnsi" w:hAnsiTheme="minorHAnsi"/>
                 <w:color w:val="000000"/>
                 <w:sz w:val="20"/>
                 <w:szCs w:val="20"/>
@@ -5376,6 +5645,7 @@
             <w:proofErr w:type="spellStart"/>
             <w:r>
               <w:rPr>
+                <w:rFonts w:asciiTheme="minorHAnsi" w:hAnsiTheme="minorHAnsi"/>
                 <w:color w:val="000000"/>
                 <w:sz w:val="20"/>
                 <w:szCs w:val="20"/>
@@ -5385,6 +5655,7 @@
             <w:proofErr w:type="spellEnd"/>
             <w:r>
               <w:rPr>
+                <w:rFonts w:asciiTheme="minorHAnsi" w:hAnsiTheme="minorHAnsi"/>
                 <w:color w:val="000000"/>
                 <w:sz w:val="20"/>
                 <w:szCs w:val="20"/>
@@ -5394,6 +5665,7 @@
             <w:proofErr w:type="spellStart"/>
             <w:r>
               <w:rPr>
+                <w:rFonts w:asciiTheme="minorHAnsi" w:hAnsiTheme="minorHAnsi"/>
                 <w:color w:val="000000"/>
                 <w:sz w:val="20"/>
                 <w:szCs w:val="20"/>
@@ -5403,6 +5675,7 @@
             <w:proofErr w:type="spellEnd"/>
             <w:r>
               <w:rPr>
+                <w:rFonts w:asciiTheme="minorHAnsi" w:hAnsiTheme="minorHAnsi"/>
                 <w:color w:val="000000"/>
                 <w:sz w:val="20"/>
                 <w:szCs w:val="20"/>
@@ -5412,6 +5685,7 @@
             <w:proofErr w:type="spellStart"/>
             <w:r>
               <w:rPr>
+                <w:rFonts w:asciiTheme="minorHAnsi" w:hAnsiTheme="minorHAnsi"/>
                 <w:color w:val="000000"/>
                 <w:sz w:val="20"/>
                 <w:szCs w:val="20"/>
@@ -5421,6 +5695,7 @@
             <w:proofErr w:type="spellEnd"/>
             <w:r>
               <w:rPr>
+                <w:rFonts w:asciiTheme="minorHAnsi" w:hAnsiTheme="minorHAnsi"/>
                 <w:color w:val="000000"/>
                 <w:sz w:val="20"/>
                 <w:szCs w:val="20"/>
@@ -5430,6 +5705,7 @@
             <w:proofErr w:type="spellStart"/>
             <w:r>
               <w:rPr>
+                <w:rFonts w:asciiTheme="minorHAnsi" w:hAnsiTheme="minorHAnsi"/>
                 <w:color w:val="000000"/>
                 <w:sz w:val="20"/>
                 <w:szCs w:val="20"/>
@@ -5439,6 +5715,7 @@
             <w:proofErr w:type="spellEnd"/>
             <w:r>
               <w:rPr>
+                <w:rFonts w:asciiTheme="minorHAnsi" w:hAnsiTheme="minorHAnsi"/>
                 <w:color w:val="000000"/>
                 <w:sz w:val="20"/>
                 <w:szCs w:val="20"/>
@@ -5448,6 +5725,7 @@
             <w:proofErr w:type="spellStart"/>
             <w:r>
               <w:rPr>
+                <w:rFonts w:asciiTheme="minorHAnsi" w:hAnsiTheme="minorHAnsi"/>
                 <w:color w:val="000000"/>
                 <w:sz w:val="20"/>
                 <w:szCs w:val="20"/>
@@ -5457,6 +5735,7 @@
             <w:proofErr w:type="spellEnd"/>
             <w:r>
               <w:rPr>
+                <w:rFonts w:asciiTheme="minorHAnsi" w:hAnsiTheme="minorHAnsi"/>
                 <w:color w:val="000000"/>
                 <w:sz w:val="20"/>
                 <w:szCs w:val="20"/>
@@ -5466,6 +5745,7 @@
             <w:proofErr w:type="spellStart"/>
             <w:r>
               <w:rPr>
+                <w:rFonts w:asciiTheme="minorHAnsi" w:hAnsiTheme="minorHAnsi"/>
                 <w:color w:val="000000"/>
                 <w:sz w:val="20"/>
                 <w:szCs w:val="20"/>
@@ -5475,6 +5755,7 @@
             <w:proofErr w:type="spellEnd"/>
             <w:r>
               <w:rPr>
+                <w:rFonts w:asciiTheme="minorHAnsi" w:hAnsiTheme="minorHAnsi"/>
                 <w:color w:val="000000"/>
                 <w:sz w:val="20"/>
                 <w:szCs w:val="20"/>
@@ -5485,6 +5766,7 @@
               <w:r>
                 <w:rPr>
                   <w:rStyle w:val="Hipervnculo"/>
+                  <w:rFonts w:asciiTheme="minorHAnsi" w:hAnsiTheme="minorHAnsi"/>
                   <w:sz w:val="20"/>
                   <w:szCs w:val="20"/>
                 </w:rPr>
@@ -5518,7 +5800,7 @@
             <w:pPr>
               <w:pStyle w:val="TableContents"/>
               <w:rPr>
-                <w:rFonts w:ascii="Times New Roman" w:hAnsi="Times New Roman" w:cs="Times New Roman"/>
+                <w:rFonts w:asciiTheme="minorHAnsi" w:hAnsiTheme="minorHAnsi" w:cs="Times New Roman"/>
                 <w:b/>
                 <w:bCs/>
                 <w:szCs w:val="20"/>
@@ -5551,7 +5833,7 @@
             <w:pPr>
               <w:pStyle w:val="TableContents"/>
               <w:rPr>
-                <w:rFonts w:ascii="Times New Roman" w:hAnsi="Times New Roman" w:cs="Times New Roman"/>
+                <w:rFonts w:asciiTheme="minorHAnsi" w:hAnsiTheme="minorHAnsi" w:cs="Times New Roman"/>
                 <w:b/>
                 <w:bCs/>
                 <w:szCs w:val="20"/>
@@ -5585,13 +5867,13 @@
             <w:pPr>
               <w:pStyle w:val="TableHeading"/>
               <w:rPr>
-                <w:rFonts w:ascii="Times New Roman" w:hAnsi="Times New Roman" w:cs="Times New Roman"/>
-                <w:szCs w:val="20"/>
-              </w:rPr>
-            </w:pPr>
-            <w:r>
-              <w:rPr>
-                <w:rFonts w:ascii="Times New Roman" w:hAnsi="Times New Roman" w:cs="Times New Roman"/>
+                <w:rFonts w:asciiTheme="minorHAnsi" w:hAnsiTheme="minorHAnsi" w:cs="Times New Roman"/>
+                <w:szCs w:val="20"/>
+              </w:rPr>
+            </w:pPr>
+            <w:r>
+              <w:rPr>
+                <w:rFonts w:asciiTheme="minorHAnsi" w:hAnsiTheme="minorHAnsi" w:cs="Times New Roman"/>
                 <w:color w:val="000000"/>
                 <w:szCs w:val="20"/>
               </w:rPr>
@@ -5599,7 +5881,7 @@
             </w:r>
             <w:r>
               <w:rPr>
-                <w:rFonts w:ascii="Times New Roman" w:hAnsi="Times New Roman" w:cs="Times New Roman"/>
+                <w:rFonts w:asciiTheme="minorHAnsi" w:hAnsiTheme="minorHAnsi" w:cs="Times New Roman"/>
                 <w:color w:val="000000"/>
                 <w:szCs w:val="20"/>
               </w:rPr>
@@ -5607,7 +5889,7 @@
             </w:r>
             <w:r>
               <w:rPr>
-                <w:rFonts w:ascii="Times New Roman" w:hAnsi="Times New Roman" w:cs="Times New Roman"/>
+                <w:rFonts w:asciiTheme="minorHAnsi" w:hAnsiTheme="minorHAnsi" w:cs="Times New Roman"/>
                 <w:color w:val="000000"/>
                 <w:szCs w:val="20"/>
               </w:rPr>
@@ -5616,7 +5898,7 @@
             <w:proofErr w:type="spellStart"/>
             <w:r>
               <w:rPr>
-                <w:rFonts w:ascii="Times New Roman" w:hAnsi="Times New Roman" w:cs="Times New Roman"/>
+                <w:rFonts w:asciiTheme="minorHAnsi" w:hAnsiTheme="minorHAnsi" w:cs="Times New Roman"/>
                 <w:color w:val="000000"/>
                 <w:szCs w:val="20"/>
               </w:rPr>
@@ -5648,13 +5930,13 @@
             <w:pPr>
               <w:pStyle w:val="TableHeading"/>
               <w:rPr>
-                <w:rFonts w:ascii="Times New Roman" w:hAnsi="Times New Roman" w:cs="Times New Roman"/>
-                <w:szCs w:val="20"/>
-              </w:rPr>
-            </w:pPr>
-            <w:r>
-              <w:rPr>
-                <w:rFonts w:ascii="Times New Roman" w:hAnsi="Times New Roman" w:cs="Times New Roman"/>
+                <w:rFonts w:asciiTheme="minorHAnsi" w:hAnsiTheme="minorHAnsi" w:cs="Times New Roman"/>
+                <w:szCs w:val="20"/>
+              </w:rPr>
+            </w:pPr>
+            <w:r>
+              <w:rPr>
+                <w:rFonts w:asciiTheme="minorHAnsi" w:hAnsiTheme="minorHAnsi" w:cs="Times New Roman"/>
                 <w:szCs w:val="20"/>
               </w:rPr>
               <w:t>Responsable</w:t>
@@ -5683,13 +5965,13 @@
             <w:pPr>
               <w:pStyle w:val="TableHeading"/>
               <w:rPr>
-                <w:rFonts w:ascii="Times New Roman" w:hAnsi="Times New Roman" w:cs="Times New Roman"/>
-                <w:szCs w:val="20"/>
-              </w:rPr>
-            </w:pPr>
-            <w:r>
-              <w:rPr>
-                <w:rFonts w:ascii="Times New Roman" w:hAnsi="Times New Roman" w:cs="Times New Roman"/>
+                <w:rFonts w:asciiTheme="minorHAnsi" w:hAnsiTheme="minorHAnsi" w:cs="Times New Roman"/>
+                <w:szCs w:val="20"/>
+              </w:rPr>
+            </w:pPr>
+            <w:r>
+              <w:rPr>
+                <w:rFonts w:asciiTheme="minorHAnsi" w:hAnsiTheme="minorHAnsi" w:cs="Times New Roman"/>
                 <w:szCs w:val="20"/>
               </w:rPr>
               <w:t>todos</w:t>
@@ -5714,7 +5996,7 @@
           <w:p>
             <w:pPr>
               <w:rPr>
-                <w:rFonts w:ascii="Times New Roman" w:hAnsi="Times New Roman" w:cs="Times New Roman"/>
+                <w:rFonts w:cs="Times New Roman"/>
                 <w:b/>
                 <w:bCs/>
                 <w:kern w:val="3"/>
@@ -5747,13 +6029,13 @@
             <w:pPr>
               <w:pStyle w:val="TableHeading"/>
               <w:rPr>
-                <w:rFonts w:ascii="Times New Roman" w:hAnsi="Times New Roman" w:cs="Times New Roman"/>
-                <w:szCs w:val="20"/>
-              </w:rPr>
-            </w:pPr>
-            <w:r>
-              <w:rPr>
-                <w:rFonts w:ascii="Times New Roman" w:hAnsi="Times New Roman" w:cs="Times New Roman"/>
+                <w:rFonts w:asciiTheme="minorHAnsi" w:hAnsiTheme="minorHAnsi" w:cs="Times New Roman"/>
+                <w:szCs w:val="20"/>
+              </w:rPr>
+            </w:pPr>
+            <w:r>
+              <w:rPr>
+                <w:rFonts w:asciiTheme="minorHAnsi" w:hAnsiTheme="minorHAnsi" w:cs="Times New Roman"/>
                 <w:szCs w:val="20"/>
               </w:rPr>
               <w:t>Fecha</w:t>
@@ -5783,13 +6065,13 @@
             <w:pPr>
               <w:pStyle w:val="TableHeading"/>
               <w:rPr>
-                <w:rFonts w:ascii="Times New Roman" w:hAnsi="Times New Roman" w:cs="Times New Roman"/>
-                <w:szCs w:val="20"/>
-              </w:rPr>
-            </w:pPr>
-            <w:r>
-              <w:rPr>
-                <w:rFonts w:ascii="Times New Roman" w:hAnsi="Times New Roman" w:cs="Times New Roman"/>
+                <w:rFonts w:asciiTheme="minorHAnsi" w:hAnsiTheme="minorHAnsi" w:cs="Times New Roman"/>
+                <w:szCs w:val="20"/>
+              </w:rPr>
+            </w:pPr>
+            <w:r>
+              <w:rPr>
+                <w:rFonts w:asciiTheme="minorHAnsi" w:hAnsiTheme="minorHAnsi" w:cs="Times New Roman"/>
                 <w:szCs w:val="20"/>
               </w:rPr>
               <w:t>08-01-22</w:t>
@@ -5820,7 +6102,7 @@
             <w:pPr>
               <w:pStyle w:val="TableContents"/>
               <w:rPr>
-                <w:rFonts w:ascii="Times New Roman" w:hAnsi="Times New Roman" w:cs="Times New Roman"/>
+                <w:rFonts w:asciiTheme="minorHAnsi" w:hAnsiTheme="minorHAnsi" w:cs="Times New Roman"/>
                 <w:b/>
                 <w:bCs/>
                 <w:szCs w:val="20"/>
@@ -5828,7 +6110,7 @@
             </w:pPr>
             <w:r>
               <w:rPr>
-                <w:rFonts w:ascii="Times New Roman" w:hAnsi="Times New Roman" w:cs="Times New Roman"/>
+                <w:rFonts w:asciiTheme="minorHAnsi" w:hAnsiTheme="minorHAnsi" w:cs="Times New Roman"/>
                 <w:b/>
                 <w:bCs/>
                 <w:szCs w:val="20"/>
@@ -5840,13 +6122,13 @@
             <w:pPr>
               <w:pStyle w:val="TableContents"/>
               <w:rPr>
-                <w:rFonts w:ascii="Times New Roman" w:hAnsi="Times New Roman" w:cs="Times New Roman"/>
-                <w:szCs w:val="20"/>
-              </w:rPr>
-            </w:pPr>
-            <w:r>
-              <w:rPr>
-                <w:rFonts w:ascii="Times New Roman" w:hAnsi="Times New Roman" w:cs="Times New Roman"/>
+                <w:rFonts w:asciiTheme="minorHAnsi" w:hAnsiTheme="minorHAnsi" w:cs="Times New Roman"/>
+                <w:szCs w:val="20"/>
+              </w:rPr>
+            </w:pPr>
+            <w:r>
+              <w:rPr>
+                <w:rFonts w:asciiTheme="minorHAnsi" w:hAnsiTheme="minorHAnsi" w:cs="Times New Roman"/>
                 <w:color w:val="000000"/>
                 <w:szCs w:val="20"/>
               </w:rPr>
@@ -5855,7 +6137,7 @@
             <w:proofErr w:type="spellStart"/>
             <w:r>
               <w:rPr>
-                <w:rFonts w:ascii="Times New Roman" w:hAnsi="Times New Roman" w:cs="Times New Roman"/>
+                <w:rFonts w:asciiTheme="minorHAnsi" w:hAnsiTheme="minorHAnsi" w:cs="Times New Roman"/>
                 <w:color w:val="000000"/>
                 <w:szCs w:val="20"/>
               </w:rPr>
@@ -5864,7 +6146,7 @@
             <w:proofErr w:type="spellEnd"/>
             <w:r>
               <w:rPr>
-                <w:rFonts w:ascii="Times New Roman" w:hAnsi="Times New Roman" w:cs="Times New Roman"/>
+                <w:rFonts w:asciiTheme="minorHAnsi" w:hAnsiTheme="minorHAnsi" w:cs="Times New Roman"/>
                 <w:color w:val="000000"/>
                 <w:szCs w:val="20"/>
               </w:rPr>
@@ -5872,7 +6154,7 @@
             </w:r>
             <w:r>
               <w:rPr>
-                <w:rFonts w:ascii="Times New Roman" w:hAnsi="Times New Roman" w:cs="Times New Roman"/>
+                <w:rFonts w:asciiTheme="minorHAnsi" w:hAnsiTheme="minorHAnsi" w:cs="Times New Roman"/>
                 <w:color w:val="000000"/>
                 <w:szCs w:val="20"/>
               </w:rPr>
@@ -5880,7 +6162,7 @@
             </w:r>
             <w:r>
               <w:rPr>
-                <w:rFonts w:ascii="Times New Roman" w:hAnsi="Times New Roman" w:cs="Times New Roman"/>
+                <w:rFonts w:asciiTheme="minorHAnsi" w:hAnsiTheme="minorHAnsi" w:cs="Times New Roman"/>
                 <w:color w:val="000000"/>
                 <w:szCs w:val="20"/>
               </w:rPr>
@@ -5889,7 +6171,7 @@
             <w:proofErr w:type="spellStart"/>
             <w:r>
               <w:rPr>
-                <w:rFonts w:ascii="Times New Roman" w:hAnsi="Times New Roman" w:cs="Times New Roman"/>
+                <w:rFonts w:asciiTheme="minorHAnsi" w:hAnsiTheme="minorHAnsi" w:cs="Times New Roman"/>
                 <w:color w:val="000000"/>
                 <w:szCs w:val="20"/>
               </w:rPr>
@@ -5898,7 +6180,7 @@
             <w:proofErr w:type="spellEnd"/>
             <w:r>
               <w:rPr>
-                <w:rFonts w:ascii="Times New Roman" w:hAnsi="Times New Roman" w:cs="Times New Roman"/>
+                <w:rFonts w:asciiTheme="minorHAnsi" w:hAnsiTheme="minorHAnsi" w:cs="Times New Roman"/>
                 <w:color w:val="000000"/>
                 <w:szCs w:val="20"/>
               </w:rPr>
@@ -5907,7 +6189,7 @@
             <w:proofErr w:type="spellStart"/>
             <w:r>
               <w:rPr>
-                <w:rFonts w:ascii="Times New Roman" w:hAnsi="Times New Roman" w:cs="Times New Roman"/>
+                <w:rFonts w:asciiTheme="minorHAnsi" w:hAnsiTheme="minorHAnsi" w:cs="Times New Roman"/>
                 <w:color w:val="000000"/>
                 <w:szCs w:val="20"/>
               </w:rPr>
@@ -5916,7 +6198,7 @@
             <w:proofErr w:type="spellEnd"/>
             <w:r>
               <w:rPr>
-                <w:rFonts w:ascii="Times New Roman" w:hAnsi="Times New Roman" w:cs="Times New Roman"/>
+                <w:rFonts w:asciiTheme="minorHAnsi" w:hAnsiTheme="minorHAnsi" w:cs="Times New Roman"/>
                 <w:color w:val="000000"/>
                 <w:szCs w:val="20"/>
               </w:rPr>
@@ -5925,7 +6207,7 @@
             <w:proofErr w:type="spellStart"/>
             <w:r>
               <w:rPr>
-                <w:rFonts w:ascii="Times New Roman" w:hAnsi="Times New Roman" w:cs="Times New Roman"/>
+                <w:rFonts w:asciiTheme="minorHAnsi" w:hAnsiTheme="minorHAnsi" w:cs="Times New Roman"/>
                 <w:color w:val="000000"/>
                 <w:szCs w:val="20"/>
               </w:rPr>
@@ -5937,7 +6219,7 @@
             <w:pPr>
               <w:pStyle w:val="TableContents"/>
               <w:rPr>
-                <w:rFonts w:ascii="Times New Roman" w:hAnsi="Times New Roman" w:cs="Times New Roman"/>
+                <w:rFonts w:asciiTheme="minorHAnsi" w:hAnsiTheme="minorHAnsi" w:cs="Times New Roman"/>
                 <w:szCs w:val="20"/>
               </w:rPr>
             </w:pPr>
@@ -5967,7 +6249,7 @@
             <w:pPr>
               <w:pStyle w:val="TableContents"/>
               <w:rPr>
-                <w:rFonts w:ascii="Times New Roman" w:hAnsi="Times New Roman" w:cs="Times New Roman"/>
+                <w:rFonts w:asciiTheme="minorHAnsi" w:hAnsiTheme="minorHAnsi" w:cs="Times New Roman"/>
                 <w:b/>
                 <w:bCs/>
                 <w:szCs w:val="20"/>
@@ -5975,7 +6257,7 @@
             </w:pPr>
             <w:r>
               <w:rPr>
-                <w:rFonts w:ascii="Times New Roman" w:hAnsi="Times New Roman" w:cs="Times New Roman"/>
+                <w:rFonts w:asciiTheme="minorHAnsi" w:hAnsiTheme="minorHAnsi" w:cs="Times New Roman"/>
                 <w:b/>
                 <w:bCs/>
                 <w:szCs w:val="20"/>
@@ -5984,7 +6266,7 @@
             </w:r>
             <w:r>
               <w:rPr>
-                <w:rFonts w:ascii="Times New Roman" w:hAnsi="Times New Roman" w:cs="Times New Roman"/>
+                <w:rFonts w:asciiTheme="minorHAnsi" w:hAnsiTheme="minorHAnsi" w:cs="Times New Roman"/>
                 <w:bCs/>
                 <w:szCs w:val="20"/>
               </w:rPr>
@@ -5995,7 +6277,7 @@
             <w:pPr>
               <w:pStyle w:val="TableContents"/>
               <w:rPr>
-                <w:rFonts w:ascii="Times New Roman" w:hAnsi="Times New Roman" w:cs="Times New Roman"/>
+                <w:rFonts w:asciiTheme="minorHAnsi" w:hAnsiTheme="minorHAnsi" w:cs="Times New Roman"/>
                 <w:b/>
                 <w:bCs/>
                 <w:szCs w:val="20"/>
@@ -6003,7 +6285,7 @@
             </w:pPr>
             <w:r>
               <w:rPr>
-                <w:rFonts w:ascii="Times New Roman" w:hAnsi="Times New Roman" w:cs="Times New Roman"/>
+                <w:rFonts w:asciiTheme="minorHAnsi" w:hAnsiTheme="minorHAnsi" w:cs="Times New Roman"/>
                 <w:color w:val="000000"/>
                 <w:szCs w:val="20"/>
               </w:rPr>
@@ -6012,7 +6294,7 @@
             <w:proofErr w:type="spellStart"/>
             <w:r>
               <w:rPr>
-                <w:rFonts w:ascii="Times New Roman" w:hAnsi="Times New Roman" w:cs="Times New Roman"/>
+                <w:rFonts w:asciiTheme="minorHAnsi" w:hAnsiTheme="minorHAnsi" w:cs="Times New Roman"/>
                 <w:color w:val="000000"/>
                 <w:szCs w:val="20"/>
               </w:rPr>
@@ -6021,7 +6303,7 @@
             <w:proofErr w:type="spellEnd"/>
             <w:r>
               <w:rPr>
-                <w:rFonts w:ascii="Times New Roman" w:hAnsi="Times New Roman" w:cs="Times New Roman"/>
+                <w:rFonts w:asciiTheme="minorHAnsi" w:hAnsiTheme="minorHAnsi" w:cs="Times New Roman"/>
                 <w:color w:val="000000"/>
                 <w:szCs w:val="20"/>
               </w:rPr>
@@ -6029,7 +6311,7 @@
             </w:r>
             <w:r>
               <w:rPr>
-                <w:rFonts w:ascii="Times New Roman" w:hAnsi="Times New Roman" w:cs="Times New Roman"/>
+                <w:rFonts w:asciiTheme="minorHAnsi" w:hAnsiTheme="minorHAnsi" w:cs="Times New Roman"/>
                 <w:color w:val="000000"/>
                 <w:szCs w:val="20"/>
               </w:rPr>
@@ -6040,7 +6322,7 @@
             <w:pPr>
               <w:pStyle w:val="TableContents"/>
               <w:rPr>
-                <w:rFonts w:ascii="Times New Roman" w:hAnsi="Times New Roman" w:cs="Times New Roman"/>
+                <w:rFonts w:asciiTheme="minorHAnsi" w:hAnsiTheme="minorHAnsi" w:cs="Times New Roman"/>
                 <w:szCs w:val="20"/>
               </w:rPr>
             </w:pPr>
@@ -6070,7 +6352,7 @@
             <w:pPr>
               <w:pStyle w:val="TableContents"/>
               <w:rPr>
-                <w:rFonts w:ascii="Times New Roman" w:hAnsi="Times New Roman" w:cs="Times New Roman"/>
+                <w:rFonts w:asciiTheme="minorHAnsi" w:hAnsiTheme="minorHAnsi" w:cs="Times New Roman"/>
                 <w:b/>
                 <w:bCs/>
                 <w:szCs w:val="20"/>
@@ -6078,7 +6360,7 @@
             </w:pPr>
             <w:r>
               <w:rPr>
-                <w:rFonts w:ascii="Times New Roman" w:hAnsi="Times New Roman" w:cs="Times New Roman"/>
+                <w:rFonts w:asciiTheme="minorHAnsi" w:hAnsiTheme="minorHAnsi" w:cs="Times New Roman"/>
                 <w:b/>
                 <w:bCs/>
                 <w:szCs w:val="20"/>
@@ -6090,7 +6372,7 @@
             <w:pPr>
               <w:pStyle w:val="TableContents"/>
               <w:rPr>
-                <w:rFonts w:ascii="Times New Roman" w:hAnsi="Times New Roman" w:cs="Times New Roman"/>
+                <w:rFonts w:asciiTheme="minorHAnsi" w:hAnsiTheme="minorHAnsi" w:cs="Times New Roman"/>
                 <w:b/>
                 <w:bCs/>
                 <w:szCs w:val="20"/>
@@ -6098,7 +6380,7 @@
             </w:pPr>
             <w:r>
               <w:rPr>
-                <w:rFonts w:ascii="Times New Roman" w:hAnsi="Times New Roman" w:cs="Times New Roman"/>
+                <w:rFonts w:asciiTheme="minorHAnsi" w:hAnsiTheme="minorHAnsi" w:cs="Times New Roman"/>
                 <w:color w:val="000000"/>
                 <w:szCs w:val="20"/>
               </w:rPr>
@@ -6107,7 +6389,7 @@
             <w:proofErr w:type="spellStart"/>
             <w:r>
               <w:rPr>
-                <w:rFonts w:ascii="Times New Roman" w:hAnsi="Times New Roman" w:cs="Times New Roman"/>
+                <w:rFonts w:asciiTheme="minorHAnsi" w:hAnsiTheme="minorHAnsi" w:cs="Times New Roman"/>
                 <w:color w:val="000000"/>
                 <w:szCs w:val="20"/>
               </w:rPr>
@@ -6116,7 +6398,7 @@
             <w:proofErr w:type="spellEnd"/>
             <w:r>
               <w:rPr>
-                <w:rFonts w:ascii="Times New Roman" w:hAnsi="Times New Roman" w:cs="Times New Roman"/>
+                <w:rFonts w:asciiTheme="minorHAnsi" w:hAnsiTheme="minorHAnsi" w:cs="Times New Roman"/>
                 <w:color w:val="000000"/>
                 <w:szCs w:val="20"/>
               </w:rPr>
@@ -6124,7 +6406,7 @@
             </w:r>
             <w:r>
               <w:rPr>
-                <w:rFonts w:ascii="Times New Roman" w:hAnsi="Times New Roman" w:cs="Times New Roman"/>
+                <w:rFonts w:asciiTheme="minorHAnsi" w:hAnsiTheme="minorHAnsi" w:cs="Times New Roman"/>
                 <w:color w:val="000000"/>
                 <w:szCs w:val="20"/>
               </w:rPr>
@@ -6132,7 +6414,7 @@
             </w:r>
             <w:r>
               <w:rPr>
-                <w:rFonts w:ascii="Times New Roman" w:hAnsi="Times New Roman" w:cs="Times New Roman"/>
+                <w:rFonts w:asciiTheme="minorHAnsi" w:hAnsiTheme="minorHAnsi" w:cs="Times New Roman"/>
                 <w:color w:val="000000"/>
                 <w:szCs w:val="20"/>
               </w:rPr>
@@ -6141,7 +6423,7 @@
             <w:proofErr w:type="spellStart"/>
             <w:r>
               <w:rPr>
-                <w:rFonts w:ascii="Times New Roman" w:hAnsi="Times New Roman" w:cs="Times New Roman"/>
+                <w:rFonts w:asciiTheme="minorHAnsi" w:hAnsiTheme="minorHAnsi" w:cs="Times New Roman"/>
                 <w:color w:val="000000"/>
                 <w:szCs w:val="20"/>
               </w:rPr>
@@ -6150,7 +6432,7 @@
             <w:proofErr w:type="spellEnd"/>
             <w:r>
               <w:rPr>
-                <w:rFonts w:ascii="Times New Roman" w:hAnsi="Times New Roman" w:cs="Times New Roman"/>
+                <w:rFonts w:asciiTheme="minorHAnsi" w:hAnsiTheme="minorHAnsi" w:cs="Times New Roman"/>
                 <w:color w:val="000000"/>
                 <w:szCs w:val="20"/>
               </w:rPr>
@@ -6159,7 +6441,7 @@
             <w:proofErr w:type="spellStart"/>
             <w:r>
               <w:rPr>
-                <w:rFonts w:ascii="Times New Roman" w:hAnsi="Times New Roman" w:cs="Times New Roman"/>
+                <w:rFonts w:asciiTheme="minorHAnsi" w:hAnsiTheme="minorHAnsi" w:cs="Times New Roman"/>
                 <w:color w:val="000000"/>
                 <w:szCs w:val="20"/>
               </w:rPr>
@@ -6168,7 +6450,7 @@
             <w:proofErr w:type="spellEnd"/>
             <w:r>
               <w:rPr>
-                <w:rFonts w:ascii="Times New Roman" w:hAnsi="Times New Roman" w:cs="Times New Roman"/>
+                <w:rFonts w:asciiTheme="minorHAnsi" w:hAnsiTheme="minorHAnsi" w:cs="Times New Roman"/>
                 <w:color w:val="000000"/>
                 <w:szCs w:val="20"/>
               </w:rPr>
@@ -6177,7 +6459,7 @@
             <w:proofErr w:type="spellStart"/>
             <w:r>
               <w:rPr>
-                <w:rFonts w:ascii="Times New Roman" w:hAnsi="Times New Roman" w:cs="Times New Roman"/>
+                <w:rFonts w:asciiTheme="minorHAnsi" w:hAnsiTheme="minorHAnsi" w:cs="Times New Roman"/>
                 <w:color w:val="000000"/>
                 <w:szCs w:val="20"/>
               </w:rPr>
@@ -6186,7 +6468,7 @@
             <w:proofErr w:type="spellEnd"/>
             <w:r>
               <w:rPr>
-                <w:rFonts w:ascii="Times New Roman" w:hAnsi="Times New Roman" w:cs="Times New Roman"/>
+                <w:rFonts w:asciiTheme="minorHAnsi" w:hAnsiTheme="minorHAnsi" w:cs="Times New Roman"/>
                 <w:color w:val="000000"/>
                 <w:szCs w:val="20"/>
               </w:rPr>
@@ -6195,7 +6477,7 @@
             <w:proofErr w:type="spellStart"/>
             <w:r>
               <w:rPr>
-                <w:rFonts w:ascii="Times New Roman" w:hAnsi="Times New Roman" w:cs="Times New Roman"/>
+                <w:rFonts w:asciiTheme="minorHAnsi" w:hAnsiTheme="minorHAnsi" w:cs="Times New Roman"/>
                 <w:color w:val="000000"/>
                 <w:szCs w:val="20"/>
               </w:rPr>
@@ -6204,7 +6486,7 @@
             <w:proofErr w:type="spellEnd"/>
             <w:r>
               <w:rPr>
-                <w:rFonts w:ascii="Times New Roman" w:hAnsi="Times New Roman" w:cs="Times New Roman"/>
+                <w:rFonts w:asciiTheme="minorHAnsi" w:hAnsiTheme="minorHAnsi" w:cs="Times New Roman"/>
                 <w:color w:val="000000"/>
                 <w:szCs w:val="20"/>
               </w:rPr>
@@ -6215,7 +6497,7 @@
             <w:pPr>
               <w:pStyle w:val="TableContents"/>
               <w:rPr>
-                <w:rFonts w:ascii="Times New Roman" w:hAnsi="Times New Roman" w:cs="Times New Roman"/>
+                <w:rFonts w:asciiTheme="minorHAnsi" w:hAnsiTheme="minorHAnsi" w:cs="Times New Roman"/>
                 <w:b/>
                 <w:bCs/>
                 <w:szCs w:val="20"/>
@@ -6247,7 +6529,7 @@
             <w:pPr>
               <w:pStyle w:val="TableContents"/>
               <w:rPr>
-                <w:rFonts w:ascii="Times New Roman" w:hAnsi="Times New Roman" w:cs="Times New Roman"/>
+                <w:rFonts w:asciiTheme="minorHAnsi" w:hAnsiTheme="minorHAnsi" w:cs="Times New Roman"/>
                 <w:b/>
                 <w:bCs/>
                 <w:szCs w:val="20"/>
@@ -6255,7 +6537,7 @@
             </w:pPr>
             <w:r>
               <w:rPr>
-                <w:rFonts w:ascii="Times New Roman" w:hAnsi="Times New Roman" w:cs="Times New Roman"/>
+                <w:rFonts w:asciiTheme="minorHAnsi" w:hAnsiTheme="minorHAnsi" w:cs="Times New Roman"/>
                 <w:b/>
                 <w:bCs/>
                 <w:szCs w:val="20"/>
@@ -6267,15 +6549,15 @@
             <w:pPr>
               <w:pStyle w:val="TableContents"/>
               <w:rPr>
-                <w:rFonts w:ascii="Times New Roman" w:hAnsi="Times New Roman" w:cs="Times New Roman"/>
-                <w:bCs/>
-                <w:color w:val="000000"/>
-                <w:szCs w:val="20"/>
-              </w:rPr>
-            </w:pPr>
-            <w:r>
-              <w:rPr>
-                <w:rFonts w:ascii="Times New Roman" w:hAnsi="Times New Roman" w:cs="Times New Roman"/>
+                <w:rFonts w:asciiTheme="minorHAnsi" w:hAnsiTheme="minorHAnsi" w:cs="Times New Roman"/>
+                <w:bCs/>
+                <w:color w:val="000000"/>
+                <w:szCs w:val="20"/>
+              </w:rPr>
+            </w:pPr>
+            <w:r>
+              <w:rPr>
+                <w:rFonts w:asciiTheme="minorHAnsi" w:hAnsiTheme="minorHAnsi" w:cs="Times New Roman"/>
                 <w:color w:val="000000"/>
                 <w:szCs w:val="20"/>
               </w:rPr>
@@ -6284,7 +6566,7 @@
             <w:proofErr w:type="spellStart"/>
             <w:r>
               <w:rPr>
-                <w:rFonts w:ascii="Times New Roman" w:hAnsi="Times New Roman" w:cs="Times New Roman"/>
+                <w:rFonts w:asciiTheme="minorHAnsi" w:hAnsiTheme="minorHAnsi" w:cs="Times New Roman"/>
                 <w:color w:val="000000"/>
                 <w:szCs w:val="20"/>
               </w:rPr>
@@ -6293,7 +6575,7 @@
             <w:proofErr w:type="spellEnd"/>
             <w:r>
               <w:rPr>
-                <w:rFonts w:ascii="Times New Roman" w:hAnsi="Times New Roman" w:cs="Times New Roman"/>
+                <w:rFonts w:asciiTheme="minorHAnsi" w:hAnsiTheme="minorHAnsi" w:cs="Times New Roman"/>
                 <w:color w:val="000000"/>
                 <w:szCs w:val="20"/>
               </w:rPr>
@@ -6302,7 +6584,7 @@
             <w:proofErr w:type="spellStart"/>
             <w:r>
               <w:rPr>
-                <w:rFonts w:ascii="Times New Roman" w:hAnsi="Times New Roman" w:cs="Times New Roman"/>
+                <w:rFonts w:asciiTheme="minorHAnsi" w:hAnsiTheme="minorHAnsi" w:cs="Times New Roman"/>
                 <w:color w:val="000000"/>
                 <w:szCs w:val="20"/>
               </w:rPr>
@@ -6311,7 +6593,7 @@
             <w:proofErr w:type="spellEnd"/>
             <w:r>
               <w:rPr>
-                <w:rFonts w:ascii="Times New Roman" w:hAnsi="Times New Roman" w:cs="Times New Roman"/>
+                <w:rFonts w:asciiTheme="minorHAnsi" w:hAnsiTheme="minorHAnsi" w:cs="Times New Roman"/>
                 <w:color w:val="000000"/>
                 <w:szCs w:val="20"/>
               </w:rPr>
@@ -6322,7 +6604,7 @@
             <w:pPr>
               <w:pStyle w:val="TableContents"/>
               <w:rPr>
-                <w:rFonts w:ascii="Times New Roman" w:hAnsi="Times New Roman" w:cs="Times New Roman"/>
+                <w:rFonts w:asciiTheme="minorHAnsi" w:hAnsiTheme="minorHAnsi" w:cs="Times New Roman"/>
                 <w:b/>
                 <w:bCs/>
                 <w:szCs w:val="20"/>
@@ -6355,7 +6637,7 @@
             <w:pPr>
               <w:pStyle w:val="TableContents"/>
               <w:rPr>
-                <w:rFonts w:ascii="Times New Roman" w:hAnsi="Times New Roman" w:cs="Times New Roman"/>
+                <w:rFonts w:asciiTheme="minorHAnsi" w:hAnsiTheme="minorHAnsi" w:cs="Times New Roman"/>
                 <w:b/>
                 <w:bCs/>
                 <w:szCs w:val="20"/>
@@ -6363,7 +6645,7 @@
             </w:pPr>
             <w:r>
               <w:rPr>
-                <w:rFonts w:ascii="Times New Roman" w:hAnsi="Times New Roman" w:cs="Times New Roman"/>
+                <w:rFonts w:asciiTheme="minorHAnsi" w:hAnsiTheme="minorHAnsi" w:cs="Times New Roman"/>
                 <w:b/>
                 <w:bCs/>
                 <w:szCs w:val="20"/>
@@ -6377,12 +6659,14 @@
               <w:spacing w:before="240" w:beforeAutospacing="0" w:after="240" w:afterAutospacing="0"/>
               <w:ind w:left="20"/>
               <w:rPr>
-                <w:sz w:val="20"/>
-                <w:szCs w:val="20"/>
-              </w:rPr>
-            </w:pPr>
-            <w:r>
-              <w:rPr>
+                <w:rFonts w:asciiTheme="minorHAnsi" w:hAnsiTheme="minorHAnsi"/>
+                <w:sz w:val="20"/>
+                <w:szCs w:val="20"/>
+              </w:rPr>
+            </w:pPr>
+            <w:r>
+              <w:rPr>
+                <w:rFonts w:asciiTheme="minorHAnsi" w:hAnsiTheme="minorHAnsi"/>
                 <w:color w:val="000000"/>
                 <w:sz w:val="20"/>
                 <w:szCs w:val="20"/>
@@ -6392,6 +6676,7 @@
             <w:proofErr w:type="spellStart"/>
             <w:r>
               <w:rPr>
+                <w:rFonts w:asciiTheme="minorHAnsi" w:hAnsiTheme="minorHAnsi"/>
                 <w:color w:val="000000"/>
                 <w:sz w:val="20"/>
                 <w:szCs w:val="20"/>
@@ -6401,6 +6686,7 @@
             <w:proofErr w:type="spellEnd"/>
             <w:r>
               <w:rPr>
+                <w:rFonts w:asciiTheme="minorHAnsi" w:hAnsiTheme="minorHAnsi"/>
                 <w:color w:val="000000"/>
                 <w:sz w:val="20"/>
                 <w:szCs w:val="20"/>
@@ -6410,6 +6696,7 @@
             <w:proofErr w:type="spellStart"/>
             <w:r>
               <w:rPr>
+                <w:rFonts w:asciiTheme="minorHAnsi" w:hAnsiTheme="minorHAnsi"/>
                 <w:color w:val="000000"/>
                 <w:sz w:val="20"/>
                 <w:szCs w:val="20"/>
@@ -6419,6 +6706,7 @@
             <w:proofErr w:type="spellEnd"/>
             <w:r>
               <w:rPr>
+                <w:rFonts w:asciiTheme="minorHAnsi" w:hAnsiTheme="minorHAnsi"/>
                 <w:b/>
                 <w:bCs/>
                 <w:color w:val="000000"/>
@@ -6434,33 +6722,36 @@
               <w:spacing w:before="240" w:beforeAutospacing="0" w:after="240" w:afterAutospacing="0"/>
               <w:ind w:left="20"/>
               <w:rPr>
-                <w:sz w:val="20"/>
-                <w:szCs w:val="20"/>
-              </w:rPr>
-            </w:pPr>
-            <w:r>
-              <w:rPr>
-                <w:color w:val="000000"/>
-                <w:sz w:val="20"/>
-                <w:szCs w:val="20"/>
-              </w:rPr>
-              <w:t>erupcinLaPalma,volcn,BomberosTF,LaPalma,PEVOLCA,ErupcinLaPalma,ErupcinLaPalma,erupcinLaPalma,erupcinLaPalma,3D,volcn,volcn,VigilanciaLaPalma,LaPalma,LaPalma,LaPalma,LaPalma,ErupcinLaPalma,CumbreVieja,ErupcinLaPalma,lapalma,VolcanLaPalma,VolcandeLaPalma,lapalma,canarias,ErupcionLaPalma,ErupcinLaPalma,volcan,CumbreVieja,lapalma,erupcionlapalma,LaPalma,lapalma,erupcinLaPalma,Canarias,LaPalma,volcn,Espaa,ErupcinLaPalma,LaPalma,VolcandeLaPalma,volcanCumbreVieja,ErupcinLaPalma,IGNSpain,LaPalmaEruption,PEVOLCA,VolcanLaPalma,ErupcionLaPalma,ErupcionLaPalma,VolcanLaPalma,erupcinLaPalma,volcn,BomberosTF,LaPalma,PEVOLCA,ErupcinLaPalma,ErupcinLaPalma,erupcinLaPalma,erupcinLaPalma,3D,volcn,volcn,VigilanciaLaPalma,LaPalma,LaPalma,LaPalma,LaPalma,ErupcinLaPalma,CumbreVieja,ErupcinLaPalma,lapalma,VolcanLaPalma,VolcandeLaPalma,lapalma,canarias,ErupcionLaPalma,ErupcinLaPalma,volcan,CumbreVieja,lapalma,erupcionlapalma,LaPalma,lapalma,erupcinLaPalma,Canarias,LaPalma,volcn,Espaa,ErupcinLaPalma,LaPalma,VolcandeLaPalma,volcanCumbreVieja,ErupcinLaPalma,IGNSpain,LaPalmaE</w:t>
-            </w:r>
-            <w:r>
-              <w:rPr>
+                <w:rFonts w:asciiTheme="minorHAnsi" w:hAnsiTheme="minorHAnsi"/>
+                <w:sz w:val="20"/>
+                <w:szCs w:val="20"/>
+              </w:rPr>
+            </w:pPr>
+            <w:r>
+              <w:rPr>
+                <w:rFonts w:asciiTheme="minorHAnsi" w:hAnsiTheme="minorHAnsi"/>
+                <w:color w:val="000000"/>
+                <w:sz w:val="20"/>
+                <w:szCs w:val="20"/>
+              </w:rPr>
+              <w:t>erupcinLaPalma,volcn,BomberosTF,LaPalma,PEVOLCA,ErupcinLaPalma,ErupcinLaPalma,erupcinLaPalma,erupcinLaPalma,3D,volcn,volcn,VigilanciaLaPalma,LaPalma,LaPalma,LaPalma,LaPalma,ErupcinLaPalma,CumbreVieja,ErupcinLaPalma,lapalma,VolcanLaPalma,VolcandeLaPalma,lapalma,canarias,ErupcionLaPalma,ErupcinLaPalma,volcan,CumbreVieja,lapalma,erupcionlapalma,LaPalma,lapalma,erupcinLaPalma,Canarias,LaPalma,volcn,Espaa,ErupcinLaPalma,LaPalma,VolcandeLaPalma,volcanCumbreVieja,ErupcinLaPalma,IGNSpain,LaPalmaEruption</w:t>
+            </w:r>
+            <w:r>
+              <w:rPr>
+                <w:rFonts w:asciiTheme="minorHAnsi" w:hAnsiTheme="minorHAnsi"/>
                 <w:color w:val="000000"/>
                 <w:sz w:val="20"/>
                 <w:szCs w:val="20"/>
               </w:rPr>
               <w:lastRenderedPageBreak/>
-              <w:t>ruption,PEVOLCA,</w:t>
+              <w:t>,PEVOLCA,VolcanLaPalma,ErupcionLaPalma,ErupcionLaPalma,VolcanLaPalma,erupcinLaPalma,volcn,BomberosTF,LaPalma,PEVOLCA,ErupcinLaPalma,ErupcinLaPalma,erupcinLaPalma,erupcinLaPalma,3D,volcn,volcn,VigilanciaLaPalma,LaPalma,LaPalma,LaPalma,LaPalma,ErupcinLaPalma,CumbreVieja,ErupcinLaPalma,lapalma,VolcanLaPalma,VolcandeLaPalma,lapalma,canarias,ErupcionLaPalma,ErupcinLaPalma,volcan,CumbreVieja,lapalma,erupcionlapalma,LaPalma,lapalma,erupcinLaPalma,Canarias,LaPalma,volcn,Espaa,ErupcinLaPalma,LaPalma,VolcandeLaPalma,volcanCumbreVieja,ErupcinLaPalma,IGNSpain,LaPalmaEruption,PEVOLCA,</w:t>
             </w:r>
           </w:p>
           <w:p>
             <w:pPr>
               <w:pStyle w:val="TableContents"/>
               <w:rPr>
-                <w:rFonts w:ascii="Times New Roman" w:hAnsi="Times New Roman" w:cs="Times New Roman"/>
+                <w:rFonts w:asciiTheme="minorHAnsi" w:hAnsiTheme="minorHAnsi" w:cs="Times New Roman"/>
                 <w:b/>
                 <w:bCs/>
                 <w:szCs w:val="20"/>
@@ -6494,13 +6785,13 @@
             <w:pPr>
               <w:pStyle w:val="TableHeading"/>
               <w:rPr>
-                <w:rFonts w:ascii="Times New Roman" w:hAnsi="Times New Roman" w:cs="Times New Roman"/>
-                <w:szCs w:val="20"/>
-              </w:rPr>
-            </w:pPr>
-            <w:r>
-              <w:rPr>
-                <w:rFonts w:ascii="Times New Roman" w:hAnsi="Times New Roman" w:cs="Times New Roman"/>
+                <w:rFonts w:asciiTheme="minorHAnsi" w:hAnsiTheme="minorHAnsi" w:cs="Times New Roman"/>
+                <w:szCs w:val="20"/>
+              </w:rPr>
+            </w:pPr>
+            <w:r>
+              <w:rPr>
+                <w:rFonts w:asciiTheme="minorHAnsi" w:hAnsiTheme="minorHAnsi" w:cs="Times New Roman"/>
                 <w:color w:val="000000"/>
                 <w:szCs w:val="20"/>
               </w:rPr>
@@ -6532,13 +6823,13 @@
             <w:pPr>
               <w:pStyle w:val="TableHeading"/>
               <w:rPr>
-                <w:rFonts w:ascii="Times New Roman" w:hAnsi="Times New Roman" w:cs="Times New Roman"/>
-                <w:szCs w:val="20"/>
-              </w:rPr>
-            </w:pPr>
-            <w:r>
-              <w:rPr>
-                <w:rFonts w:ascii="Times New Roman" w:hAnsi="Times New Roman" w:cs="Times New Roman"/>
+                <w:rFonts w:asciiTheme="minorHAnsi" w:hAnsiTheme="minorHAnsi" w:cs="Times New Roman"/>
+                <w:szCs w:val="20"/>
+              </w:rPr>
+            </w:pPr>
+            <w:r>
+              <w:rPr>
+                <w:rFonts w:asciiTheme="minorHAnsi" w:hAnsiTheme="minorHAnsi" w:cs="Times New Roman"/>
                 <w:szCs w:val="20"/>
               </w:rPr>
               <w:t>Responsable</w:t>
@@ -6567,13 +6858,13 @@
             <w:pPr>
               <w:pStyle w:val="TableHeading"/>
               <w:rPr>
-                <w:rFonts w:ascii="Times New Roman" w:hAnsi="Times New Roman" w:cs="Times New Roman"/>
-                <w:szCs w:val="20"/>
-              </w:rPr>
-            </w:pPr>
-            <w:r>
-              <w:rPr>
-                <w:rFonts w:ascii="Times New Roman" w:hAnsi="Times New Roman" w:cs="Times New Roman"/>
+                <w:rFonts w:asciiTheme="minorHAnsi" w:hAnsiTheme="minorHAnsi" w:cs="Times New Roman"/>
+                <w:szCs w:val="20"/>
+              </w:rPr>
+            </w:pPr>
+            <w:r>
+              <w:rPr>
+                <w:rFonts w:asciiTheme="minorHAnsi" w:hAnsiTheme="minorHAnsi" w:cs="Times New Roman"/>
                 <w:szCs w:val="20"/>
               </w:rPr>
               <w:t>todos</w:t>
@@ -6598,7 +6889,7 @@
           <w:p>
             <w:pPr>
               <w:rPr>
-                <w:rFonts w:ascii="Times New Roman" w:hAnsi="Times New Roman" w:cs="Times New Roman"/>
+                <w:rFonts w:cs="Times New Roman"/>
                 <w:b/>
                 <w:bCs/>
                 <w:kern w:val="3"/>
@@ -6631,13 +6922,13 @@
             <w:pPr>
               <w:pStyle w:val="TableHeading"/>
               <w:rPr>
-                <w:rFonts w:ascii="Times New Roman" w:hAnsi="Times New Roman" w:cs="Times New Roman"/>
-                <w:szCs w:val="20"/>
-              </w:rPr>
-            </w:pPr>
-            <w:r>
-              <w:rPr>
-                <w:rFonts w:ascii="Times New Roman" w:hAnsi="Times New Roman" w:cs="Times New Roman"/>
+                <w:rFonts w:asciiTheme="minorHAnsi" w:hAnsiTheme="minorHAnsi" w:cs="Times New Roman"/>
+                <w:szCs w:val="20"/>
+              </w:rPr>
+            </w:pPr>
+            <w:r>
+              <w:rPr>
+                <w:rFonts w:asciiTheme="minorHAnsi" w:hAnsiTheme="minorHAnsi" w:cs="Times New Roman"/>
                 <w:szCs w:val="20"/>
               </w:rPr>
               <w:t>Fecha</w:t>
@@ -6667,13 +6958,13 @@
             <w:pPr>
               <w:pStyle w:val="TableHeading"/>
               <w:rPr>
-                <w:rFonts w:ascii="Times New Roman" w:hAnsi="Times New Roman" w:cs="Times New Roman"/>
-                <w:szCs w:val="20"/>
-              </w:rPr>
-            </w:pPr>
-            <w:r>
-              <w:rPr>
-                <w:rFonts w:ascii="Times New Roman" w:hAnsi="Times New Roman" w:cs="Times New Roman"/>
+                <w:rFonts w:asciiTheme="minorHAnsi" w:hAnsiTheme="minorHAnsi" w:cs="Times New Roman"/>
+                <w:szCs w:val="20"/>
+              </w:rPr>
+            </w:pPr>
+            <w:r>
+              <w:rPr>
+                <w:rFonts w:asciiTheme="minorHAnsi" w:hAnsiTheme="minorHAnsi" w:cs="Times New Roman"/>
                 <w:szCs w:val="20"/>
               </w:rPr>
               <w:t>08-01-22</w:t>
@@ -6704,7 +6995,7 @@
             <w:pPr>
               <w:pStyle w:val="TableContents"/>
               <w:rPr>
-                <w:rFonts w:ascii="Times New Roman" w:hAnsi="Times New Roman" w:cs="Times New Roman"/>
+                <w:rFonts w:asciiTheme="minorHAnsi" w:hAnsiTheme="minorHAnsi" w:cs="Times New Roman"/>
                 <w:b/>
                 <w:bCs/>
                 <w:szCs w:val="20"/>
@@ -6712,7 +7003,7 @@
             </w:pPr>
             <w:r>
               <w:rPr>
-                <w:rFonts w:ascii="Times New Roman" w:hAnsi="Times New Roman" w:cs="Times New Roman"/>
+                <w:rFonts w:asciiTheme="minorHAnsi" w:hAnsiTheme="minorHAnsi" w:cs="Times New Roman"/>
                 <w:b/>
                 <w:bCs/>
                 <w:szCs w:val="20"/>
@@ -6724,13 +7015,13 @@
             <w:pPr>
               <w:pStyle w:val="TableContents"/>
               <w:rPr>
-                <w:rFonts w:ascii="Times New Roman" w:hAnsi="Times New Roman" w:cs="Times New Roman"/>
-                <w:szCs w:val="20"/>
-              </w:rPr>
-            </w:pPr>
-            <w:r>
-              <w:rPr>
-                <w:rFonts w:ascii="Times New Roman" w:hAnsi="Times New Roman" w:cs="Times New Roman"/>
+                <w:rFonts w:asciiTheme="minorHAnsi" w:hAnsiTheme="minorHAnsi" w:cs="Times New Roman"/>
+                <w:szCs w:val="20"/>
+              </w:rPr>
+            </w:pPr>
+            <w:r>
+              <w:rPr>
+                <w:rFonts w:asciiTheme="minorHAnsi" w:hAnsiTheme="minorHAnsi" w:cs="Times New Roman"/>
                 <w:color w:val="000000"/>
                 <w:szCs w:val="20"/>
               </w:rPr>
@@ -6739,7 +7030,7 @@
             <w:proofErr w:type="spellStart"/>
             <w:r>
               <w:rPr>
-                <w:rFonts w:ascii="Times New Roman" w:hAnsi="Times New Roman" w:cs="Times New Roman"/>
+                <w:rFonts w:asciiTheme="minorHAnsi" w:hAnsiTheme="minorHAnsi" w:cs="Times New Roman"/>
                 <w:color w:val="000000"/>
                 <w:szCs w:val="20"/>
               </w:rPr>
@@ -6748,7 +7039,7 @@
             <w:proofErr w:type="spellEnd"/>
             <w:r>
               <w:rPr>
-                <w:rFonts w:ascii="Times New Roman" w:hAnsi="Times New Roman" w:cs="Times New Roman"/>
+                <w:rFonts w:asciiTheme="minorHAnsi" w:hAnsiTheme="minorHAnsi" w:cs="Times New Roman"/>
                 <w:color w:val="000000"/>
                 <w:szCs w:val="20"/>
               </w:rPr>
@@ -6757,7 +7048,7 @@
             <w:proofErr w:type="spellStart"/>
             <w:r>
               <w:rPr>
-                <w:rFonts w:ascii="Times New Roman" w:hAnsi="Times New Roman" w:cs="Times New Roman"/>
+                <w:rFonts w:asciiTheme="minorHAnsi" w:hAnsiTheme="minorHAnsi" w:cs="Times New Roman"/>
                 <w:color w:val="000000"/>
                 <w:szCs w:val="20"/>
               </w:rPr>
@@ -6766,7 +7057,7 @@
             <w:proofErr w:type="spellEnd"/>
             <w:r>
               <w:rPr>
-                <w:rFonts w:ascii="Times New Roman" w:hAnsi="Times New Roman" w:cs="Times New Roman"/>
+                <w:rFonts w:asciiTheme="minorHAnsi" w:hAnsiTheme="minorHAnsi" w:cs="Times New Roman"/>
                 <w:color w:val="000000"/>
                 <w:szCs w:val="20"/>
               </w:rPr>
@@ -6775,7 +7066,7 @@
             <w:proofErr w:type="spellStart"/>
             <w:r>
               <w:rPr>
-                <w:rFonts w:ascii="Times New Roman" w:hAnsi="Times New Roman" w:cs="Times New Roman"/>
+                <w:rFonts w:asciiTheme="minorHAnsi" w:hAnsiTheme="minorHAnsi" w:cs="Times New Roman"/>
                 <w:color w:val="000000"/>
                 <w:szCs w:val="20"/>
               </w:rPr>
@@ -6784,7 +7075,7 @@
             <w:proofErr w:type="spellEnd"/>
             <w:r>
               <w:rPr>
-                <w:rFonts w:ascii="Times New Roman" w:hAnsi="Times New Roman" w:cs="Times New Roman"/>
+                <w:rFonts w:asciiTheme="minorHAnsi" w:hAnsiTheme="minorHAnsi" w:cs="Times New Roman"/>
                 <w:color w:val="000000"/>
                 <w:szCs w:val="20"/>
               </w:rPr>
@@ -6816,7 +7107,7 @@
             <w:pPr>
               <w:pStyle w:val="TableContents"/>
               <w:rPr>
-                <w:rFonts w:ascii="Times New Roman" w:hAnsi="Times New Roman" w:cs="Times New Roman"/>
+                <w:rFonts w:asciiTheme="minorHAnsi" w:hAnsiTheme="minorHAnsi" w:cs="Times New Roman"/>
                 <w:b/>
                 <w:bCs/>
                 <w:szCs w:val="20"/>
@@ -6824,7 +7115,7 @@
             </w:pPr>
             <w:r>
               <w:rPr>
-                <w:rFonts w:ascii="Times New Roman" w:hAnsi="Times New Roman" w:cs="Times New Roman"/>
+                <w:rFonts w:asciiTheme="minorHAnsi" w:hAnsiTheme="minorHAnsi" w:cs="Times New Roman"/>
                 <w:b/>
                 <w:bCs/>
                 <w:szCs w:val="20"/>
@@ -6833,7 +7124,7 @@
             </w:r>
             <w:r>
               <w:rPr>
-                <w:rFonts w:ascii="Times New Roman" w:hAnsi="Times New Roman" w:cs="Times New Roman"/>
+                <w:rFonts w:asciiTheme="minorHAnsi" w:hAnsiTheme="minorHAnsi" w:cs="Times New Roman"/>
                 <w:bCs/>
                 <w:szCs w:val="20"/>
               </w:rPr>
@@ -6844,13 +7135,13 @@
             <w:pPr>
               <w:pStyle w:val="TableContents"/>
               <w:rPr>
-                <w:rFonts w:ascii="Times New Roman" w:hAnsi="Times New Roman" w:cs="Times New Roman"/>
-                <w:szCs w:val="20"/>
-              </w:rPr>
-            </w:pPr>
-            <w:r>
-              <w:rPr>
-                <w:rFonts w:ascii="Times New Roman" w:hAnsi="Times New Roman" w:cs="Times New Roman"/>
+                <w:rFonts w:asciiTheme="minorHAnsi" w:hAnsiTheme="minorHAnsi" w:cs="Times New Roman"/>
+                <w:szCs w:val="20"/>
+              </w:rPr>
+            </w:pPr>
+            <w:r>
+              <w:rPr>
+                <w:rFonts w:asciiTheme="minorHAnsi" w:hAnsiTheme="minorHAnsi" w:cs="Times New Roman"/>
                 <w:color w:val="000000"/>
                 <w:szCs w:val="20"/>
               </w:rPr>
@@ -6882,7 +7173,7 @@
             <w:pPr>
               <w:pStyle w:val="TableContents"/>
               <w:rPr>
-                <w:rFonts w:ascii="Times New Roman" w:hAnsi="Times New Roman" w:cs="Times New Roman"/>
+                <w:rFonts w:asciiTheme="minorHAnsi" w:hAnsiTheme="minorHAnsi" w:cs="Times New Roman"/>
                 <w:b/>
                 <w:bCs/>
                 <w:szCs w:val="20"/>
@@ -6890,7 +7181,7 @@
             </w:pPr>
             <w:r>
               <w:rPr>
-                <w:rFonts w:ascii="Times New Roman" w:hAnsi="Times New Roman" w:cs="Times New Roman"/>
+                <w:rFonts w:asciiTheme="minorHAnsi" w:hAnsiTheme="minorHAnsi" w:cs="Times New Roman"/>
                 <w:b/>
                 <w:bCs/>
                 <w:szCs w:val="20"/>
@@ -6902,7 +7193,7 @@
             <w:pPr>
               <w:pStyle w:val="TableContents"/>
               <w:rPr>
-                <w:rFonts w:ascii="Times New Roman" w:hAnsi="Times New Roman" w:cs="Times New Roman"/>
+                <w:rFonts w:asciiTheme="minorHAnsi" w:hAnsiTheme="minorHAnsi" w:cs="Times New Roman"/>
                 <w:b/>
                 <w:bCs/>
                 <w:szCs w:val="20"/>
@@ -6910,7 +7201,7 @@
             </w:pPr>
             <w:r>
               <w:rPr>
-                <w:rFonts w:ascii="Times New Roman" w:hAnsi="Times New Roman" w:cs="Times New Roman"/>
+                <w:rFonts w:asciiTheme="minorHAnsi" w:hAnsiTheme="minorHAnsi" w:cs="Times New Roman"/>
                 <w:color w:val="000000"/>
                 <w:szCs w:val="20"/>
               </w:rPr>
@@ -6919,7 +7210,7 @@
             <w:proofErr w:type="spellStart"/>
             <w:r>
               <w:rPr>
-                <w:rFonts w:ascii="Times New Roman" w:hAnsi="Times New Roman" w:cs="Times New Roman"/>
+                <w:rFonts w:asciiTheme="minorHAnsi" w:hAnsiTheme="minorHAnsi" w:cs="Times New Roman"/>
                 <w:color w:val="000000"/>
                 <w:szCs w:val="20"/>
               </w:rPr>
@@ -6928,7 +7219,7 @@
             <w:proofErr w:type="spellEnd"/>
             <w:r>
               <w:rPr>
-                <w:rFonts w:ascii="Times New Roman" w:hAnsi="Times New Roman" w:cs="Times New Roman"/>
+                <w:rFonts w:asciiTheme="minorHAnsi" w:hAnsiTheme="minorHAnsi" w:cs="Times New Roman"/>
                 <w:color w:val="000000"/>
                 <w:szCs w:val="20"/>
               </w:rPr>
@@ -6937,7 +7228,7 @@
             <w:proofErr w:type="spellStart"/>
             <w:r>
               <w:rPr>
-                <w:rFonts w:ascii="Times New Roman" w:hAnsi="Times New Roman" w:cs="Times New Roman"/>
+                <w:rFonts w:asciiTheme="minorHAnsi" w:hAnsiTheme="minorHAnsi" w:cs="Times New Roman"/>
                 <w:color w:val="000000"/>
                 <w:szCs w:val="20"/>
               </w:rPr>
@@ -6946,7 +7237,7 @@
             <w:proofErr w:type="spellEnd"/>
             <w:r>
               <w:rPr>
-                <w:rFonts w:ascii="Times New Roman" w:hAnsi="Times New Roman" w:cs="Times New Roman"/>
+                <w:rFonts w:asciiTheme="minorHAnsi" w:hAnsiTheme="minorHAnsi" w:cs="Times New Roman"/>
                 <w:color w:val="000000"/>
                 <w:szCs w:val="20"/>
               </w:rPr>
@@ -6955,7 +7246,7 @@
             <w:proofErr w:type="spellStart"/>
             <w:r>
               <w:rPr>
-                <w:rFonts w:ascii="Times New Roman" w:hAnsi="Times New Roman" w:cs="Times New Roman"/>
+                <w:rFonts w:asciiTheme="minorHAnsi" w:hAnsiTheme="minorHAnsi" w:cs="Times New Roman"/>
                 <w:color w:val="000000"/>
                 <w:szCs w:val="20"/>
               </w:rPr>
@@ -6964,7 +7255,7 @@
             <w:proofErr w:type="spellEnd"/>
             <w:r>
               <w:rPr>
-                <w:rFonts w:ascii="Times New Roman" w:hAnsi="Times New Roman" w:cs="Times New Roman"/>
+                <w:rFonts w:asciiTheme="minorHAnsi" w:hAnsiTheme="minorHAnsi" w:cs="Times New Roman"/>
                 <w:color w:val="000000"/>
                 <w:szCs w:val="20"/>
               </w:rPr>
@@ -6973,7 +7264,7 @@
             <w:proofErr w:type="spellStart"/>
             <w:r>
               <w:rPr>
-                <w:rFonts w:ascii="Times New Roman" w:hAnsi="Times New Roman" w:cs="Times New Roman"/>
+                <w:rFonts w:asciiTheme="minorHAnsi" w:hAnsiTheme="minorHAnsi" w:cs="Times New Roman"/>
                 <w:color w:val="000000"/>
                 <w:szCs w:val="20"/>
               </w:rPr>
@@ -6982,7 +7273,7 @@
             <w:proofErr w:type="spellEnd"/>
             <w:r>
               <w:rPr>
-                <w:rFonts w:ascii="Times New Roman" w:hAnsi="Times New Roman" w:cs="Times New Roman"/>
+                <w:rFonts w:asciiTheme="minorHAnsi" w:hAnsiTheme="minorHAnsi" w:cs="Times New Roman"/>
                 <w:color w:val="000000"/>
                 <w:szCs w:val="20"/>
               </w:rPr>
@@ -6991,7 +7282,7 @@
             <w:proofErr w:type="spellStart"/>
             <w:r>
               <w:rPr>
-                <w:rFonts w:ascii="Times New Roman" w:hAnsi="Times New Roman" w:cs="Times New Roman"/>
+                <w:rFonts w:asciiTheme="minorHAnsi" w:hAnsiTheme="minorHAnsi" w:cs="Times New Roman"/>
                 <w:color w:val="000000"/>
                 <w:szCs w:val="20"/>
               </w:rPr>
@@ -7000,7 +7291,7 @@
             <w:proofErr w:type="spellEnd"/>
             <w:r>
               <w:rPr>
-                <w:rFonts w:ascii="Times New Roman" w:hAnsi="Times New Roman" w:cs="Times New Roman"/>
+                <w:rFonts w:asciiTheme="minorHAnsi" w:hAnsiTheme="minorHAnsi" w:cs="Times New Roman"/>
                 <w:color w:val="000000"/>
                 <w:szCs w:val="20"/>
               </w:rPr>
@@ -7032,7 +7323,7 @@
             <w:pPr>
               <w:pStyle w:val="TableContents"/>
               <w:rPr>
-                <w:rFonts w:ascii="Times New Roman" w:hAnsi="Times New Roman" w:cs="Times New Roman"/>
+                <w:rFonts w:asciiTheme="minorHAnsi" w:hAnsiTheme="minorHAnsi" w:cs="Times New Roman"/>
                 <w:b/>
                 <w:bCs/>
                 <w:szCs w:val="20"/>
@@ -7040,7 +7331,7 @@
             </w:pPr>
             <w:r>
               <w:rPr>
-                <w:rFonts w:ascii="Times New Roman" w:hAnsi="Times New Roman" w:cs="Times New Roman"/>
+                <w:rFonts w:asciiTheme="minorHAnsi" w:hAnsiTheme="minorHAnsi" w:cs="Times New Roman"/>
                 <w:b/>
                 <w:bCs/>
                 <w:szCs w:val="20"/>
@@ -7052,7 +7343,7 @@
             <w:pPr>
               <w:pStyle w:val="TableContents"/>
               <w:rPr>
-                <w:rFonts w:ascii="Times New Roman" w:hAnsi="Times New Roman" w:cs="Times New Roman"/>
+                <w:rFonts w:asciiTheme="minorHAnsi" w:hAnsiTheme="minorHAnsi" w:cs="Times New Roman"/>
                 <w:b/>
                 <w:bCs/>
                 <w:szCs w:val="20"/>
@@ -7060,7 +7351,7 @@
             </w:pPr>
             <w:r>
               <w:rPr>
-                <w:rFonts w:ascii="Times New Roman" w:hAnsi="Times New Roman" w:cs="Times New Roman"/>
+                <w:rFonts w:asciiTheme="minorHAnsi" w:hAnsiTheme="minorHAnsi" w:cs="Times New Roman"/>
                 <w:color w:val="000000"/>
                 <w:szCs w:val="20"/>
               </w:rPr>
@@ -7069,7 +7360,7 @@
             <w:proofErr w:type="spellStart"/>
             <w:r>
               <w:rPr>
-                <w:rFonts w:ascii="Times New Roman" w:hAnsi="Times New Roman" w:cs="Times New Roman"/>
+                <w:rFonts w:asciiTheme="minorHAnsi" w:hAnsiTheme="minorHAnsi" w:cs="Times New Roman"/>
                 <w:color w:val="000000"/>
                 <w:szCs w:val="20"/>
               </w:rPr>
@@ -7078,7 +7369,7 @@
             <w:proofErr w:type="spellEnd"/>
             <w:r>
               <w:rPr>
-                <w:rFonts w:ascii="Times New Roman" w:hAnsi="Times New Roman" w:cs="Times New Roman"/>
+                <w:rFonts w:asciiTheme="minorHAnsi" w:hAnsiTheme="minorHAnsi" w:cs="Times New Roman"/>
                 <w:color w:val="000000"/>
                 <w:szCs w:val="20"/>
               </w:rPr>
@@ -7087,7 +7378,7 @@
             <w:proofErr w:type="spellStart"/>
             <w:r>
               <w:rPr>
-                <w:rFonts w:ascii="Times New Roman" w:hAnsi="Times New Roman" w:cs="Times New Roman"/>
+                <w:rFonts w:asciiTheme="minorHAnsi" w:hAnsiTheme="minorHAnsi" w:cs="Times New Roman"/>
                 <w:color w:val="000000"/>
                 <w:szCs w:val="20"/>
               </w:rPr>
@@ -7096,7 +7387,7 @@
             <w:proofErr w:type="spellEnd"/>
             <w:r>
               <w:rPr>
-                <w:rFonts w:ascii="Times New Roman" w:hAnsi="Times New Roman" w:cs="Times New Roman"/>
+                <w:rFonts w:asciiTheme="minorHAnsi" w:hAnsiTheme="minorHAnsi" w:cs="Times New Roman"/>
                 <w:color w:val="000000"/>
                 <w:szCs w:val="20"/>
               </w:rPr>
@@ -7107,7 +7398,7 @@
             <w:pPr>
               <w:pStyle w:val="TableContents"/>
               <w:rPr>
-                <w:rFonts w:ascii="Times New Roman" w:hAnsi="Times New Roman" w:cs="Times New Roman"/>
+                <w:rFonts w:asciiTheme="minorHAnsi" w:hAnsiTheme="minorHAnsi" w:cs="Times New Roman"/>
                 <w:b/>
                 <w:bCs/>
                 <w:szCs w:val="20"/>
@@ -7140,7 +7431,7 @@
             <w:pPr>
               <w:pStyle w:val="TableContents"/>
               <w:rPr>
-                <w:rFonts w:ascii="Times New Roman" w:hAnsi="Times New Roman" w:cs="Times New Roman"/>
+                <w:rFonts w:asciiTheme="minorHAnsi" w:hAnsiTheme="minorHAnsi" w:cs="Times New Roman"/>
                 <w:b/>
                 <w:bCs/>
                 <w:szCs w:val="20"/>
@@ -7148,7 +7439,7 @@
             </w:pPr>
             <w:r>
               <w:rPr>
-                <w:rFonts w:ascii="Times New Roman" w:hAnsi="Times New Roman" w:cs="Times New Roman"/>
+                <w:rFonts w:asciiTheme="minorHAnsi" w:hAnsiTheme="minorHAnsi" w:cs="Times New Roman"/>
                 <w:b/>
                 <w:bCs/>
                 <w:szCs w:val="20"/>
@@ -7162,12 +7453,14 @@
               <w:spacing w:before="240" w:beforeAutospacing="0" w:after="240" w:afterAutospacing="0"/>
               <w:ind w:left="20"/>
               <w:rPr>
-                <w:sz w:val="20"/>
-                <w:szCs w:val="20"/>
-              </w:rPr>
-            </w:pPr>
-            <w:r>
-              <w:rPr>
+                <w:rFonts w:asciiTheme="minorHAnsi" w:hAnsiTheme="minorHAnsi"/>
+                <w:sz w:val="20"/>
+                <w:szCs w:val="20"/>
+              </w:rPr>
+            </w:pPr>
+            <w:r>
+              <w:rPr>
+                <w:rFonts w:asciiTheme="minorHAnsi" w:hAnsiTheme="minorHAnsi"/>
                 <w:color w:val="000000"/>
                 <w:sz w:val="20"/>
                 <w:szCs w:val="20"/>
@@ -7177,6 +7470,7 @@
             <w:proofErr w:type="spellStart"/>
             <w:r>
               <w:rPr>
+                <w:rFonts w:asciiTheme="minorHAnsi" w:hAnsiTheme="minorHAnsi"/>
                 <w:color w:val="000000"/>
                 <w:sz w:val="20"/>
                 <w:szCs w:val="20"/>
@@ -7186,6 +7480,7 @@
             <w:proofErr w:type="spellEnd"/>
             <w:r>
               <w:rPr>
+                <w:rFonts w:asciiTheme="minorHAnsi" w:hAnsiTheme="minorHAnsi"/>
                 <w:color w:val="000000"/>
                 <w:sz w:val="20"/>
                 <w:szCs w:val="20"/>
@@ -7195,6 +7490,7 @@
             <w:proofErr w:type="spellStart"/>
             <w:r>
               <w:rPr>
+                <w:rFonts w:asciiTheme="minorHAnsi" w:hAnsiTheme="minorHAnsi"/>
                 <w:color w:val="000000"/>
                 <w:sz w:val="20"/>
                 <w:szCs w:val="20"/>
@@ -7204,6 +7500,7 @@
             <w:proofErr w:type="spellEnd"/>
             <w:r>
               <w:rPr>
+                <w:rFonts w:asciiTheme="minorHAnsi" w:hAnsiTheme="minorHAnsi"/>
                 <w:color w:val="000000"/>
                 <w:sz w:val="20"/>
                 <w:szCs w:val="20"/>
@@ -7212,6 +7509,7 @@
             </w:r>
             <w:r>
               <w:rPr>
+                <w:rFonts w:asciiTheme="minorHAnsi" w:hAnsiTheme="minorHAnsi"/>
                 <w:b/>
                 <w:bCs/>
                 <w:color w:val="000000"/>
@@ -7226,12 +7524,14 @@
               <w:pStyle w:val="NormalWeb"/>
               <w:spacing w:before="240" w:beforeAutospacing="0" w:after="240" w:afterAutospacing="0"/>
               <w:rPr>
-                <w:sz w:val="20"/>
-                <w:szCs w:val="20"/>
-              </w:rPr>
-            </w:pPr>
-            <w:r>
-              <w:rPr>
+                <w:rFonts w:asciiTheme="minorHAnsi" w:hAnsiTheme="minorHAnsi"/>
+                <w:sz w:val="20"/>
+                <w:szCs w:val="20"/>
+              </w:rPr>
+            </w:pPr>
+            <w:r>
+              <w:rPr>
+                <w:rFonts w:asciiTheme="minorHAnsi" w:hAnsiTheme="minorHAnsi"/>
                 <w:color w:val="000000"/>
                 <w:sz w:val="20"/>
                 <w:szCs w:val="20"/>
@@ -7244,12 +7544,14 @@
               <w:pStyle w:val="NormalWeb"/>
               <w:spacing w:before="240" w:beforeAutospacing="0" w:after="240" w:afterAutospacing="0"/>
               <w:rPr>
-                <w:sz w:val="20"/>
-                <w:szCs w:val="20"/>
-              </w:rPr>
-            </w:pPr>
-            <w:r>
-              <w:rPr>
+                <w:rFonts w:asciiTheme="minorHAnsi" w:hAnsiTheme="minorHAnsi"/>
+                <w:sz w:val="20"/>
+                <w:szCs w:val="20"/>
+              </w:rPr>
+            </w:pPr>
+            <w:r>
+              <w:rPr>
+                <w:rFonts w:asciiTheme="minorHAnsi" w:hAnsiTheme="minorHAnsi"/>
                 <w:color w:val="000000"/>
                 <w:sz w:val="20"/>
                 <w:szCs w:val="20"/>
@@ -7262,13 +7564,15 @@
               <w:pStyle w:val="NormalWeb"/>
               <w:spacing w:before="240" w:beforeAutospacing="0" w:after="240" w:afterAutospacing="0"/>
               <w:rPr>
-                <w:sz w:val="20"/>
-                <w:szCs w:val="20"/>
-              </w:rPr>
-            </w:pPr>
-            <w:proofErr w:type="spellStart"/>
-            <w:r>
-              <w:rPr>
+                <w:rFonts w:asciiTheme="minorHAnsi" w:hAnsiTheme="minorHAnsi"/>
+                <w:sz w:val="20"/>
+                <w:szCs w:val="20"/>
+              </w:rPr>
+            </w:pPr>
+            <w:proofErr w:type="spellStart"/>
+            <w:r>
+              <w:rPr>
+                <w:rFonts w:asciiTheme="minorHAnsi" w:hAnsiTheme="minorHAnsi"/>
                 <w:color w:val="000000"/>
                 <w:sz w:val="20"/>
                 <w:szCs w:val="20"/>
@@ -7282,12 +7586,14 @@
               <w:pStyle w:val="NormalWeb"/>
               <w:spacing w:before="240" w:beforeAutospacing="0" w:after="240" w:afterAutospacing="0"/>
               <w:rPr>
-                <w:sz w:val="20"/>
-                <w:szCs w:val="20"/>
-              </w:rPr>
-            </w:pPr>
-            <w:r>
-              <w:rPr>
+                <w:rFonts w:asciiTheme="minorHAnsi" w:hAnsiTheme="minorHAnsi"/>
+                <w:sz w:val="20"/>
+                <w:szCs w:val="20"/>
+              </w:rPr>
+            </w:pPr>
+            <w:r>
+              <w:rPr>
+                <w:rFonts w:asciiTheme="minorHAnsi" w:hAnsiTheme="minorHAnsi"/>
                 <w:color w:val="000000"/>
                 <w:sz w:val="20"/>
                 <w:szCs w:val="20"/>
@@ -7300,29 +7606,8 @@
     </w:tbl>
     <w:p>
       <w:pPr>
-        <w:pStyle w:val="Ttulo1"/>
-        <w:rPr>
-          <w:rFonts w:ascii="Times New Roman" w:hAnsi="Times New Roman" w:cs="Times New Roman"/>
-          <w:sz w:val="20"/>
-          <w:szCs w:val="20"/>
-        </w:rPr>
-      </w:pPr>
-    </w:p>
-    <w:p>
-      <w:pPr>
-        <w:pStyle w:val="Ttulo1"/>
-      </w:pPr>
-      <w:r>
-        <w:t>Nota final importante:</w:t>
-      </w:r>
-    </w:p>
-    <w:p>
-      <w:pPr>
         <w:jc w:val="both"/>
       </w:pPr>
-      <w:r>
-        <w:t xml:space="preserve">La redacción del documento debe ser correcta (sin faltas de ortografía y bien estructurada), legible y concisa. </w:t>
-      </w:r>
     </w:p>
     <w:sectPr>
       <w:pgSz w:w="11906" w:h="16838"/>
